--- a/assets/images/About/Robson Junior.docx
+++ b/assets/images/About/Robson Junior.docx
@@ -1,29 +1,27 @@
 
 <file path=word/document.xml><?xml version="1.0" encoding="utf-8"?>
-<w:document xmlns:wpc="http://schemas.microsoft.com/office/word/2010/wordprocessingCanvas" xmlns:cx="http://schemas.microsoft.com/office/drawing/2014/chartex" xmlns:cx1="http://schemas.microsoft.com/office/drawing/2015/9/8/chartex" xmlns:cx2="http://schemas.microsoft.com/office/drawing/2015/10/21/chartex" xmlns:cx3="http://schemas.microsoft.com/office/drawing/2016/5/9/chartex" xmlns:cx4="http://schemas.microsoft.com/office/drawing/2016/5/10/chartex" xmlns:cx5="http://schemas.microsoft.com/office/drawing/2016/5/11/chartex" xmlns:cx6="http://schemas.microsoft.com/office/drawing/2016/5/12/chartex" xmlns:cx7="http://schemas.microsoft.com/office/drawing/2016/5/13/chartex" xmlns:cx8="http://schemas.microsoft.com/office/drawing/2016/5/14/chartex" xmlns:mc="http://schemas.openxmlformats.org/markup-compatibility/2006" xmlns:aink="http://schemas.microsoft.com/office/drawing/2016/ink" xmlns:am3d="http://schemas.microsoft.com/office/drawing/2017/model3d" xmlns:o="urn:schemas-microsoft-com:office:office" xmlns:oel="http://schemas.microsoft.com/office/2019/extlst" xmlns:r="http://schemas.openxmlformats.org/officeDocument/2006/relationships" xmlns:m="http://schemas.openxmlformats.org/officeDocument/2006/math" xmlns:v="urn:schemas-microsoft-com:vml" xmlns:wp14="http://schemas.microsoft.com/office/word/2010/wordprocessingDrawing" xmlns:wp="http://schemas.openxmlformats.org/drawingml/2006/wordprocessingDrawing" xmlns:w10="urn:schemas-microsoft-com:office:word" xmlns:w="http://schemas.openxmlformats.org/wordprocessingml/2006/main" xmlns:w14="http://schemas.microsoft.com/office/word/2010/wordml" xmlns:w15="http://schemas.microsoft.com/office/word/2012/wordml" xmlns:w16cex="http://schemas.microsoft.com/office/word/2018/wordml/cex" xmlns:w16cid="http://schemas.microsoft.com/office/word/2016/wordml/cid" xmlns:w16="http://schemas.microsoft.com/office/word/2018/wordml" xmlns:w16sdtdh="http://schemas.microsoft.com/office/word/2020/wordml/sdtdatahash" xmlns:w16se="http://schemas.microsoft.com/office/word/2015/wordml/symex" xmlns:wpg="http://schemas.microsoft.com/office/word/2010/wordprocessingGroup" xmlns:wpi="http://schemas.microsoft.com/office/word/2010/wordprocessingInk" xmlns:wne="http://schemas.microsoft.com/office/word/2006/wordml" xmlns:wps="http://schemas.microsoft.com/office/word/2010/wordprocessingShape" mc:Ignorable="w14 w15 w16se w16cid w16 w16cex w16sdtdh wp14">
+<w:document xmlns:wpc="http://schemas.microsoft.com/office/word/2010/wordprocessingCanvas" xmlns:cx="http://schemas.microsoft.com/office/drawing/2014/chartex" xmlns:cx1="http://schemas.microsoft.com/office/drawing/2015/9/8/chartex" xmlns:cx2="http://schemas.microsoft.com/office/drawing/2015/10/21/chartex" xmlns:cx3="http://schemas.microsoft.com/office/drawing/2016/5/9/chartex" xmlns:cx4="http://schemas.microsoft.com/office/drawing/2016/5/10/chartex" xmlns:cx5="http://schemas.microsoft.com/office/drawing/2016/5/11/chartex" xmlns:cx6="http://schemas.microsoft.com/office/drawing/2016/5/12/chartex" xmlns:cx7="http://schemas.microsoft.com/office/drawing/2016/5/13/chartex" xmlns:cx8="http://schemas.microsoft.com/office/drawing/2016/5/14/chartex" xmlns:mc="http://schemas.openxmlformats.org/markup-compatibility/2006" xmlns:aink="http://schemas.microsoft.com/office/drawing/2016/ink" xmlns:am3d="http://schemas.microsoft.com/office/drawing/2017/model3d" xmlns:o="urn:schemas-microsoft-com:office:office" xmlns:oel="http://schemas.microsoft.com/office/2019/extlst" xmlns:r="http://schemas.openxmlformats.org/officeDocument/2006/relationships" xmlns:m="http://schemas.openxmlformats.org/officeDocument/2006/math" xmlns:v="urn:schemas-microsoft-com:vml" xmlns:wp14="http://schemas.microsoft.com/office/word/2010/wordprocessingDrawing" xmlns:wp="http://schemas.openxmlformats.org/drawingml/2006/wordprocessingDrawing" xmlns:w10="urn:schemas-microsoft-com:office:word" xmlns:w="http://schemas.openxmlformats.org/wordprocessingml/2006/main" xmlns:w14="http://schemas.microsoft.com/office/word/2010/wordml" xmlns:w15="http://schemas.microsoft.com/office/word/2012/wordml" xmlns:w16cex="http://schemas.microsoft.com/office/word/2018/wordml/cex" xmlns:w16cid="http://schemas.microsoft.com/office/word/2016/wordml/cid" xmlns:w16="http://schemas.microsoft.com/office/word/2018/wordml" xmlns:w16du="http://schemas.microsoft.com/office/word/2023/wordml/word16du" xmlns:w16sdtdh="http://schemas.microsoft.com/office/word/2020/wordml/sdtdatahash" xmlns:w16se="http://schemas.microsoft.com/office/word/2015/wordml/symex" xmlns:wpg="http://schemas.microsoft.com/office/word/2010/wordprocessingGroup" xmlns:wpi="http://schemas.microsoft.com/office/word/2010/wordprocessingInk" xmlns:wne="http://schemas.microsoft.com/office/word/2006/wordml" xmlns:wps="http://schemas.microsoft.com/office/word/2010/wordprocessingShape" mc:Ignorable="w14 w15 w16se w16cid w16 w16cex w16sdtdh w16du wp14">
   <w:body>
     <w:p>
       <w:pPr>
-        <w:pStyle w:val="Normal"/>
+        <w:rPr>
+          <w:color w:val="2A7B88" w:themeColor="accent1" w:themeShade="BF"/>
+          <w:u w:val="single"/>
+        </w:rPr>
+      </w:pPr>
+      <w:r>
+        <w:t>Email</w:t>
+      </w:r>
+      <w:r>
+        <w:t>:</w:t>
+      </w:r>
+      <w:r>
         <w:rPr>
           <w:rStyle w:val="Hyperlink"/>
         </w:rPr>
-      </w:pPr>
-      <w:r>
-        <w:rPr/>
-        <w:t>Email</w:t>
-      </w:r>
-      <w:r>
-        <w:rPr/>
-        <w:t>:</w:t>
-      </w:r>
-      <w:r>
-        <w:rPr>
-          <w:rStyle w:val="Hyperlink"/>
-        </w:rPr>
         <w:t xml:space="preserve"> </w:t>
       </w:r>
-      <w:hyperlink r:id="R7c9e2124cbce46ee">
+      <w:hyperlink r:id="rId11">
         <w:r>
           <w:rPr>
             <w:rStyle w:val="Hyperlink"/>
@@ -32,11 +30,9 @@
         </w:r>
       </w:hyperlink>
       <w:r>
-        <w:rPr/>
         <w:t xml:space="preserve"> </w:t>
       </w:r>
       <w:r>
-        <w:rPr/>
         <w:t xml:space="preserve"> </w:t>
       </w:r>
       <w:r>
@@ -46,15 +42,12 @@
         <w:tab/>
       </w:r>
       <w:r>
-        <w:rPr/>
         <w:t xml:space="preserve"> </w:t>
       </w:r>
       <w:r>
-        <w:rPr/>
         <w:t>GitHub</w:t>
       </w:r>
       <w:r>
-        <w:rPr/>
         <w:t xml:space="preserve">: </w:t>
       </w:r>
       <w:r>
@@ -67,760 +60,571 @@
     <w:p>
       <w:pPr>
         <w:pStyle w:val="Ttulo"/>
-      </w:pPr>
+        <w:rPr>
+          <w:sz w:val="48"/>
+          <w:szCs w:val="48"/>
+        </w:rPr>
+      </w:pPr>
+      <w:r>
+        <w:rPr>
+          <w:sz w:val="48"/>
+          <w:szCs w:val="48"/>
+        </w:rPr>
+        <w:t xml:space="preserve">Robson </w:t>
+      </w:r>
+      <w:r>
+        <w:rPr>
+          <w:sz w:val="48"/>
+          <w:szCs w:val="48"/>
+        </w:rPr>
+        <w:t xml:space="preserve">Dias De Santana </w:t>
+      </w:r>
+      <w:r>
+        <w:rPr>
+          <w:sz w:val="48"/>
+          <w:szCs w:val="48"/>
+        </w:rPr>
+        <w:t>J</w:t>
+      </w:r>
+      <w:r>
+        <w:rPr>
+          <w:sz w:val="48"/>
+          <w:szCs w:val="48"/>
+        </w:rPr>
+        <w:t>unior</w:t>
+      </w:r>
     </w:p>
     <w:p>
       <w:pPr>
-        <w:pStyle w:val="Ttulo"/>
-      </w:pPr>
-      <w:r>
-        <w:t xml:space="preserve">Robson </w:t>
-      </w:r>
-      <w:r>
-        <w:t xml:space="preserve">Dias De Santana </w:t>
-      </w:r>
-      <w:r>
-        <w:t>J</w:t>
-      </w:r>
-      <w:r>
-        <w:t>unior</w:t>
+        <w:spacing w:after="200"/>
+        <w:rPr>
+          <w:rStyle w:val="Hyperlink"/>
+          <w:sz w:val="20"/>
+          <w:szCs w:val="20"/>
+        </w:rPr>
+      </w:pPr>
+      <w:r>
+        <w:rPr>
+          <w:sz w:val="20"/>
+          <w:szCs w:val="20"/>
+        </w:rPr>
+        <w:t xml:space="preserve">Guaianases </w:t>
+      </w:r>
+      <w:r>
+        <w:rPr>
+          <w:sz w:val="20"/>
+          <w:szCs w:val="20"/>
+          <w:lang w:val="pt-BR" w:bidi="pt-BR"/>
+        </w:rPr>
+        <w:t>/SP/ 08472-721</w:t>
+      </w:r>
+      <w:r>
+        <w:rPr>
+          <w:sz w:val="20"/>
+          <w:szCs w:val="20"/>
+          <w:lang w:val="pt-BR" w:bidi="pt-BR"/>
+        </w:rPr>
+        <w:t>| </w:t>
+      </w:r>
+      <w:r>
+        <w:rPr>
+          <w:sz w:val="20"/>
+          <w:szCs w:val="20"/>
+        </w:rPr>
+        <w:t>11991174908</w:t>
+      </w:r>
+      <w:r>
+        <w:rPr>
+          <w:sz w:val="20"/>
+          <w:szCs w:val="20"/>
+          <w:lang w:val="pt-BR" w:bidi="pt-BR"/>
+        </w:rPr>
+        <w:t xml:space="preserve"> | </w:t>
+      </w:r>
+      <w:r>
+        <w:rPr>
+          <w:sz w:val="20"/>
+          <w:szCs w:val="20"/>
+          <w:lang w:val="pt-BR" w:bidi="pt-BR"/>
+        </w:rPr>
+        <w:t>Site</w:t>
+      </w:r>
+      <w:r>
+        <w:rPr>
+          <w:sz w:val="20"/>
+          <w:szCs w:val="20"/>
+          <w:u w:val="single"/>
+          <w:lang w:val="pt-BR" w:bidi="pt-BR"/>
+        </w:rPr>
+        <w:t>:</w:t>
+      </w:r>
+      <w:r>
+        <w:rPr>
+          <w:sz w:val="20"/>
+          <w:szCs w:val="20"/>
+          <w:u w:val="single"/>
+          <w:lang w:val="pt-BR" w:bidi="pt-BR"/>
+        </w:rPr>
+        <w:t xml:space="preserve"> </w:t>
+      </w:r>
+      <w:r>
+        <w:rPr>
+          <w:rStyle w:val="Hyperlink"/>
+          <w:sz w:val="20"/>
+          <w:szCs w:val="20"/>
+        </w:rPr>
+        <w:t>https://robdsjr007.github.io/portfoliorobdsjr/</w:t>
       </w:r>
     </w:p>
     <w:p>
-      <w:r>
-        <w:t xml:space="preserve">Guaianases </w:t>
-      </w:r>
-      <w:r>
-        <w:rPr>
-          <w:lang w:val="pt-BR" w:bidi="pt-BR"/>
-        </w:rPr>
-        <w:t>/SP/ 08472-721</w:t>
-      </w:r>
-      <w:r>
-        <w:rPr>
-          <w:lang w:val="pt-BR" w:bidi="pt-BR"/>
-        </w:rPr>
-        <w:t>| </w:t>
-      </w:r>
-      <w:r>
-        <w:t>11991174908</w:t>
-      </w:r>
-      <w:r>
-        <w:rPr>
-          <w:lang w:val="pt-BR" w:bidi="pt-BR"/>
-        </w:rPr>
-        <w:t xml:space="preserve"> | </w:t>
-      </w:r>
-      <w:r>
-        <w:rPr>
-          <w:lang w:val="pt-BR" w:bidi="pt-BR"/>
-        </w:rPr>
-        <w:t>Site</w:t>
-      </w:r>
-      <w:r>
-        <w:rPr>
-          <w:u w:val="single"/>
-          <w:lang w:val="pt-BR" w:bidi="pt-BR"/>
-        </w:rPr>
-        <w:t>:</w:t>
-      </w:r>
-      <w:r>
-        <w:rPr>
-          <w:u w:val="single"/>
-          <w:lang w:val="pt-BR" w:bidi="pt-BR"/>
-        </w:rPr>
-        <w:t> </w:t>
-      </w:r>
-      <w:r>
-        <w:rPr>
-          <w:rStyle w:val="Hyperlink"/>
-        </w:rPr>
-        <w:t>https://robdsjr007.github.io/portfoliorobdsjr/</w:t>
+      <w:pPr>
+        <w:rPr>
+          <w:sz w:val="20"/>
+          <w:szCs w:val="20"/>
+        </w:rPr>
+      </w:pPr>
+      <w:r>
+        <w:rPr>
+          <w:sz w:val="20"/>
+          <w:szCs w:val="20"/>
+        </w:rPr>
+        <w:t>F</w:t>
+      </w:r>
+      <w:r>
+        <w:rPr>
+          <w:sz w:val="20"/>
+          <w:szCs w:val="20"/>
+        </w:rPr>
+        <w:t xml:space="preserve">oco em </w:t>
+      </w:r>
+      <w:r>
+        <w:rPr>
+          <w:sz w:val="20"/>
+          <w:szCs w:val="20"/>
+        </w:rPr>
+        <w:t xml:space="preserve">Desenvolvimento </w:t>
+      </w:r>
+      <w:r>
+        <w:rPr>
+          <w:sz w:val="20"/>
+          <w:szCs w:val="20"/>
+        </w:rPr>
+        <w:t>web/mobile</w:t>
+      </w:r>
+      <w:r>
+        <w:rPr>
+          <w:sz w:val="20"/>
+          <w:szCs w:val="20"/>
+        </w:rPr>
+        <w:t xml:space="preserve"> </w:t>
+      </w:r>
+      <w:r>
+        <w:rPr>
+          <w:sz w:val="20"/>
+          <w:szCs w:val="20"/>
+        </w:rPr>
+        <w:t>atuando como Fullstack</w:t>
+      </w:r>
+      <w:r>
+        <w:rPr>
+          <w:sz w:val="20"/>
+          <w:szCs w:val="20"/>
+        </w:rPr>
+        <w:t xml:space="preserve">, </w:t>
+      </w:r>
+      <w:r>
+        <w:rPr>
+          <w:sz w:val="20"/>
+          <w:szCs w:val="20"/>
+        </w:rPr>
+        <w:t xml:space="preserve">Front-end </w:t>
+      </w:r>
+      <w:r>
+        <w:rPr>
+          <w:sz w:val="20"/>
+          <w:szCs w:val="20"/>
+        </w:rPr>
+        <w:t>ou QA</w:t>
+      </w:r>
+      <w:r>
+        <w:rPr>
+          <w:sz w:val="20"/>
+          <w:szCs w:val="20"/>
+        </w:rPr>
+        <w:t>.</w:t>
+      </w:r>
+      <w:r>
+        <w:rPr>
+          <w:sz w:val="20"/>
+          <w:szCs w:val="20"/>
+        </w:rPr>
+        <w:t xml:space="preserve"> </w:t>
       </w:r>
     </w:p>
     <w:p>
       <w:pPr>
         <w:pStyle w:val="Ttulo1"/>
-      </w:pPr>
-      <w:sdt>
-        <w:sdtPr>
-          <w:alias w:val="Objetivo:"/>
-          <w:tag w:val="Objetivo:"/>
-          <w:id w:val="-731932020"/>
-          <w:placeholder>
-            <w:docPart w:val="3D47ED86A99E43F3B770B86E96E1E42B"/>
-          </w:placeholder>
-          <w:temporary/>
-          <w:showingPlcHdr/>
-          <w15:appearance w15:val="hidden"/>
-        </w:sdtPr>
-        <w:sdtContent>
-          <w:r>
-            <w:rPr>
-              <w:lang w:val="pt-BR" w:bidi="pt-BR"/>
-            </w:rPr>
-            <w:t>Objetivo</w:t>
-          </w:r>
-        </w:sdtContent>
-      </w:sdt>
+        <w:rPr>
+          <w:sz w:val="20"/>
+          <w:szCs w:val="20"/>
+        </w:rPr>
+      </w:pPr>
+      <w:r>
+        <w:rPr>
+          <w:sz w:val="22"/>
+          <w:szCs w:val="22"/>
+        </w:rPr>
+        <w:t>Educação</w:t>
+      </w:r>
     </w:p>
     <w:p>
-      <w:r>
-        <w:rPr/>
-        <w:t>F</w:t>
-      </w:r>
-      <w:r>
-        <w:rPr/>
-        <w:t xml:space="preserve">oco em </w:t>
-      </w:r>
-      <w:r>
-        <w:rPr/>
-        <w:t xml:space="preserve">Desenvolvimento </w:t>
-      </w:r>
-      <w:r>
-        <w:rPr/>
-        <w:t xml:space="preserve">atuando como </w:t>
-      </w:r>
-      <w:r>
-        <w:rPr/>
-        <w:t>Fullstack</w:t>
-      </w:r>
-      <w:r>
-        <w:rPr/>
-        <w:t>, ou QA</w:t>
-      </w:r>
-      <w:r>
-        <w:rPr/>
-        <w:t>.</w:t>
+      <w:pPr>
+        <w:pStyle w:val="Ttulo2"/>
+        <w:rPr>
+          <w:sz w:val="18"/>
+          <w:szCs w:val="18"/>
+        </w:rPr>
+      </w:pPr>
+      <w:r>
+        <w:rPr>
+          <w:sz w:val="20"/>
+          <w:szCs w:val="20"/>
+          <w:lang w:val="pt-BR" w:bidi="pt-BR"/>
+        </w:rPr>
+        <w:t xml:space="preserve">ENSINO MÉDIO </w:t>
+      </w:r>
+      <w:r>
+        <w:rPr>
+          <w:sz w:val="20"/>
+          <w:szCs w:val="20"/>
+          <w:lang w:val="pt-BR" w:bidi="pt-BR"/>
+        </w:rPr>
+        <w:t>|</w:t>
+      </w:r>
+      <w:r>
+        <w:rPr>
+          <w:sz w:val="20"/>
+          <w:szCs w:val="20"/>
+          <w:lang w:val="pt-BR" w:bidi="pt-BR"/>
+        </w:rPr>
+        <w:t xml:space="preserve">2021 </w:t>
+      </w:r>
+      <w:r>
+        <w:rPr>
+          <w:sz w:val="20"/>
+          <w:szCs w:val="20"/>
+          <w:lang w:val="pt-BR" w:bidi="pt-BR"/>
+        </w:rPr>
+        <w:t xml:space="preserve">- </w:t>
+      </w:r>
+      <w:r>
+        <w:rPr>
+          <w:sz w:val="20"/>
+          <w:szCs w:val="20"/>
+        </w:rPr>
+        <w:t>202</w:t>
+      </w:r>
+      <w:r>
+        <w:rPr>
+          <w:sz w:val="20"/>
+          <w:szCs w:val="20"/>
+        </w:rPr>
+        <w:t>3</w:t>
+      </w:r>
+      <w:r>
+        <w:rPr>
+          <w:sz w:val="20"/>
+          <w:szCs w:val="20"/>
+        </w:rPr>
+        <w:t xml:space="preserve"> </w:t>
+      </w:r>
+      <w:r>
+        <w:rPr>
+          <w:sz w:val="20"/>
+          <w:szCs w:val="20"/>
+          <w:lang w:val="pt-BR" w:bidi="pt-BR"/>
+        </w:rPr>
+        <w:t>| </w:t>
+      </w:r>
+      <w:r>
+        <w:rPr>
+          <w:sz w:val="20"/>
+          <w:szCs w:val="20"/>
+        </w:rPr>
+        <w:t>ETEC CT</w:t>
       </w:r>
     </w:p>
     <w:p>
       <w:pPr>
-        <w:pStyle w:val="Ttulo1"/>
-      </w:pPr>
-      <w:r>
-        <w:t>Educação</w:t>
+        <w:pStyle w:val="Commarcadores"/>
+        <w:rPr>
+          <w:sz w:val="20"/>
+          <w:szCs w:val="20"/>
+          <w:u w:val="single"/>
+        </w:rPr>
+      </w:pPr>
+      <w:r>
+        <w:rPr>
+          <w:sz w:val="20"/>
+          <w:szCs w:val="20"/>
+          <w:lang w:val="pt-BR" w:bidi="pt-BR"/>
+        </w:rPr>
+        <w:t>Curs</w:t>
+      </w:r>
+      <w:r>
+        <w:rPr>
+          <w:sz w:val="20"/>
+          <w:szCs w:val="20"/>
+          <w:lang w:val="pt-BR" w:bidi="pt-BR"/>
+        </w:rPr>
+        <w:t>o</w:t>
+      </w:r>
+      <w:r>
+        <w:rPr>
+          <w:sz w:val="20"/>
+          <w:szCs w:val="20"/>
+          <w:lang w:val="pt-BR" w:bidi="pt-BR"/>
+        </w:rPr>
+        <w:t xml:space="preserve"> </w:t>
+      </w:r>
+      <w:r>
+        <w:rPr>
+          <w:sz w:val="20"/>
+          <w:szCs w:val="20"/>
+          <w:lang w:val="pt-BR" w:bidi="pt-BR"/>
+        </w:rPr>
+        <w:t>T</w:t>
+      </w:r>
+      <w:r>
+        <w:rPr>
+          <w:sz w:val="20"/>
+          <w:szCs w:val="20"/>
+          <w:lang w:val="pt-BR" w:bidi="pt-BR"/>
+        </w:rPr>
+        <w:t>écnico</w:t>
+      </w:r>
+      <w:r>
+        <w:rPr>
+          <w:sz w:val="20"/>
+          <w:szCs w:val="20"/>
+          <w:lang w:val="pt-BR" w:bidi="pt-BR"/>
+        </w:rPr>
+        <w:t xml:space="preserve"> </w:t>
+      </w:r>
+      <w:r>
+        <w:rPr>
+          <w:sz w:val="20"/>
+          <w:szCs w:val="20"/>
+          <w:lang w:val="pt-BR" w:bidi="pt-BR"/>
+        </w:rPr>
+        <w:t xml:space="preserve">integrado </w:t>
+      </w:r>
+      <w:r>
+        <w:rPr>
+          <w:sz w:val="20"/>
+          <w:szCs w:val="20"/>
+          <w:lang w:val="pt-BR" w:bidi="pt-BR"/>
+        </w:rPr>
+        <w:t>formado</w:t>
+      </w:r>
+      <w:r>
+        <w:rPr>
+          <w:sz w:val="20"/>
+          <w:szCs w:val="20"/>
+          <w:lang w:val="pt-BR" w:bidi="pt-BR"/>
+        </w:rPr>
+        <w:t xml:space="preserve">: </w:t>
+      </w:r>
+      <w:r>
+        <w:rPr>
+          <w:sz w:val="20"/>
+          <w:szCs w:val="20"/>
+        </w:rPr>
+        <w:t xml:space="preserve">Informática para </w:t>
+      </w:r>
+      <w:r>
+        <w:rPr>
+          <w:sz w:val="20"/>
+          <w:szCs w:val="20"/>
+          <w:u w:val="single"/>
+        </w:rPr>
+        <w:t>internet</w:t>
+      </w:r>
+      <w:r>
+        <w:rPr>
+          <w:sz w:val="20"/>
+          <w:szCs w:val="20"/>
+          <w:u w:val="single"/>
+        </w:rPr>
+        <w:t>.</w:t>
       </w:r>
     </w:p>
     <w:p>
       <w:pPr>
         <w:pStyle w:val="Ttulo2"/>
-      </w:pPr>
-      <w:r>
-        <w:rPr/>
-        <w:t>3° Ano</w:t>
-      </w:r>
-      <w:r>
-        <w:rPr>
+        <w:rPr>
+          <w:sz w:val="20"/>
+          <w:szCs w:val="20"/>
           <w:lang w:val="pt-BR" w:bidi="pt-BR"/>
         </w:rPr>
-        <w:t> | </w:t>
-      </w:r>
-      <w:r>
-        <w:rPr/>
-        <w:t>31/12/2023</w:t>
-      </w:r>
-      <w:r>
-        <w:rPr/>
+      </w:pPr>
+      <w:r>
+        <w:rPr>
+          <w:sz w:val="20"/>
+          <w:szCs w:val="20"/>
+          <w:lang w:val="pt-BR" w:bidi="pt-BR"/>
+        </w:rPr>
+        <w:t>Ensino superior</w:t>
+      </w:r>
+      <w:r>
+        <w:rPr>
+          <w:sz w:val="20"/>
+          <w:szCs w:val="20"/>
+          <w:lang w:val="pt-BR" w:bidi="pt-BR"/>
+        </w:rPr>
+        <w:t xml:space="preserve"> |</w:t>
+      </w:r>
+      <w:r>
+        <w:rPr>
+          <w:sz w:val="20"/>
+          <w:szCs w:val="20"/>
+          <w:lang w:val="pt-BR" w:bidi="pt-BR"/>
+        </w:rPr>
+        <w:t>2</w:t>
+      </w:r>
+      <w:r>
+        <w:rPr>
+          <w:sz w:val="20"/>
+          <w:szCs w:val="20"/>
+          <w:lang w:val="pt-BR" w:bidi="pt-BR"/>
+        </w:rPr>
+        <w:t>02</w:t>
+      </w:r>
+      <w:r>
+        <w:rPr>
+          <w:sz w:val="20"/>
+          <w:szCs w:val="20"/>
+          <w:lang w:val="pt-BR" w:bidi="pt-BR"/>
+        </w:rPr>
+        <w:t>4</w:t>
+      </w:r>
+      <w:r>
+        <w:rPr>
+          <w:sz w:val="20"/>
+          <w:szCs w:val="20"/>
+          <w:lang w:val="pt-BR" w:bidi="pt-BR"/>
+        </w:rPr>
+        <w:t xml:space="preserve"> - </w:t>
+      </w:r>
+      <w:r>
+        <w:rPr>
+          <w:sz w:val="20"/>
+          <w:szCs w:val="20"/>
+        </w:rPr>
+        <w:t>202</w:t>
+      </w:r>
+      <w:r>
+        <w:rPr>
+          <w:sz w:val="20"/>
+          <w:szCs w:val="20"/>
+        </w:rPr>
+        <w:t>5</w:t>
+      </w:r>
+      <w:r>
+        <w:rPr>
+          <w:sz w:val="20"/>
+          <w:szCs w:val="20"/>
+        </w:rPr>
         <w:t xml:space="preserve"> </w:t>
       </w:r>
       <w:r>
         <w:rPr>
+          <w:sz w:val="20"/>
+          <w:szCs w:val="20"/>
           <w:lang w:val="pt-BR" w:bidi="pt-BR"/>
         </w:rPr>
         <w:t>| </w:t>
       </w:r>
       <w:r>
-        <w:rPr/>
-        <w:t>ETEC CT</w:t>
+        <w:rPr>
+          <w:sz w:val="20"/>
+          <w:szCs w:val="20"/>
+          <w:lang w:val="pt-BR" w:bidi="pt-BR"/>
+        </w:rPr>
+        <w:t>unicsul</w:t>
       </w:r>
     </w:p>
     <w:p>
       <w:pPr>
         <w:pStyle w:val="Commarcadores"/>
         <w:rPr>
+          <w:sz w:val="20"/>
+          <w:szCs w:val="20"/>
           <w:u w:val="single"/>
         </w:rPr>
       </w:pPr>
       <w:r>
         <w:rPr>
-          <w:lang w:val="pt-BR" w:bidi="pt-BR"/>
-        </w:rPr>
-        <w:t>Grade</w:t>
-      </w:r>
-      <w:r>
-        <w:rPr>
-          <w:lang w:val="pt-BR" w:bidi="pt-BR"/>
-        </w:rPr>
-        <w:t xml:space="preserve"> </w:t>
-      </w:r>
-      <w:r>
-        <w:rPr>
-          <w:lang w:val="pt-BR" w:bidi="pt-BR"/>
-        </w:rPr>
-        <w:t>d</w:t>
-      </w:r>
-      <w:r>
-        <w:rPr>
-          <w:lang w:val="pt-BR" w:bidi="pt-BR"/>
-        </w:rPr>
-        <w:t xml:space="preserve">o </w:t>
-      </w:r>
-      <w:r>
-        <w:rPr>
-          <w:lang w:val="pt-BR" w:bidi="pt-BR"/>
-        </w:rPr>
-        <w:t>Curs</w:t>
-      </w:r>
-      <w:r>
-        <w:rPr>
-          <w:lang w:val="pt-BR" w:bidi="pt-BR"/>
-        </w:rPr>
-        <w:t>o</w:t>
-      </w:r>
-      <w:r>
-        <w:rPr>
-          <w:lang w:val="pt-BR" w:bidi="pt-BR"/>
-        </w:rPr>
-        <w:t xml:space="preserve"> </w:t>
-      </w:r>
-      <w:r>
-        <w:rPr>
-          <w:lang w:val="pt-BR" w:bidi="pt-BR"/>
-        </w:rPr>
-        <w:t>T</w:t>
-      </w:r>
-      <w:r>
-        <w:rPr>
-          <w:lang w:val="pt-BR" w:bidi="pt-BR"/>
-        </w:rPr>
-        <w:t>écnico</w:t>
-      </w:r>
-      <w:r>
-        <w:rPr>
-          <w:lang w:val="pt-BR" w:bidi="pt-BR"/>
-        </w:rPr>
-        <w:t xml:space="preserve"> formado</w:t>
-      </w:r>
-      <w:r>
-        <w:rPr>
-          <w:lang w:val="pt-BR" w:bidi="pt-BR"/>
-        </w:rPr>
-        <w:t>:</w:t>
-      </w:r>
-      <w:r>
-        <w:rPr>
-          <w:lang w:val="pt-BR" w:bidi="pt-BR"/>
-        </w:rPr>
-        <w:t xml:space="preserve"> </w:t>
-      </w:r>
-      <w:r>
-        <w:rPr/>
-        <w:t xml:space="preserve">Informática para </w:t>
-      </w:r>
-      <w:r>
-        <w:rPr>
+          <w:sz w:val="20"/>
+          <w:szCs w:val="20"/>
           <w:u w:val="single"/>
         </w:rPr>
-        <w:t>internet</w:t>
+        <w:t>Análise</w:t>
+      </w:r>
+      <w:r>
+        <w:rPr>
+          <w:sz w:val="20"/>
+          <w:szCs w:val="20"/>
+          <w:u w:val="single"/>
+        </w:rPr>
+        <w:t xml:space="preserve"> em Desenvolvimento de Sistemas</w:t>
+      </w:r>
+      <w:r>
+        <w:rPr>
+          <w:sz w:val="20"/>
+          <w:szCs w:val="20"/>
+          <w:u w:val="single"/>
+        </w:rPr>
+        <w:t>.</w:t>
       </w:r>
     </w:p>
     <w:p>
       <w:pPr>
-        <w:pStyle w:val="Commarcadores"/>
-        <w:numPr>
-          <w:ilvl w:val="0"/>
-          <w:numId w:val="26"/>
-        </w:numPr>
-        <w:rPr>
-          <w:rFonts w:ascii="Cambria" w:hAnsi="Cambria" w:eastAsia="Cambria" w:cs="Cambria"/>
-          <w:b w:val="0"/>
-          <w:bCs w:val="0"/>
-          <w:i w:val="0"/>
-          <w:iCs w:val="0"/>
-          <w:caps w:val="0"/>
-          <w:smallCaps w:val="0"/>
-          <w:noProof w:val="0"/>
-          <w:color w:val="4D4D4D" w:themeColor="text2" w:themeTint="FF" w:themeShade="FF"/>
-          <w:sz w:val="20"/>
-          <w:szCs w:val="20"/>
-          <w:lang w:val="pt-PT"/>
-        </w:rPr>
-      </w:pPr>
-      <w:r>
-        <w:rPr>
-          <w:rFonts w:ascii="Cambria" w:hAnsi="Cambria" w:eastAsia="Cambria" w:cs="Cambria"/>
-          <w:b w:val="0"/>
-          <w:bCs w:val="0"/>
-          <w:i w:val="0"/>
-          <w:iCs w:val="0"/>
-          <w:caps w:val="0"/>
-          <w:smallCaps w:val="0"/>
-          <w:noProof w:val="0"/>
-          <w:color w:val="4D4D4D" w:themeColor="text2" w:themeTint="FF" w:themeShade="FF"/>
-          <w:sz w:val="20"/>
-          <w:szCs w:val="20"/>
-          <w:lang w:val="pt-BR"/>
-        </w:rPr>
-        <w:t>Lógica de programação;</w:t>
+        <w:pStyle w:val="Ttulo1"/>
+        <w:rPr>
+          <w:sz w:val="20"/>
+          <w:szCs w:val="20"/>
+        </w:rPr>
+      </w:pPr>
+      <w:r>
+        <w:rPr>
+          <w:sz w:val="22"/>
+          <w:szCs w:val="22"/>
+        </w:rPr>
+        <w:t>Cursos extracurriculares</w:t>
       </w:r>
     </w:p>
     <w:p>
       <w:pPr>
         <w:pStyle w:val="Commarcadores"/>
-        <w:numPr>
-          <w:ilvl w:val="0"/>
-          <w:numId w:val="26"/>
-        </w:numPr>
-        <w:rPr>
-          <w:rFonts w:ascii="Cambria" w:hAnsi="Cambria" w:eastAsia="Cambria" w:cs="Cambria"/>
-          <w:b w:val="0"/>
-          <w:bCs w:val="0"/>
-          <w:i w:val="0"/>
-          <w:iCs w:val="0"/>
-          <w:caps w:val="0"/>
-          <w:smallCaps w:val="0"/>
-          <w:noProof w:val="0"/>
-          <w:color w:val="4D4D4D" w:themeColor="text2" w:themeTint="FF" w:themeShade="FF"/>
-          <w:sz w:val="20"/>
-          <w:szCs w:val="20"/>
-          <w:lang w:val="pt-PT"/>
-        </w:rPr>
-      </w:pPr>
-      <w:r>
-        <w:rPr>
-          <w:rFonts w:ascii="Cambria" w:hAnsi="Cambria" w:eastAsia="Cambria" w:cs="Cambria"/>
-          <w:b w:val="0"/>
-          <w:bCs w:val="0"/>
-          <w:i w:val="0"/>
-          <w:iCs w:val="0"/>
-          <w:caps w:val="0"/>
-          <w:smallCaps w:val="0"/>
-          <w:noProof w:val="0"/>
-          <w:color w:val="4D4D4D" w:themeColor="text2" w:themeTint="FF" w:themeShade="FF"/>
-          <w:sz w:val="20"/>
-          <w:szCs w:val="20"/>
-          <w:lang w:val="pt-BR"/>
-        </w:rPr>
-        <w:t>Técnica de Programação para Internet;</w:t>
-      </w:r>
-    </w:p>
-    <w:p>
-      <w:pPr>
-        <w:pStyle w:val="Commarcadores"/>
-        <w:numPr>
-          <w:ilvl w:val="0"/>
-          <w:numId w:val="26"/>
-        </w:numPr>
-        <w:rPr>
-          <w:rFonts w:ascii="Cambria" w:hAnsi="Cambria" w:eastAsia="Cambria" w:cs="Cambria"/>
-          <w:b w:val="0"/>
-          <w:bCs w:val="0"/>
-          <w:i w:val="0"/>
-          <w:iCs w:val="0"/>
-          <w:caps w:val="0"/>
-          <w:smallCaps w:val="0"/>
-          <w:noProof w:val="0"/>
-          <w:color w:val="4D4D4D" w:themeColor="text2" w:themeTint="FF" w:themeShade="FF"/>
-          <w:sz w:val="20"/>
-          <w:szCs w:val="20"/>
-          <w:lang w:val="pt-PT"/>
-        </w:rPr>
-      </w:pPr>
-      <w:r>
-        <w:rPr>
-          <w:rFonts w:ascii="Cambria" w:hAnsi="Cambria" w:eastAsia="Cambria" w:cs="Cambria"/>
-          <w:b w:val="0"/>
-          <w:bCs w:val="0"/>
-          <w:i w:val="0"/>
-          <w:iCs w:val="0"/>
-          <w:caps w:val="0"/>
-          <w:smallCaps w:val="0"/>
-          <w:noProof w:val="0"/>
-          <w:color w:val="4D4D4D" w:themeColor="text2" w:themeTint="FF" w:themeShade="FF"/>
-          <w:sz w:val="20"/>
-          <w:szCs w:val="20"/>
-          <w:lang w:val="pt-BR"/>
-        </w:rPr>
-        <w:t>Técnicas de Linguagem para Banco de Dados;</w:t>
-      </w:r>
-    </w:p>
-    <w:p>
-      <w:pPr>
-        <w:pStyle w:val="Commarcadores"/>
-        <w:numPr>
-          <w:ilvl w:val="0"/>
-          <w:numId w:val="26"/>
-        </w:numPr>
-        <w:rPr>
-          <w:rFonts w:ascii="Cambria" w:hAnsi="Cambria" w:eastAsia="Cambria" w:cs="Cambria"/>
-          <w:b w:val="0"/>
-          <w:bCs w:val="0"/>
-          <w:i w:val="0"/>
-          <w:iCs w:val="0"/>
-          <w:caps w:val="0"/>
-          <w:smallCaps w:val="0"/>
-          <w:noProof w:val="0"/>
-          <w:color w:val="4D4D4D" w:themeColor="text2" w:themeTint="FF" w:themeShade="FF"/>
-          <w:sz w:val="20"/>
-          <w:szCs w:val="20"/>
-          <w:lang w:val="pt-PT"/>
-        </w:rPr>
-      </w:pPr>
-      <w:r>
-        <w:rPr>
-          <w:rFonts w:ascii="Cambria" w:hAnsi="Cambria" w:eastAsia="Cambria" w:cs="Cambria"/>
-          <w:b w:val="0"/>
-          <w:bCs w:val="0"/>
-          <w:i w:val="0"/>
-          <w:iCs w:val="0"/>
-          <w:caps w:val="0"/>
-          <w:smallCaps w:val="0"/>
-          <w:noProof w:val="0"/>
-          <w:color w:val="4D4D4D" w:themeColor="text2" w:themeTint="FF" w:themeShade="FF"/>
-          <w:sz w:val="20"/>
-          <w:szCs w:val="20"/>
-          <w:lang w:val="pt-BR"/>
-        </w:rPr>
-        <w:t>Técnicas de Programação Orientação a Objetos;</w:t>
-      </w:r>
-    </w:p>
-    <w:p>
-      <w:pPr>
-        <w:pStyle w:val="Commarcadores"/>
-        <w:numPr>
-          <w:ilvl w:val="0"/>
-          <w:numId w:val="26"/>
-        </w:numPr>
-        <w:rPr>
-          <w:rFonts w:ascii="Cambria" w:hAnsi="Cambria" w:eastAsia="Cambria" w:cs="Cambria"/>
-          <w:b w:val="0"/>
-          <w:bCs w:val="0"/>
-          <w:i w:val="0"/>
-          <w:iCs w:val="0"/>
-          <w:caps w:val="0"/>
-          <w:smallCaps w:val="0"/>
-          <w:noProof w:val="0"/>
-          <w:color w:val="4D4D4D" w:themeColor="text2" w:themeTint="FF" w:themeShade="FF"/>
-          <w:sz w:val="20"/>
-          <w:szCs w:val="20"/>
-          <w:lang w:val="pt-PT"/>
-        </w:rPr>
-      </w:pPr>
-      <w:r>
-        <w:rPr>
-          <w:rFonts w:ascii="Cambria" w:hAnsi="Cambria" w:eastAsia="Cambria" w:cs="Cambria"/>
-          <w:b w:val="0"/>
-          <w:bCs w:val="0"/>
-          <w:i w:val="0"/>
-          <w:iCs w:val="0"/>
-          <w:caps w:val="0"/>
-          <w:smallCaps w:val="0"/>
-          <w:noProof w:val="0"/>
-          <w:color w:val="4D4D4D" w:themeColor="text2" w:themeTint="FF" w:themeShade="FF"/>
-          <w:sz w:val="20"/>
-          <w:szCs w:val="20"/>
-          <w:lang w:val="pt-BR"/>
-        </w:rPr>
-        <w:t>Instalação e Manutenção de Computadores;</w:t>
-      </w:r>
-    </w:p>
-    <w:p>
-      <w:pPr>
-        <w:pStyle w:val="Commarcadores"/>
-        <w:numPr>
-          <w:ilvl w:val="0"/>
-          <w:numId w:val="26"/>
-        </w:numPr>
-        <w:rPr>
-          <w:rFonts w:ascii="Cambria" w:hAnsi="Cambria" w:eastAsia="Cambria" w:cs="Cambria"/>
-          <w:b w:val="0"/>
-          <w:bCs w:val="0"/>
-          <w:i w:val="0"/>
-          <w:iCs w:val="0"/>
-          <w:caps w:val="0"/>
-          <w:smallCaps w:val="0"/>
-          <w:noProof w:val="0"/>
-          <w:color w:val="4D4D4D" w:themeColor="text2" w:themeTint="FF" w:themeShade="FF"/>
-          <w:sz w:val="20"/>
-          <w:szCs w:val="20"/>
-          <w:lang w:val="pt-PT"/>
-        </w:rPr>
-      </w:pPr>
-      <w:r>
-        <w:rPr>
-          <w:rFonts w:ascii="Cambria" w:hAnsi="Cambria" w:eastAsia="Cambria" w:cs="Cambria"/>
-          <w:b w:val="0"/>
-          <w:bCs w:val="0"/>
-          <w:i w:val="0"/>
-          <w:iCs w:val="0"/>
-          <w:caps w:val="0"/>
-          <w:smallCaps w:val="0"/>
-          <w:noProof w:val="0"/>
-          <w:color w:val="4D4D4D" w:themeColor="text2" w:themeTint="FF" w:themeShade="FF"/>
-          <w:sz w:val="20"/>
-          <w:szCs w:val="20"/>
-          <w:lang w:val="pt-BR"/>
-        </w:rPr>
-        <w:t>Empreendedorismo e Inovação</w:t>
-      </w:r>
-    </w:p>
-    <w:p>
-      <w:pPr>
-        <w:pStyle w:val="Commarcadores"/>
-        <w:numPr>
-          <w:ilvl w:val="0"/>
-          <w:numId w:val="26"/>
-        </w:numPr>
-        <w:rPr>
-          <w:rFonts w:ascii="Cambria" w:hAnsi="Cambria" w:eastAsia="Cambria" w:cs="Cambria"/>
-          <w:b w:val="0"/>
-          <w:bCs w:val="0"/>
-          <w:i w:val="0"/>
-          <w:iCs w:val="0"/>
-          <w:caps w:val="0"/>
-          <w:smallCaps w:val="0"/>
-          <w:noProof w:val="0"/>
-          <w:color w:val="4D4D4D" w:themeColor="text2" w:themeTint="FF" w:themeShade="FF"/>
-          <w:sz w:val="20"/>
-          <w:szCs w:val="20"/>
-          <w:lang w:val="pt-PT"/>
-        </w:rPr>
-      </w:pPr>
-      <w:r>
-        <w:rPr>
-          <w:rFonts w:ascii="Cambria" w:hAnsi="Cambria" w:eastAsia="Cambria" w:cs="Cambria"/>
-          <w:b w:val="0"/>
-          <w:bCs w:val="0"/>
-          <w:i w:val="0"/>
-          <w:iCs w:val="0"/>
-          <w:caps w:val="0"/>
-          <w:smallCaps w:val="0"/>
-          <w:noProof w:val="0"/>
-          <w:color w:val="4D4D4D" w:themeColor="text2" w:themeTint="FF" w:themeShade="FF"/>
-          <w:sz w:val="20"/>
-          <w:szCs w:val="20"/>
-          <w:lang w:val="pt-BR"/>
-        </w:rPr>
-        <w:t>Redes de Computadores;</w:t>
-      </w:r>
-    </w:p>
-    <w:p>
-      <w:pPr>
-        <w:pStyle w:val="Commarcadores"/>
-        <w:numPr>
-          <w:ilvl w:val="0"/>
-          <w:numId w:val="26"/>
-        </w:numPr>
-        <w:rPr>
-          <w:rFonts w:ascii="Cambria" w:hAnsi="Cambria" w:eastAsia="Cambria" w:cs="Cambria"/>
-          <w:b w:val="0"/>
-          <w:bCs w:val="0"/>
-          <w:i w:val="0"/>
-          <w:iCs w:val="0"/>
-          <w:caps w:val="0"/>
-          <w:smallCaps w:val="0"/>
-          <w:noProof w:val="0"/>
-          <w:color w:val="4D4D4D" w:themeColor="text2" w:themeTint="FF" w:themeShade="FF"/>
-          <w:sz w:val="20"/>
-          <w:szCs w:val="20"/>
-          <w:lang w:val="pt-PT"/>
-        </w:rPr>
-      </w:pPr>
-      <w:r>
-        <w:rPr>
-          <w:rFonts w:ascii="Cambria" w:hAnsi="Cambria" w:eastAsia="Cambria" w:cs="Cambria"/>
-          <w:b w:val="0"/>
-          <w:bCs w:val="0"/>
-          <w:i w:val="0"/>
-          <w:iCs w:val="0"/>
-          <w:caps w:val="0"/>
-          <w:smallCaps w:val="0"/>
-          <w:noProof w:val="0"/>
-          <w:color w:val="4D4D4D" w:themeColor="text2" w:themeTint="FF" w:themeShade="FF"/>
-          <w:sz w:val="20"/>
-          <w:szCs w:val="20"/>
-          <w:lang w:val="pt-BR"/>
-        </w:rPr>
-        <w:t>Tecnologias para Mobile;</w:t>
-      </w:r>
-    </w:p>
-    <w:p>
-      <w:pPr>
-        <w:pStyle w:val="Commarcadores"/>
-        <w:numPr>
-          <w:ilvl w:val="0"/>
-          <w:numId w:val="26"/>
-        </w:numPr>
-        <w:rPr>
-          <w:rFonts w:ascii="Cambria" w:hAnsi="Cambria" w:eastAsia="Cambria" w:cs="Cambria"/>
-          <w:b w:val="0"/>
-          <w:bCs w:val="0"/>
-          <w:i w:val="0"/>
-          <w:iCs w:val="0"/>
-          <w:caps w:val="0"/>
-          <w:smallCaps w:val="0"/>
-          <w:noProof w:val="0"/>
-          <w:color w:val="4D4D4D" w:themeColor="text2" w:themeTint="FF" w:themeShade="FF"/>
-          <w:sz w:val="20"/>
-          <w:szCs w:val="20"/>
-          <w:lang w:val="pt-PT"/>
-        </w:rPr>
-      </w:pPr>
-      <w:r>
-        <w:rPr>
-          <w:rFonts w:ascii="Cambria" w:hAnsi="Cambria" w:eastAsia="Cambria" w:cs="Cambria"/>
-          <w:b w:val="0"/>
-          <w:bCs w:val="0"/>
-          <w:i w:val="0"/>
-          <w:iCs w:val="0"/>
-          <w:caps w:val="0"/>
-          <w:smallCaps w:val="0"/>
-          <w:noProof w:val="0"/>
-          <w:color w:val="4D4D4D" w:themeColor="text2" w:themeTint="FF" w:themeShade="FF"/>
-          <w:sz w:val="20"/>
-          <w:szCs w:val="20"/>
-          <w:lang w:val="pt-BR"/>
-        </w:rPr>
-        <w:t>Segurança Digital;</w:t>
-      </w:r>
-    </w:p>
-    <w:p>
-      <w:pPr>
-        <w:pStyle w:val="Commarcadores"/>
-        <w:numPr>
-          <w:ilvl w:val="0"/>
-          <w:numId w:val="26"/>
-        </w:numPr>
-        <w:rPr>
-          <w:rFonts w:ascii="Cambria" w:hAnsi="Cambria" w:eastAsia="Cambria" w:cs="Cambria"/>
-          <w:b w:val="0"/>
-          <w:bCs w:val="0"/>
-          <w:i w:val="0"/>
-          <w:iCs w:val="0"/>
-          <w:caps w:val="0"/>
-          <w:smallCaps w:val="0"/>
-          <w:noProof w:val="0"/>
-          <w:color w:val="4D4D4D" w:themeColor="text2" w:themeTint="FF" w:themeShade="FF"/>
-          <w:sz w:val="20"/>
-          <w:szCs w:val="20"/>
-          <w:lang w:val="pt-PT"/>
-        </w:rPr>
-      </w:pPr>
-      <w:r>
-        <w:rPr>
-          <w:rFonts w:ascii="Cambria" w:hAnsi="Cambria" w:eastAsia="Cambria" w:cs="Cambria"/>
-          <w:b w:val="0"/>
-          <w:bCs w:val="0"/>
-          <w:i w:val="0"/>
-          <w:iCs w:val="0"/>
-          <w:caps w:val="0"/>
-          <w:smallCaps w:val="0"/>
-          <w:noProof w:val="0"/>
-          <w:color w:val="4D4D4D" w:themeColor="text2" w:themeTint="FF" w:themeShade="FF"/>
-          <w:sz w:val="20"/>
-          <w:szCs w:val="20"/>
-          <w:lang w:val="pt-BR"/>
-        </w:rPr>
-        <w:t>Ética e Cidadania Organizacional;</w:t>
-      </w:r>
-    </w:p>
-    <w:p>
-      <w:pPr>
-        <w:pStyle w:val="Commarcadores"/>
-        <w:numPr>
-          <w:ilvl w:val="0"/>
-          <w:numId w:val="26"/>
-        </w:numPr>
-        <w:rPr>
-          <w:rFonts w:ascii="Cambria" w:hAnsi="Cambria" w:eastAsia="Cambria" w:cs="Cambria"/>
-          <w:b w:val="0"/>
-          <w:bCs w:val="0"/>
-          <w:i w:val="0"/>
-          <w:iCs w:val="0"/>
-          <w:caps w:val="0"/>
-          <w:smallCaps w:val="0"/>
-          <w:noProof w:val="0"/>
-          <w:color w:val="4D4D4D" w:themeColor="text2" w:themeTint="FF" w:themeShade="FF"/>
-          <w:sz w:val="20"/>
-          <w:szCs w:val="20"/>
-          <w:lang w:val="pt-PT"/>
-        </w:rPr>
-      </w:pPr>
-      <w:r>
-        <w:rPr>
-          <w:rFonts w:ascii="Cambria" w:hAnsi="Cambria" w:eastAsia="Cambria" w:cs="Cambria"/>
-          <w:b w:val="0"/>
-          <w:bCs w:val="0"/>
-          <w:i w:val="0"/>
-          <w:iCs w:val="0"/>
-          <w:caps w:val="0"/>
-          <w:smallCaps w:val="0"/>
-          <w:noProof w:val="0"/>
-          <w:color w:val="4D4D4D" w:themeColor="text2" w:themeTint="FF" w:themeShade="FF"/>
-          <w:sz w:val="20"/>
-          <w:szCs w:val="20"/>
-          <w:lang w:val="pt-BR"/>
-        </w:rPr>
-        <w:t>Inglês Instrumental</w:t>
-      </w:r>
-    </w:p>
-    <w:p>
-      <w:pPr>
-        <w:pStyle w:val="Ttulo1"/>
-      </w:pPr>
-      <w:r>
-        <w:rPr/>
-        <w:t>Cursos extracurriculares</w:t>
-      </w:r>
-    </w:p>
-    <w:p>
-      <w:pPr>
-        <w:pStyle w:val="Commarcadores"/>
-        <w:rPr>
-          <w:noProof w:val="0"/>
-          <w:lang w:val="pt-PT"/>
-        </w:rPr>
-      </w:pPr>
-      <w:r>
-        <w:rPr>
-          <w:noProof w:val="0"/>
-          <w:lang w:val="pt-PT"/>
-        </w:rPr>
-        <w:t xml:space="preserve">Formação básica de HTML: </w:t>
-      </w:r>
-      <w:hyperlink r:id="R98fb9df6570a40c4">
+        <w:rPr>
+          <w:sz w:val="20"/>
+          <w:szCs w:val="20"/>
+        </w:rPr>
+      </w:pPr>
+      <w:r>
+        <w:rPr>
+          <w:sz w:val="20"/>
+          <w:szCs w:val="20"/>
+        </w:rPr>
+        <w:t xml:space="preserve">Formação básica em JavaScript: </w:t>
+      </w:r>
+      <w:hyperlink r:id="rId12">
         <w:r>
           <w:rPr>
             <w:rStyle w:val="Hyperlink"/>
-            <w:noProof w:val="0"/>
-            <w:lang w:val="pt-PT"/>
-          </w:rPr>
-          <w:t>CertificadoDeConclusao_HTML Formacao Basica.pdf</w:t>
-        </w:r>
-      </w:hyperlink>
-    </w:p>
-    <w:p>
-      <w:pPr>
-        <w:pStyle w:val="Commarcadores"/>
-        <w:rPr>
-          <w:noProof w:val="0"/>
-          <w:lang w:val="pt-PT"/>
-        </w:rPr>
-      </w:pPr>
-      <w:r>
-        <w:rPr>
-          <w:noProof w:val="0"/>
-          <w:lang w:val="pt-PT"/>
-        </w:rPr>
-        <w:t xml:space="preserve">Formação básica em JavaScript: </w:t>
-      </w:r>
-      <w:hyperlink r:id="R77e932944c104657">
-        <w:r>
-          <w:rPr>
-            <w:rStyle w:val="Hyperlink"/>
-            <w:noProof w:val="0"/>
-            <w:lang w:val="pt-PT"/>
+            <w:sz w:val="20"/>
+            <w:szCs w:val="20"/>
           </w:rPr>
           <w:t>CertificadoDeConclusao_JavaScript Formacao Basica.pdf</w:t>
         </w:r>
@@ -830,32 +634,31 @@
       <w:pPr>
         <w:pStyle w:val="Commarcadores"/>
         <w:rPr>
-          <w:noProof w:val="0"/>
-          <w:lang w:val="pt-PT"/>
-        </w:rPr>
-      </w:pPr>
-      <w:r>
-        <w:rPr/>
-        <w:t>Python</w:t>
-      </w:r>
-      <w:r>
-        <w:rPr/>
-        <w:t xml:space="preserve"> Avançado: </w:t>
-      </w:r>
-      <w:hyperlink r:id="Re053e8039e914831">
+          <w:sz w:val="20"/>
+          <w:szCs w:val="20"/>
+        </w:rPr>
+      </w:pPr>
+      <w:r>
+        <w:rPr>
+          <w:sz w:val="20"/>
+          <w:szCs w:val="20"/>
+        </w:rPr>
+        <w:t xml:space="preserve">Python Avançado: </w:t>
+      </w:r>
+      <w:hyperlink r:id="rId13">
         <w:r>
           <w:rPr>
             <w:rStyle w:val="Hyperlink"/>
-            <w:noProof w:val="0"/>
-            <w:lang w:val="pt-PT"/>
+            <w:sz w:val="20"/>
+            <w:szCs w:val="20"/>
           </w:rPr>
           <w:t>CertificadoDeConclusao_Tecnicas Avancadas de Python.pdf</w:t>
         </w:r>
       </w:hyperlink>
       <w:r>
         <w:rPr>
-          <w:noProof w:val="0"/>
-          <w:lang w:val="pt-PT"/>
+          <w:sz w:val="20"/>
+          <w:szCs w:val="20"/>
         </w:rPr>
         <w:t xml:space="preserve"> </w:t>
       </w:r>
@@ -864,158 +667,25 @@
       <w:pPr>
         <w:pStyle w:val="Commarcadores"/>
         <w:rPr>
-          <w:noProof w:val="0"/>
-          <w:lang w:val="pt-PT"/>
-        </w:rPr>
-      </w:pPr>
-      <w:r>
-        <w:rPr/>
-        <w:t>Git</w:t>
-      </w:r>
-      <w:r>
-        <w:rPr/>
-        <w:t xml:space="preserve"> e GitHub básico: </w:t>
-      </w:r>
-      <w:hyperlink r:id="R884b30147e134418">
+          <w:sz w:val="20"/>
+          <w:szCs w:val="20"/>
+        </w:rPr>
+      </w:pPr>
+      <w:r>
+        <w:rPr>
+          <w:sz w:val="20"/>
+          <w:szCs w:val="20"/>
+        </w:rPr>
+        <w:t xml:space="preserve">Git e GitHub básico: </w:t>
+      </w:r>
+      <w:hyperlink r:id="rId14">
         <w:r>
           <w:rPr>
             <w:rStyle w:val="Hyperlink"/>
-            <w:noProof w:val="0"/>
-            <w:lang w:val="pt-PT"/>
+            <w:sz w:val="20"/>
+            <w:szCs w:val="20"/>
           </w:rPr>
           <w:t>CertificadoDeConclusao_Git e GitHub Formacao Basica.pdf</w:t>
-        </w:r>
-      </w:hyperlink>
-    </w:p>
-    <w:p>
-      <w:pPr>
-        <w:pStyle w:val="Commarcadores"/>
-        <w:rPr>
-          <w:noProof w:val="0"/>
-          <w:lang w:val="pt-PT"/>
-        </w:rPr>
-      </w:pPr>
-      <w:r>
-        <w:rPr/>
-        <w:t xml:space="preserve">Fundamentos para Engenharia de Software: </w:t>
-      </w:r>
-      <w:hyperlink r:id="Rabe9fe133ed849f5">
-        <w:r>
-          <w:rPr>
-            <w:rStyle w:val="Hyperlink"/>
-            <w:noProof w:val="0"/>
-            <w:lang w:val="pt-PT"/>
-          </w:rPr>
-          <w:t>Certificado Fundamentos para DS.pdf</w:t>
-        </w:r>
-      </w:hyperlink>
-    </w:p>
-    <w:p>
-      <w:pPr>
-        <w:pStyle w:val="Commarcadores"/>
-        <w:rPr>
-          <w:noProof w:val="0"/>
-          <w:lang w:val="pt-PT"/>
-        </w:rPr>
-      </w:pPr>
-      <w:r>
-        <w:rPr>
-          <w:noProof w:val="0"/>
-          <w:lang w:val="pt-PT"/>
-        </w:rPr>
-        <w:t xml:space="preserve">Fundamentos e aprendizagem da metodologia </w:t>
-      </w:r>
-      <w:r>
-        <w:rPr>
-          <w:noProof w:val="0"/>
-          <w:lang w:val="pt-PT"/>
-        </w:rPr>
-        <w:t>Scrum</w:t>
-      </w:r>
-      <w:r>
-        <w:rPr>
-          <w:noProof w:val="0"/>
-          <w:lang w:val="pt-PT"/>
-        </w:rPr>
-        <w:t xml:space="preserve">: </w:t>
-      </w:r>
-      <w:hyperlink r:id="R4176a18c40da437a">
-        <w:r>
-          <w:rPr>
-            <w:rStyle w:val="Hyperlink"/>
-            <w:noProof w:val="0"/>
-            <w:lang w:val="pt-PT"/>
-          </w:rPr>
-          <w:t>CertificadoDeConclusao_Scrum Antipadroes na Implementacao do Framework.pdf</w:t>
-        </w:r>
-      </w:hyperlink>
-    </w:p>
-    <w:p w14:noSpellErr="1">
-      <w:pPr>
-        <w:pStyle w:val="Commarcadores"/>
-        <w:rPr>
-          <w:rStyle w:val="Hyperlink"/>
-        </w:rPr>
-      </w:pPr>
-      <w:r>
-        <w:rPr/>
-        <w:t xml:space="preserve"> Curso de programação com SPARK na Meta: </w:t>
-      </w:r>
-      <w:hyperlink r:id="R9b62722afe6446f3">
-        <w:r>
-          <w:rPr>
-            <w:rStyle w:val="Hyperlink"/>
-          </w:rPr>
-          <w:t>Certificado Meta Spark Robson Dias De Santana Junior.pdf</w:t>
-        </w:r>
-      </w:hyperlink>
-    </w:p>
-    <w:p>
-      <w:pPr>
-        <w:pStyle w:val="Commarcadores"/>
-        <w:rPr>
-          <w:noProof w:val="0"/>
-          <w:lang w:val="pt-PT"/>
-        </w:rPr>
-      </w:pPr>
-      <w:r>
-        <w:rPr/>
-        <w:t xml:space="preserve">Fundamentos de Segurança de TI/Segurança de Rede: </w:t>
-      </w:r>
-      <w:hyperlink r:id="R34efdbaed2db487c">
-        <w:r>
-          <w:rPr>
-            <w:rStyle w:val="Hyperlink"/>
-            <w:noProof w:val="0"/>
-            <w:lang w:val="pt-PT"/>
-          </w:rPr>
-          <w:t>CertificadoDeConclusao_Fundamentos de Seguranca de TI Seguranca de Rede.pdf</w:t>
-        </w:r>
-      </w:hyperlink>
-    </w:p>
-    <w:p>
-      <w:pPr>
-        <w:pStyle w:val="Commarcadores"/>
-        <w:rPr>
-          <w:noProof w:val="0"/>
-          <w:lang w:val="pt-PT"/>
-        </w:rPr>
-      </w:pPr>
-      <w:r>
-        <w:rPr>
-          <w:noProof w:val="0"/>
-          <w:lang w:val="pt-PT"/>
-        </w:rPr>
-        <w:t xml:space="preserve">Formação como jovem empreendedor: </w:t>
-      </w:r>
-      <w:hyperlink r:id="R2867567401094dd3">
-        <w:r>
-          <w:rPr>
-            <w:rStyle w:val="Hyperlink"/>
-            <w:noProof w:val="0"/>
-            <w:lang w:val="pt-PT"/>
-          </w:rPr>
-          <w:t>ESCOLA_DE_INOVADORES_2023_1-Certificado_de_Conclusão_.pdf</w:t>
         </w:r>
       </w:hyperlink>
     </w:p>
@@ -1031,13 +701,21 @@
         <w:showingPlcHdr/>
         <w15:appearance w15:val="hidden"/>
       </w:sdtPr>
+      <w:sdtEndPr/>
       <w:sdtContent>
         <w:p>
           <w:pPr>
             <w:pStyle w:val="Ttulo1"/>
+            <w:rPr>
+              <w:sz w:val="20"/>
+              <w:szCs w:val="20"/>
+              <w:lang w:val="pt-BR" w:bidi="pt-BR"/>
+            </w:rPr>
           </w:pPr>
           <w:r>
             <w:rPr>
+              <w:sz w:val="22"/>
+              <w:szCs w:val="22"/>
               <w:lang w:val="pt-BR" w:bidi="pt-BR"/>
             </w:rPr>
             <w:t>Habilidades e Conhecimentos</w:t>
@@ -1048,109 +726,128 @@
     <w:p>
       <w:pPr>
         <w:pStyle w:val="Ttulo2"/>
-      </w:pPr>
-      <w:r>
-        <w:t xml:space="preserve">Linguagens e </w:t>
-      </w:r>
-      <w:r>
-        <w:t xml:space="preserve">frameworks </w:t>
-      </w:r>
-      <w:r>
-        <w:t xml:space="preserve">de </w:t>
-      </w:r>
-      <w:r>
+        <w:rPr>
+          <w:sz w:val="18"/>
+          <w:szCs w:val="18"/>
+        </w:rPr>
+      </w:pPr>
+      <w:r>
+        <w:rPr>
+          <w:sz w:val="20"/>
+          <w:szCs w:val="20"/>
+        </w:rPr>
+        <w:t xml:space="preserve">Linguagens e frameworks de </w:t>
+      </w:r>
+      <w:r>
+        <w:rPr>
+          <w:sz w:val="20"/>
+          <w:szCs w:val="20"/>
+        </w:rPr>
         <w:t>domínio</w:t>
       </w:r>
     </w:p>
     <w:p>
       <w:pPr>
         <w:pStyle w:val="Commarcadores"/>
-        <w:rPr/>
-      </w:pPr>
-      <w:r>
-        <w:rPr/>
-        <w:t>HTML5, CSS3, Bootstrap v5.3, JavaScript, Reac</w:t>
-      </w:r>
-      <w:r>
-        <w:rPr/>
+        <w:rPr>
+          <w:sz w:val="20"/>
+          <w:szCs w:val="20"/>
+        </w:rPr>
+      </w:pPr>
+      <w:r>
+        <w:rPr>
+          <w:sz w:val="20"/>
+          <w:szCs w:val="20"/>
+        </w:rPr>
+        <w:t>Bootstrap v5.3, JavaScript, Reac</w:t>
+      </w:r>
+      <w:r>
+        <w:rPr>
+          <w:sz w:val="20"/>
+          <w:szCs w:val="20"/>
+        </w:rPr>
         <w:t xml:space="preserve">t.js, </w:t>
       </w:r>
       <w:r>
-        <w:rPr/>
+        <w:rPr>
+          <w:sz w:val="20"/>
+          <w:szCs w:val="20"/>
+        </w:rPr>
         <w:t xml:space="preserve">React-native, </w:t>
       </w:r>
       <w:r>
-        <w:rPr/>
+        <w:rPr>
+          <w:sz w:val="20"/>
+          <w:szCs w:val="20"/>
+        </w:rPr>
         <w:t>Node</w:t>
       </w:r>
       <w:r>
-        <w:rPr/>
+        <w:rPr>
+          <w:sz w:val="20"/>
+          <w:szCs w:val="20"/>
+        </w:rPr>
         <w:t>, Next.js</w:t>
       </w:r>
       <w:r>
-        <w:rPr/>
+        <w:rPr>
+          <w:sz w:val="20"/>
+          <w:szCs w:val="20"/>
+        </w:rPr>
         <w:t>, Python e PHP</w:t>
       </w:r>
     </w:p>
     <w:p>
       <w:pPr>
         <w:pStyle w:val="Ttulo2"/>
-      </w:pPr>
-      <w:r>
+        <w:rPr>
+          <w:sz w:val="18"/>
+          <w:szCs w:val="18"/>
+        </w:rPr>
+      </w:pPr>
+      <w:r>
+        <w:rPr>
+          <w:sz w:val="20"/>
+          <w:szCs w:val="20"/>
+        </w:rPr>
         <w:t xml:space="preserve">LINGUAGENS E FRAMEWORKS </w:t>
       </w:r>
       <w:r>
+        <w:rPr>
+          <w:sz w:val="20"/>
+          <w:szCs w:val="20"/>
+        </w:rPr>
         <w:t>de conhecimento</w:t>
       </w:r>
     </w:p>
     <w:p>
       <w:pPr>
         <w:pStyle w:val="Commarcadores"/>
-        <w:rPr/>
-      </w:pPr>
-      <w:r>
-        <w:rPr/>
+        <w:rPr>
+          <w:sz w:val="20"/>
+          <w:szCs w:val="20"/>
+        </w:rPr>
+      </w:pPr>
+      <w:r>
+        <w:rPr>
+          <w:sz w:val="20"/>
+          <w:szCs w:val="20"/>
+        </w:rPr>
         <w:t>Java</w:t>
       </w:r>
       <w:r>
-        <w:rPr/>
+        <w:rPr>
+          <w:sz w:val="20"/>
+          <w:szCs w:val="20"/>
+        </w:rPr>
         <w:t xml:space="preserve"> </w:t>
       </w:r>
       <w:r>
-        <w:rPr/>
+        <w:rPr>
+          <w:sz w:val="20"/>
+          <w:szCs w:val="20"/>
+        </w:rPr>
         <w:t xml:space="preserve">e Typescript </w:t>
-      </w:r>
-    </w:p>
-    <w:p>
-      <w:pPr>
-        <w:pStyle w:val="Ttulo2"/>
-      </w:pPr>
-      <w:r>
-        <w:t xml:space="preserve">LINGUAGENS E FRAMEWORKS </w:t>
-      </w:r>
-      <w:r>
-        <w:t>de</w:t>
-      </w:r>
-      <w:r>
-        <w:t xml:space="preserve"> interesse</w:t>
-      </w:r>
-    </w:p>
-    <w:p>
-      <w:pPr>
-        <w:pStyle w:val="Commarcadores"/>
-        <w:rPr/>
-      </w:pPr>
-      <w:r>
-        <w:rPr/>
-        <w:t xml:space="preserve">Sass, </w:t>
-      </w:r>
-      <w:r>
-        <w:rPr/>
-        <w:t>Angular, Flutter, Dart</w:t>
-      </w:r>
-      <w:r>
-        <w:rPr/>
-        <w:t>, Ruby e C#</w:t>
       </w:r>
     </w:p>
     <w:sdt>
@@ -1165,13 +862,21 @@
         <w:showingPlcHdr/>
         <w15:appearance w15:val="hidden"/>
       </w:sdtPr>
+      <w:sdtEndPr/>
       <w:sdtContent>
         <w:p>
           <w:pPr>
             <w:pStyle w:val="Ttulo2"/>
+            <w:rPr>
+              <w:sz w:val="18"/>
+              <w:szCs w:val="18"/>
+              <w:lang w:val="pt-BR" w:bidi="pt-BR"/>
+            </w:rPr>
           </w:pPr>
           <w:r>
             <w:rPr>
+              <w:sz w:val="20"/>
+              <w:szCs w:val="20"/>
               <w:lang w:val="pt-BR" w:bidi="pt-BR"/>
             </w:rPr>
             <w:t>Comunicação</w:t>
@@ -1182,43 +887,52 @@
     <w:p>
       <w:pPr>
         <w:pStyle w:val="Commarcadores"/>
-        <w:rPr/>
-      </w:pPr>
-      <w:r>
-        <w:rPr/>
+        <w:rPr>
+          <w:sz w:val="20"/>
+          <w:szCs w:val="20"/>
+        </w:rPr>
+      </w:pPr>
+      <w:r>
+        <w:rPr>
+          <w:sz w:val="20"/>
+          <w:szCs w:val="20"/>
+        </w:rPr>
         <w:t xml:space="preserve">Possuo o </w:t>
       </w:r>
       <w:r>
-        <w:rPr/>
+        <w:rPr>
+          <w:sz w:val="20"/>
+          <w:szCs w:val="20"/>
+        </w:rPr>
         <w:t>inglês</w:t>
       </w:r>
       <w:r>
-        <w:rPr/>
+        <w:rPr>
+          <w:sz w:val="20"/>
+          <w:szCs w:val="20"/>
+        </w:rPr>
         <w:t xml:space="preserve"> de nível intermediário</w:t>
       </w:r>
       <w:r>
-        <w:rPr/>
-        <w:t>. Em minha c</w:t>
-      </w:r>
-      <w:r>
-        <w:rPr/>
-        <w:t xml:space="preserve">omunicação </w:t>
-      </w:r>
-      <w:r>
-        <w:rPr/>
-        <w:t xml:space="preserve">em </w:t>
-      </w:r>
-      <w:r>
-        <w:rPr/>
-        <w:t>in</w:t>
-      </w:r>
-      <w:r>
-        <w:rPr/>
-        <w:t>glês, recebo excelentes feedbacks</w:t>
-      </w:r>
-      <w:r>
-        <w:rPr/>
-        <w:t xml:space="preserve"> por consequência da prática diária.</w:t>
+        <w:rPr>
+          <w:sz w:val="20"/>
+          <w:szCs w:val="20"/>
+        </w:rPr>
+        <w:t xml:space="preserve">, </w:t>
+      </w:r>
+      <w:r>
+        <w:rPr>
+          <w:sz w:val="20"/>
+          <w:szCs w:val="20"/>
+        </w:rPr>
+        <w:t>consigo me comunicar de maneira bem básica</w:t>
+      </w:r>
+      <w:r>
+        <w:rPr>
+          <w:sz w:val="20"/>
+          <w:szCs w:val="20"/>
+        </w:rPr>
+        <w:t>.</w:t>
       </w:r>
     </w:p>
     <w:sdt>
@@ -1233,13 +947,21 @@
         <w:showingPlcHdr/>
         <w15:appearance w15:val="hidden"/>
       </w:sdtPr>
+      <w:sdtEndPr/>
       <w:sdtContent>
         <w:p>
           <w:pPr>
             <w:pStyle w:val="Ttulo2"/>
+            <w:rPr>
+              <w:sz w:val="18"/>
+              <w:szCs w:val="18"/>
+              <w:lang w:val="pt-BR" w:bidi="pt-BR"/>
+            </w:rPr>
           </w:pPr>
           <w:r>
             <w:rPr>
+              <w:sz w:val="20"/>
+              <w:szCs w:val="20"/>
               <w:lang w:val="pt-BR" w:bidi="pt-BR"/>
             </w:rPr>
             <w:t>Liderança</w:t>
@@ -1250,26 +972,51 @@
     <w:p>
       <w:pPr>
         <w:pStyle w:val="Commarcadores"/>
-        <w:rPr/>
-      </w:pPr>
-      <w:r>
-        <w:rPr/>
-        <w:t xml:space="preserve">Gerente do meu grupo de TCC, com o propósito de </w:t>
-      </w:r>
-      <w:r>
-        <w:rPr/>
-        <w:t>instruir jovens a uma área, isso de acordo com a vocação de cada</w:t>
-      </w:r>
-      <w:r>
-        <w:rPr/>
-        <w:t xml:space="preserve"> um </w:t>
-      </w:r>
-      <w:r>
-        <w:rPr/>
-        <w:t>através de um processo dinâmico gameficado</w:t>
-      </w:r>
-      <w:r>
-        <w:rPr/>
+        <w:rPr>
+          <w:sz w:val="20"/>
+          <w:szCs w:val="20"/>
+        </w:rPr>
+      </w:pPr>
+      <w:r>
+        <w:rPr>
+          <w:sz w:val="20"/>
+          <w:szCs w:val="20"/>
+        </w:rPr>
+        <w:t xml:space="preserve">Gerente do meu grupo de TCC, </w:t>
+      </w:r>
+      <w:r>
+        <w:rPr>
+          <w:sz w:val="20"/>
+          <w:szCs w:val="20"/>
+        </w:rPr>
+        <w:t xml:space="preserve">fui responsável por aplicar a metodologia Scrum e kanban, além de apresentar o Trello como principal ferramenta para trabalhar </w:t>
+      </w:r>
+      <w:r>
+        <w:rPr>
+          <w:sz w:val="20"/>
+          <w:szCs w:val="20"/>
+        </w:rPr>
+        <w:t xml:space="preserve">as </w:t>
+      </w:r>
+      <w:r>
+        <w:rPr>
+          <w:sz w:val="20"/>
+          <w:szCs w:val="20"/>
+        </w:rPr>
+        <w:t>sprints</w:t>
+      </w:r>
+      <w:r>
+        <w:rPr>
+          <w:sz w:val="20"/>
+          <w:szCs w:val="20"/>
+        </w:rPr>
+        <w:t xml:space="preserve"> e atuei como frontend no desenvolvimento do projeto</w:t>
+      </w:r>
+      <w:r>
+        <w:rPr>
+          <w:sz w:val="20"/>
+          <w:szCs w:val="20"/>
+        </w:rPr>
         <w:t>.</w:t>
       </w:r>
     </w:p>
@@ -1285,14 +1032,23 @@
         <w:showingPlcHdr/>
         <w15:appearance w15:val="hidden"/>
       </w:sdtPr>
+      <w:sdtEndPr/>
       <w:sdtContent>
         <w:p>
           <w:pPr>
             <w:pStyle w:val="Ttulo1"/>
+            <w:rPr>
+              <w:rStyle w:val="RefernciaIntensa"/>
+              <w:sz w:val="20"/>
+              <w:szCs w:val="20"/>
+              <w:lang w:val="pt-BR"/>
+            </w:rPr>
           </w:pPr>
           <w:r>
             <w:rPr>
               <w:rStyle w:val="RefernciaIntensa"/>
+              <w:sz w:val="20"/>
+              <w:szCs w:val="20"/>
               <w:lang w:val="pt-BR"/>
             </w:rPr>
             <w:t>Experiência</w:t>
@@ -1303,76 +1059,366 @@
     <w:p>
       <w:pPr>
         <w:pStyle w:val="Ttulo2"/>
-      </w:pPr>
-      <w:r>
+        <w:rPr>
+          <w:sz w:val="20"/>
+          <w:szCs w:val="20"/>
+        </w:rPr>
+      </w:pPr>
+      <w:r>
+        <w:rPr>
+          <w:sz w:val="20"/>
+          <w:szCs w:val="20"/>
+        </w:rPr>
         <w:t>FREELANCE</w:t>
       </w:r>
       <w:r>
         <w:rPr>
+          <w:sz w:val="20"/>
+          <w:szCs w:val="20"/>
           <w:lang w:val="pt-BR" w:bidi="pt-BR"/>
         </w:rPr>
         <w:t> | </w:t>
       </w:r>
       <w:r>
+        <w:rPr>
+          <w:sz w:val="20"/>
+          <w:szCs w:val="20"/>
+        </w:rPr>
         <w:t>2022</w:t>
+      </w:r>
+      <w:r>
+        <w:rPr>
+          <w:sz w:val="20"/>
+          <w:szCs w:val="20"/>
+        </w:rPr>
+        <w:t xml:space="preserve"> - 2023</w:t>
       </w:r>
     </w:p>
     <w:p>
       <w:pPr>
         <w:pStyle w:val="Commarcadores"/>
-        <w:rPr/>
-      </w:pPr>
-      <w:r>
-        <w:rPr/>
-        <w:t>Dei início a</w:t>
-      </w:r>
-      <w:r>
-        <w:rPr/>
-        <w:t xml:space="preserve"> vend</w:t>
-      </w:r>
-      <w:r>
-        <w:rPr/>
-        <w:t>a de</w:t>
-      </w:r>
-      <w:r>
-        <w:rPr/>
-        <w:t xml:space="preserve"> projetos ano passado, mas comecei de fato a contribuir com as pessoas desde quando </w:t>
-      </w:r>
-      <w:r>
-        <w:rPr/>
-        <w:t>comecei meu curso (2021) com as aulas de</w:t>
-      </w:r>
-      <w:r>
-        <w:rPr/>
-        <w:t xml:space="preserve"> ferramentas google</w:t>
-      </w:r>
-      <w:r>
-        <w:rPr/>
-        <w:t>, consegui auxiliar</w:t>
-      </w:r>
-      <w:r>
-        <w:rPr/>
-        <w:t xml:space="preserve"> pessoas</w:t>
-      </w:r>
-      <w:r>
-        <w:rPr/>
-        <w:t xml:space="preserve"> a desenvolverem melhor seus negócios</w:t>
-      </w:r>
-      <w:r>
-        <w:rPr/>
-        <w:t xml:space="preserve">, </w:t>
-      </w:r>
-      <w:r>
-        <w:rPr/>
-        <w:t>através de</w:t>
-      </w:r>
-      <w:r>
-        <w:rPr/>
-        <w:t xml:space="preserve"> Google ADS </w:t>
-      </w:r>
-      <w:r>
-        <w:rPr/>
-        <w:t>e Business.</w:t>
+        <w:rPr>
+          <w:sz w:val="20"/>
+          <w:szCs w:val="20"/>
+        </w:rPr>
+      </w:pPr>
+      <w:r>
+        <w:rPr>
+          <w:sz w:val="20"/>
+          <w:szCs w:val="20"/>
+        </w:rPr>
+        <w:t xml:space="preserve">Nesse tempo aprendi muito a lidar com pessoas e foi </w:t>
+      </w:r>
+      <w:r>
+        <w:rPr>
+          <w:sz w:val="20"/>
+          <w:szCs w:val="20"/>
+        </w:rPr>
+        <w:t xml:space="preserve">excepcional </w:t>
+      </w:r>
+      <w:r>
+        <w:rPr>
+          <w:sz w:val="20"/>
+          <w:szCs w:val="20"/>
+        </w:rPr>
+        <w:t xml:space="preserve">receber constantes elogios por entregar </w:t>
+      </w:r>
+      <w:r>
+        <w:rPr>
+          <w:sz w:val="20"/>
+          <w:szCs w:val="20"/>
+        </w:rPr>
+        <w:t>serviços de excelente qualidade a curto prazo</w:t>
+      </w:r>
+      <w:r>
+        <w:rPr>
+          <w:sz w:val="20"/>
+          <w:szCs w:val="20"/>
+        </w:rPr>
+        <w:t>, foi ai que eu vi que o frontend é minha praia</w:t>
+      </w:r>
+      <w:r>
+        <w:rPr>
+          <w:sz w:val="20"/>
+          <w:szCs w:val="20"/>
+        </w:rPr>
+        <w:t>.</w:t>
+      </w:r>
+    </w:p>
+    <w:p>
+      <w:pPr>
+        <w:pStyle w:val="Ttulo1"/>
+        <w:rPr>
+          <w:sz w:val="20"/>
+          <w:szCs w:val="20"/>
+        </w:rPr>
+      </w:pPr>
+      <w:r>
+        <w:rPr>
+          <w:sz w:val="20"/>
+          <w:szCs w:val="20"/>
+        </w:rPr>
+        <w:t>Projetos</w:t>
+      </w:r>
+    </w:p>
+    <w:p>
+      <w:pPr>
+        <w:pStyle w:val="Ttulo2"/>
+        <w:rPr>
+          <w:sz w:val="20"/>
+          <w:szCs w:val="20"/>
+        </w:rPr>
+      </w:pPr>
+      <w:r>
+        <w:rPr>
+          <w:sz w:val="20"/>
+          <w:szCs w:val="20"/>
+          <w:lang w:val="pt-BR" w:bidi="pt-BR"/>
+        </w:rPr>
+        <w:t xml:space="preserve">Cloudgames com react-native </w:t>
+      </w:r>
+      <w:r>
+        <w:rPr>
+          <w:sz w:val="20"/>
+          <w:szCs w:val="20"/>
+          <w:lang w:val="pt-BR" w:bidi="pt-BR"/>
+        </w:rPr>
+        <w:t>| </w:t>
+      </w:r>
+      <w:r>
+        <w:rPr>
+          <w:sz w:val="20"/>
+          <w:szCs w:val="20"/>
+        </w:rPr>
+        <w:t xml:space="preserve">2023 </w:t>
+      </w:r>
+      <w:r>
+        <w:rPr>
+          <w:sz w:val="20"/>
+          <w:szCs w:val="20"/>
+        </w:rPr>
+        <w:t>|</w:t>
+      </w:r>
+      <w:r>
+        <w:rPr>
+          <w:sz w:val="20"/>
+          <w:szCs w:val="20"/>
+        </w:rPr>
+        <w:t xml:space="preserve"> </w:t>
+      </w:r>
+      <w:hyperlink r:id="rId15">
+        <w:r>
+          <w:rPr>
+            <w:rStyle w:val="Hyperlink"/>
+            <w:sz w:val="20"/>
+            <w:szCs w:val="20"/>
+          </w:rPr>
+          <w:t>https://cloudgames.vercel.app/</w:t>
+        </w:r>
+      </w:hyperlink>
+    </w:p>
+    <w:p>
+      <w:pPr>
+        <w:pStyle w:val="PargrafodaLista"/>
+        <w:numPr>
+          <w:ilvl w:val="0"/>
+          <w:numId w:val="13"/>
+        </w:numPr>
+        <w:spacing w:after="120"/>
+        <w:ind w:left="216"/>
+        <w:rPr>
+          <w:sz w:val="20"/>
+          <w:szCs w:val="20"/>
+        </w:rPr>
+      </w:pPr>
+      <w:r>
+        <w:rPr>
+          <w:sz w:val="20"/>
+          <w:szCs w:val="20"/>
+        </w:rPr>
+        <w:t>Protótipo de uma loja de games na nuvem para mobile, desenvolvida em grupo</w:t>
+      </w:r>
+      <w:r>
+        <w:rPr>
+          <w:sz w:val="20"/>
+          <w:szCs w:val="20"/>
+        </w:rPr>
+        <w:t xml:space="preserve"> </w:t>
+      </w:r>
+      <w:r>
+        <w:rPr>
+          <w:sz w:val="20"/>
+          <w:szCs w:val="20"/>
+        </w:rPr>
+        <w:t>com o objetivo</w:t>
+      </w:r>
+      <w:r>
+        <w:rPr>
+          <w:sz w:val="20"/>
+          <w:szCs w:val="20"/>
+        </w:rPr>
+        <w:t xml:space="preserve"> de </w:t>
+      </w:r>
+      <w:r>
+        <w:rPr>
+          <w:sz w:val="20"/>
+          <w:szCs w:val="20"/>
+        </w:rPr>
+        <w:t xml:space="preserve">aperfeiçoar </w:t>
+      </w:r>
+      <w:r>
+        <w:rPr>
+          <w:sz w:val="20"/>
+          <w:szCs w:val="20"/>
+        </w:rPr>
+        <w:t xml:space="preserve">técnicas </w:t>
+      </w:r>
+      <w:r>
+        <w:rPr>
+          <w:sz w:val="20"/>
+          <w:szCs w:val="20"/>
+        </w:rPr>
+        <w:t xml:space="preserve">do frontend </w:t>
+      </w:r>
+      <w:r>
+        <w:rPr>
+          <w:sz w:val="20"/>
+          <w:szCs w:val="20"/>
+        </w:rPr>
+        <w:t>c</w:t>
+      </w:r>
+      <w:r>
+        <w:rPr>
+          <w:sz w:val="20"/>
+          <w:szCs w:val="20"/>
+        </w:rPr>
+        <w:t>o</w:t>
+      </w:r>
+      <w:r>
+        <w:rPr>
+          <w:sz w:val="20"/>
+          <w:szCs w:val="20"/>
+        </w:rPr>
+        <w:t>m o fr</w:t>
+      </w:r>
+      <w:r>
+        <w:rPr>
+          <w:sz w:val="20"/>
+          <w:szCs w:val="20"/>
+        </w:rPr>
+        <w:t>amework.</w:t>
+      </w:r>
+    </w:p>
+    <w:p>
+      <w:pPr>
+        <w:pStyle w:val="Ttulo2"/>
+        <w:rPr>
+          <w:rStyle w:val="Hyperlink"/>
+          <w:sz w:val="20"/>
+          <w:szCs w:val="20"/>
+        </w:rPr>
+      </w:pPr>
+      <w:proofErr w:type="gramStart"/>
+      <w:r>
+        <w:rPr>
+          <w:sz w:val="20"/>
+          <w:szCs w:val="20"/>
+          <w:lang w:val="pt-BR" w:bidi="pt-BR"/>
+        </w:rPr>
+        <w:t>Flyvoo  (</w:t>
+      </w:r>
+      <w:proofErr w:type="gramEnd"/>
+      <w:r>
+        <w:rPr>
+          <w:sz w:val="20"/>
+          <w:szCs w:val="20"/>
+          <w:lang w:val="pt-BR" w:bidi="pt-BR"/>
+        </w:rPr>
+        <w:t>Tcc) | </w:t>
+      </w:r>
+      <w:r>
+        <w:rPr>
+          <w:sz w:val="20"/>
+          <w:szCs w:val="20"/>
+        </w:rPr>
+        <w:t xml:space="preserve">2023 | </w:t>
+      </w:r>
+      <w:r>
+        <w:rPr>
+          <w:sz w:val="20"/>
+          <w:szCs w:val="20"/>
+        </w:rPr>
+        <w:t xml:space="preserve"> </w:t>
+      </w:r>
+      <w:r>
+        <w:rPr>
+          <w:rStyle w:val="Hyperlink"/>
+          <w:sz w:val="20"/>
+          <w:szCs w:val="20"/>
+        </w:rPr>
+        <w:t>https://flyvoo-preview.vercel.app/</w:t>
+      </w:r>
+    </w:p>
+    <w:p>
+      <w:pPr>
+        <w:pStyle w:val="PargrafodaLista"/>
+        <w:numPr>
+          <w:ilvl w:val="0"/>
+          <w:numId w:val="13"/>
+        </w:numPr>
+        <w:rPr>
+          <w:sz w:val="20"/>
+          <w:szCs w:val="20"/>
+        </w:rPr>
+      </w:pPr>
+      <w:r>
+        <w:rPr>
+          <w:sz w:val="20"/>
+          <w:szCs w:val="20"/>
+        </w:rPr>
+        <w:t>Aplicação ainda em desenvolvimento co</w:t>
+      </w:r>
+      <w:r>
+        <w:rPr>
+          <w:sz w:val="20"/>
+          <w:szCs w:val="20"/>
+        </w:rPr>
+        <w:t xml:space="preserve">m Next.js e Typescript, </w:t>
+      </w:r>
+      <w:r>
+        <w:rPr>
+          <w:sz w:val="20"/>
+          <w:szCs w:val="20"/>
+        </w:rPr>
+        <w:t xml:space="preserve">nele </w:t>
+      </w:r>
+      <w:r>
+        <w:rPr>
+          <w:sz w:val="20"/>
+          <w:szCs w:val="20"/>
+        </w:rPr>
+        <w:t xml:space="preserve">é possível ver exemplo de consumo de API como é o caso do </w:t>
+      </w:r>
+      <w:r>
+        <w:rPr>
+          <w:sz w:val="20"/>
+          <w:szCs w:val="20"/>
+        </w:rPr>
+        <w:t>Oauth</w:t>
+      </w:r>
+      <w:r>
+        <w:rPr>
+          <w:sz w:val="20"/>
+          <w:szCs w:val="20"/>
+        </w:rPr>
+        <w:t>, Maps e</w:t>
+      </w:r>
+      <w:r>
+        <w:rPr>
+          <w:sz w:val="20"/>
+          <w:szCs w:val="20"/>
+        </w:rPr>
+        <w:t xml:space="preserve"> sistemas como cookies e CRUD.</w:t>
       </w:r>
     </w:p>
     <w:p>
@@ -1384,182 +1430,13 @@
         </w:numPr>
       </w:pPr>
     </w:p>
-    <w:p>
-      <w:pPr>
-        <w:pStyle w:val="Ttulo1"/>
-      </w:pPr>
-      <w:r>
-        <w:t>Projetos</w:t>
-      </w:r>
-    </w:p>
-    <w:p>
-      <w:pPr>
-        <w:pStyle w:val="Ttulo2"/>
-      </w:pPr>
-      <w:r>
-        <w:rPr>
-          <w:lang w:val="pt-BR" w:bidi="pt-BR"/>
-        </w:rPr>
-        <w:t xml:space="preserve">Jogo da cobrinha com js </w:t>
-      </w:r>
-      <w:r>
-        <w:rPr>
-          <w:lang w:val="pt-BR" w:bidi="pt-BR"/>
-        </w:rPr>
-        <w:t>| </w:t>
-      </w:r>
-      <w:r>
-        <w:t>202</w:t>
-      </w:r>
-      <w:r>
-        <w:t>1</w:t>
-      </w:r>
-      <w:r>
-        <w:t xml:space="preserve"> </w:t>
-      </w:r>
-      <w:r>
-        <w:t xml:space="preserve">| </w:t>
-      </w:r>
-      <w:hyperlink r:id="rId16">
-        <w:r>
-          <w:rPr>
-            <w:rStyle w:val="Hyperlink"/>
-          </w:rPr>
-          <w:t>https://replit.com/@Robdsjr/Jogo-da-cobrinha?v=1</w:t>
-        </w:r>
-      </w:hyperlink>
-      <w:r>
-        <w:t xml:space="preserve"> </w:t>
-      </w:r>
-    </w:p>
-    <w:p>
-      <w:pPr>
-        <w:pStyle w:val="PargrafodaLista"/>
-        <w:numPr>
-          <w:ilvl w:val="0"/>
-          <w:numId w:val="1"/>
-        </w:numPr>
-      </w:pPr>
-      <w:r>
-        <w:t>Jogo desenvolvido com o intuito de testar minhas habilidades com JS e me divertir jogando esse game tão nostálgico, foi minha primeira experiência desenvolvendo um jogo.</w:t>
-      </w:r>
-    </w:p>
-    <w:p>
-      <w:pPr>
-        <w:pStyle w:val="Ttulo2"/>
-      </w:pPr>
-      <w:r>
-        <w:rPr>
-          <w:lang w:val="pt-BR" w:bidi="pt-BR"/>
-        </w:rPr>
-        <w:t xml:space="preserve">Cloudgames com react-native </w:t>
-      </w:r>
-      <w:r>
-        <w:rPr>
-          <w:lang w:val="pt-BR" w:bidi="pt-BR"/>
-        </w:rPr>
-        <w:t>| </w:t>
-      </w:r>
-      <w:r>
-        <w:t xml:space="preserve">2023 </w:t>
-      </w:r>
-      <w:r>
-        <w:t>|</w:t>
-      </w:r>
-      <w:r>
-        <w:t xml:space="preserve"> </w:t>
-      </w:r>
-      <w:hyperlink r:id="rId17">
-        <w:r>
-          <w:rPr>
-            <w:rStyle w:val="Hyperlink"/>
-          </w:rPr>
-          <w:t>https://cloudgames.vercel.app/?classId=6587e7d8-d113-479a-bbc0-930747de1a64&amp;assignmentId=16ad2440-bd00-4fb3-8069-c501b0c569cf&amp;submissionId=6f92df0e-14c8-7550-daf6-9ddfe9e65c12</w:t>
-        </w:r>
-      </w:hyperlink>
-      <w:r>
-        <w:t xml:space="preserve"> </w:t>
-      </w:r>
-    </w:p>
-    <w:p>
-      <w:pPr>
-        <w:pStyle w:val="PargrafodaLista"/>
-        <w:numPr>
-          <w:ilvl w:val="0"/>
-          <w:numId w:val="1"/>
-        </w:numPr>
-      </w:pPr>
-      <w:r>
-        <w:t>Protótipo de uma loja de games na nuvem para mobile, desenvolvida em grupo</w:t>
-      </w:r>
-      <w:r>
-        <w:t xml:space="preserve"> e em sala de aula.</w:t>
-      </w:r>
-    </w:p>
-    <w:p>
-      <w:pPr>
-        <w:pStyle w:val="Ttulo2"/>
-      </w:pPr>
-      <w:r>
-        <w:rPr>
-          <w:lang w:val="pt-BR" w:bidi="pt-BR"/>
-        </w:rPr>
-        <w:t>Flyvoo  (Tcc)</w:t>
-      </w:r>
-      <w:r>
-        <w:rPr>
-          <w:lang w:val="pt-BR" w:bidi="pt-BR"/>
-        </w:rPr>
-        <w:t xml:space="preserve"> | </w:t>
-      </w:r>
-      <w:r>
-        <w:t xml:space="preserve">2023 | </w:t>
-      </w:r>
-      <w:r>
-        <w:t xml:space="preserve"> </w:t>
-      </w:r>
-      <w:r>
-        <w:rPr>
-          <w:rStyle w:val="Hyperlink"/>
-        </w:rPr>
-        <w:t>https://flyvoo-preview.vercel.app/</w:t>
-      </w:r>
-    </w:p>
-    <w:p>
-      <w:pPr>
-        <w:pStyle w:val="PargrafodaLista"/>
-        <w:numPr>
-          <w:ilvl w:val="0"/>
-          <w:numId w:val="1"/>
-        </w:numPr>
-        <w:rPr/>
-      </w:pPr>
-      <w:r>
-        <w:rPr/>
-        <w:t xml:space="preserve">Aplicação ainda em desenvolvimento com o objetivo de </w:t>
-      </w:r>
-      <w:r>
-        <w:rPr/>
-        <w:t>ajudar jovens e pessoas que estão indecisas sobre a área que quer seguir</w:t>
-      </w:r>
-      <w:r>
-        <w:rPr/>
-        <w:t>, com o intuito de auxiliar desenvolvemos esse projeto grandioso.</w:t>
-      </w:r>
-    </w:p>
-    <w:p>
-      <w:pPr>
-        <w:pStyle w:val="Commarcadores"/>
-        <w:numPr>
-          <w:ilvl w:val="0"/>
-          <w:numId w:val="0"/>
-        </w:numPr>
-      </w:pPr>
-    </w:p>
     <w:sectPr>
-      <w:footerReference w:type="default" r:id="rId18"/>
-      <w:pgSz w:w="11907" w:h="16839" w:orient="portrait" w:code="9"/>
-      <w:pgMar w:top="1008" w:right="1152" w:bottom="1152" w:left="1152" w:header="720" w:footer="720" w:gutter="0"/>
+      <w:headerReference w:type="default" r:id="rId16"/>
+      <w:footerReference w:type="default" r:id="rId17"/>
+      <w:headerReference w:type="first" r:id="rId18"/>
+      <w:footerReference w:type="first" r:id="rId19"/>
+      <w:pgSz w:w="11907" w:h="16839" w:code="9"/>
+      <w:pgMar w:top="720" w:right="720" w:bottom="720" w:left="720" w:header="720" w:footer="720" w:gutter="0"/>
       <w:pgNumType w:start="1"/>
       <w:cols w:space="720"/>
       <w:titlePg/>
@@ -1570,7 +1447,7 @@
 </file>
 
 <file path=word/endnotes.xml><?xml version="1.0" encoding="utf-8"?>
-<w:endnotes xmlns:wpc="http://schemas.microsoft.com/office/word/2010/wordprocessingCanvas" xmlns:cx="http://schemas.microsoft.com/office/drawing/2014/chartex" xmlns:cx1="http://schemas.microsoft.com/office/drawing/2015/9/8/chartex" xmlns:cx2="http://schemas.microsoft.com/office/drawing/2015/10/21/chartex" xmlns:cx3="http://schemas.microsoft.com/office/drawing/2016/5/9/chartex" xmlns:cx4="http://schemas.microsoft.com/office/drawing/2016/5/10/chartex" xmlns:cx5="http://schemas.microsoft.com/office/drawing/2016/5/11/chartex" xmlns:cx6="http://schemas.microsoft.com/office/drawing/2016/5/12/chartex" xmlns:cx7="http://schemas.microsoft.com/office/drawing/2016/5/13/chartex" xmlns:cx8="http://schemas.microsoft.com/office/drawing/2016/5/14/chartex" xmlns:mc="http://schemas.openxmlformats.org/markup-compatibility/2006" xmlns:aink="http://schemas.microsoft.com/office/drawing/2016/ink" xmlns:am3d="http://schemas.microsoft.com/office/drawing/2017/model3d" xmlns:o="urn:schemas-microsoft-com:office:office" xmlns:oel="http://schemas.microsoft.com/office/2019/extlst" xmlns:r="http://schemas.openxmlformats.org/officeDocument/2006/relationships" xmlns:m="http://schemas.openxmlformats.org/officeDocument/2006/math" xmlns:v="urn:schemas-microsoft-com:vml" xmlns:wp14="http://schemas.microsoft.com/office/word/2010/wordprocessingDrawing" xmlns:wp="http://schemas.openxmlformats.org/drawingml/2006/wordprocessingDrawing" xmlns:w10="urn:schemas-microsoft-com:office:word" xmlns:w="http://schemas.openxmlformats.org/wordprocessingml/2006/main" xmlns:w14="http://schemas.microsoft.com/office/word/2010/wordml" xmlns:w15="http://schemas.microsoft.com/office/word/2012/wordml" xmlns:w16cex="http://schemas.microsoft.com/office/word/2018/wordml/cex" xmlns:w16cid="http://schemas.microsoft.com/office/word/2016/wordml/cid" xmlns:w16="http://schemas.microsoft.com/office/word/2018/wordml" xmlns:w16sdtdh="http://schemas.microsoft.com/office/word/2020/wordml/sdtdatahash" xmlns:w16se="http://schemas.microsoft.com/office/word/2015/wordml/symex" xmlns:wpg="http://schemas.microsoft.com/office/word/2010/wordprocessingGroup" xmlns:wpi="http://schemas.microsoft.com/office/word/2010/wordprocessingInk" xmlns:wne="http://schemas.microsoft.com/office/word/2006/wordml" xmlns:wps="http://schemas.microsoft.com/office/word/2010/wordprocessingShape" mc:Ignorable="w14 w15 w16se w16cid w16 w16cex w16sdtdh wp14">
+<w:endnotes xmlns:wpc="http://schemas.microsoft.com/office/word/2010/wordprocessingCanvas" xmlns:cx="http://schemas.microsoft.com/office/drawing/2014/chartex" xmlns:cx1="http://schemas.microsoft.com/office/drawing/2015/9/8/chartex" xmlns:cx2="http://schemas.microsoft.com/office/drawing/2015/10/21/chartex" xmlns:cx3="http://schemas.microsoft.com/office/drawing/2016/5/9/chartex" xmlns:cx4="http://schemas.microsoft.com/office/drawing/2016/5/10/chartex" xmlns:cx5="http://schemas.microsoft.com/office/drawing/2016/5/11/chartex" xmlns:cx6="http://schemas.microsoft.com/office/drawing/2016/5/12/chartex" xmlns:cx7="http://schemas.microsoft.com/office/drawing/2016/5/13/chartex" xmlns:cx8="http://schemas.microsoft.com/office/drawing/2016/5/14/chartex" xmlns:mc="http://schemas.openxmlformats.org/markup-compatibility/2006" xmlns:aink="http://schemas.microsoft.com/office/drawing/2016/ink" xmlns:am3d="http://schemas.microsoft.com/office/drawing/2017/model3d" xmlns:o="urn:schemas-microsoft-com:office:office" xmlns:oel="http://schemas.microsoft.com/office/2019/extlst" xmlns:r="http://schemas.openxmlformats.org/officeDocument/2006/relationships" xmlns:m="http://schemas.openxmlformats.org/officeDocument/2006/math" xmlns:v="urn:schemas-microsoft-com:vml" xmlns:wp14="http://schemas.microsoft.com/office/word/2010/wordprocessingDrawing" xmlns:wp="http://schemas.openxmlformats.org/drawingml/2006/wordprocessingDrawing" xmlns:w10="urn:schemas-microsoft-com:office:word" xmlns:w="http://schemas.openxmlformats.org/wordprocessingml/2006/main" xmlns:w14="http://schemas.microsoft.com/office/word/2010/wordml" xmlns:w15="http://schemas.microsoft.com/office/word/2012/wordml" xmlns:w16cex="http://schemas.microsoft.com/office/word/2018/wordml/cex" xmlns:w16cid="http://schemas.microsoft.com/office/word/2016/wordml/cid" xmlns:w16="http://schemas.microsoft.com/office/word/2018/wordml" xmlns:w16du="http://schemas.microsoft.com/office/word/2023/wordml/word16du" xmlns:w16sdtdh="http://schemas.microsoft.com/office/word/2020/wordml/sdtdatahash" xmlns:w16se="http://schemas.microsoft.com/office/word/2015/wordml/symex" xmlns:wpg="http://schemas.microsoft.com/office/word/2010/wordprocessingGroup" xmlns:wpi="http://schemas.microsoft.com/office/word/2010/wordprocessingInk" xmlns:wne="http://schemas.microsoft.com/office/word/2006/wordml" xmlns:wps="http://schemas.microsoft.com/office/word/2010/wordprocessingShape" mc:Ignorable="w14 w15 w16se w16cid w16 w16cex w16sdtdh w16du wp14">
   <w:endnote w:type="separator" w:id="-1">
     <w:p>
       <w:pPr>
@@ -1589,13 +1466,20 @@
       <w:r>
         <w:continuationSeparator/>
       </w:r>
+    </w:p>
+  </w:endnote>
+  <w:endnote w:type="continuationNotice" w:id="1">
+    <w:p>
+      <w:pPr>
+        <w:spacing w:after="0"/>
+      </w:pPr>
     </w:p>
   </w:endnote>
 </w:endnotes>
 </file>
 
 <file path=word/footer1.xml><?xml version="1.0" encoding="utf-8"?>
-<w:ftr xmlns:wpc="http://schemas.microsoft.com/office/word/2010/wordprocessingCanvas" xmlns:cx="http://schemas.microsoft.com/office/drawing/2014/chartex" xmlns:cx1="http://schemas.microsoft.com/office/drawing/2015/9/8/chartex" xmlns:cx2="http://schemas.microsoft.com/office/drawing/2015/10/21/chartex" xmlns:cx3="http://schemas.microsoft.com/office/drawing/2016/5/9/chartex" xmlns:cx4="http://schemas.microsoft.com/office/drawing/2016/5/10/chartex" xmlns:cx5="http://schemas.microsoft.com/office/drawing/2016/5/11/chartex" xmlns:cx6="http://schemas.microsoft.com/office/drawing/2016/5/12/chartex" xmlns:cx7="http://schemas.microsoft.com/office/drawing/2016/5/13/chartex" xmlns:cx8="http://schemas.microsoft.com/office/drawing/2016/5/14/chartex" xmlns:mc="http://schemas.openxmlformats.org/markup-compatibility/2006" xmlns:aink="http://schemas.microsoft.com/office/drawing/2016/ink" xmlns:am3d="http://schemas.microsoft.com/office/drawing/2017/model3d" xmlns:o="urn:schemas-microsoft-com:office:office" xmlns:oel="http://schemas.microsoft.com/office/2019/extlst" xmlns:r="http://schemas.openxmlformats.org/officeDocument/2006/relationships" xmlns:m="http://schemas.openxmlformats.org/officeDocument/2006/math" xmlns:v="urn:schemas-microsoft-com:vml" xmlns:wp14="http://schemas.microsoft.com/office/word/2010/wordprocessingDrawing" xmlns:wp="http://schemas.openxmlformats.org/drawingml/2006/wordprocessingDrawing" xmlns:w10="urn:schemas-microsoft-com:office:word" xmlns:w="http://schemas.openxmlformats.org/wordprocessingml/2006/main" xmlns:w14="http://schemas.microsoft.com/office/word/2010/wordml" xmlns:w15="http://schemas.microsoft.com/office/word/2012/wordml" xmlns:w16cex="http://schemas.microsoft.com/office/word/2018/wordml/cex" xmlns:w16cid="http://schemas.microsoft.com/office/word/2016/wordml/cid" xmlns:w16="http://schemas.microsoft.com/office/word/2018/wordml" xmlns:w16sdtdh="http://schemas.microsoft.com/office/word/2020/wordml/sdtdatahash" xmlns:w16se="http://schemas.microsoft.com/office/word/2015/wordml/symex" xmlns:wpg="http://schemas.microsoft.com/office/word/2010/wordprocessingGroup" xmlns:wpi="http://schemas.microsoft.com/office/word/2010/wordprocessingInk" xmlns:wne="http://schemas.microsoft.com/office/word/2006/wordml" xmlns:wps="http://schemas.microsoft.com/office/word/2010/wordprocessingShape" mc:Ignorable="w14 w15 w16se w16cid w16 w16cex w16sdtdh wp14">
+<w:ftr xmlns:wpc="http://schemas.microsoft.com/office/word/2010/wordprocessingCanvas" xmlns:cx="http://schemas.microsoft.com/office/drawing/2014/chartex" xmlns:cx1="http://schemas.microsoft.com/office/drawing/2015/9/8/chartex" xmlns:cx2="http://schemas.microsoft.com/office/drawing/2015/10/21/chartex" xmlns:cx3="http://schemas.microsoft.com/office/drawing/2016/5/9/chartex" xmlns:cx4="http://schemas.microsoft.com/office/drawing/2016/5/10/chartex" xmlns:cx5="http://schemas.microsoft.com/office/drawing/2016/5/11/chartex" xmlns:cx6="http://schemas.microsoft.com/office/drawing/2016/5/12/chartex" xmlns:cx7="http://schemas.microsoft.com/office/drawing/2016/5/13/chartex" xmlns:cx8="http://schemas.microsoft.com/office/drawing/2016/5/14/chartex" xmlns:mc="http://schemas.openxmlformats.org/markup-compatibility/2006" xmlns:aink="http://schemas.microsoft.com/office/drawing/2016/ink" xmlns:am3d="http://schemas.microsoft.com/office/drawing/2017/model3d" xmlns:o="urn:schemas-microsoft-com:office:office" xmlns:oel="http://schemas.microsoft.com/office/2019/extlst" xmlns:r="http://schemas.openxmlformats.org/officeDocument/2006/relationships" xmlns:m="http://schemas.openxmlformats.org/officeDocument/2006/math" xmlns:v="urn:schemas-microsoft-com:vml" xmlns:wp14="http://schemas.microsoft.com/office/word/2010/wordprocessingDrawing" xmlns:wp="http://schemas.openxmlformats.org/drawingml/2006/wordprocessingDrawing" xmlns:w10="urn:schemas-microsoft-com:office:word" xmlns:w="http://schemas.openxmlformats.org/wordprocessingml/2006/main" xmlns:w14="http://schemas.microsoft.com/office/word/2010/wordml" xmlns:w15="http://schemas.microsoft.com/office/word/2012/wordml" xmlns:w16cex="http://schemas.microsoft.com/office/word/2018/wordml/cex" xmlns:w16cid="http://schemas.microsoft.com/office/word/2016/wordml/cid" xmlns:w16="http://schemas.microsoft.com/office/word/2018/wordml" xmlns:w16du="http://schemas.microsoft.com/office/word/2023/wordml/word16du" xmlns:w16sdtdh="http://schemas.microsoft.com/office/word/2020/wordml/sdtdatahash" xmlns:w16se="http://schemas.microsoft.com/office/word/2015/wordml/symex" xmlns:wpg="http://schemas.microsoft.com/office/word/2010/wordprocessingGroup" xmlns:wpi="http://schemas.microsoft.com/office/word/2010/wordprocessingInk" xmlns:wne="http://schemas.microsoft.com/office/word/2006/wordml" xmlns:wps="http://schemas.microsoft.com/office/word/2010/wordprocessingShape" mc:Ignorable="w14 w15 w16se w16cid w16 w16cex w16sdtdh w16du wp14">
   <w:p>
     <w:pPr>
       <w:pStyle w:val="Rodap"/>
@@ -1642,8 +1526,69 @@
 </w:ftr>
 </file>
 
+<file path=word/footer2.xml><?xml version="1.0" encoding="utf-8"?>
+<w:ftr xmlns:wpc="http://schemas.microsoft.com/office/word/2010/wordprocessingCanvas" xmlns:cx="http://schemas.microsoft.com/office/drawing/2014/chartex" xmlns:cx1="http://schemas.microsoft.com/office/drawing/2015/9/8/chartex" xmlns:cx2="http://schemas.microsoft.com/office/drawing/2015/10/21/chartex" xmlns:cx3="http://schemas.microsoft.com/office/drawing/2016/5/9/chartex" xmlns:cx4="http://schemas.microsoft.com/office/drawing/2016/5/10/chartex" xmlns:cx5="http://schemas.microsoft.com/office/drawing/2016/5/11/chartex" xmlns:cx6="http://schemas.microsoft.com/office/drawing/2016/5/12/chartex" xmlns:cx7="http://schemas.microsoft.com/office/drawing/2016/5/13/chartex" xmlns:cx8="http://schemas.microsoft.com/office/drawing/2016/5/14/chartex" xmlns:mc="http://schemas.openxmlformats.org/markup-compatibility/2006" xmlns:aink="http://schemas.microsoft.com/office/drawing/2016/ink" xmlns:am3d="http://schemas.microsoft.com/office/drawing/2017/model3d" xmlns:o="urn:schemas-microsoft-com:office:office" xmlns:oel="http://schemas.microsoft.com/office/2019/extlst" xmlns:r="http://schemas.openxmlformats.org/officeDocument/2006/relationships" xmlns:m="http://schemas.openxmlformats.org/officeDocument/2006/math" xmlns:v="urn:schemas-microsoft-com:vml" xmlns:wp14="http://schemas.microsoft.com/office/word/2010/wordprocessingDrawing" xmlns:wp="http://schemas.openxmlformats.org/drawingml/2006/wordprocessingDrawing" xmlns:w10="urn:schemas-microsoft-com:office:word" xmlns:w="http://schemas.openxmlformats.org/wordprocessingml/2006/main" xmlns:w14="http://schemas.microsoft.com/office/word/2010/wordml" xmlns:w15="http://schemas.microsoft.com/office/word/2012/wordml" xmlns:w16cex="http://schemas.microsoft.com/office/word/2018/wordml/cex" xmlns:w16cid="http://schemas.microsoft.com/office/word/2016/wordml/cid" xmlns:w16="http://schemas.microsoft.com/office/word/2018/wordml" xmlns:w16du="http://schemas.microsoft.com/office/word/2023/wordml/word16du" xmlns:w16sdtdh="http://schemas.microsoft.com/office/word/2020/wordml/sdtdatahash" xmlns:w16se="http://schemas.microsoft.com/office/word/2015/wordml/symex" xmlns:wpg="http://schemas.microsoft.com/office/word/2010/wordprocessingGroup" xmlns:wpi="http://schemas.microsoft.com/office/word/2010/wordprocessingInk" xmlns:wne="http://schemas.microsoft.com/office/word/2006/wordml" xmlns:wps="http://schemas.microsoft.com/office/word/2010/wordprocessingShape" mc:Ignorable="w14 w15 w16se w16cid w16 w16cex w16sdtdh w16du wp14">
+  <w:tbl>
+    <w:tblPr>
+      <w:tblW w:w="0" w:type="auto"/>
+      <w:tblLayout w:type="fixed"/>
+      <w:tblLook w:val="06A0" w:firstRow="1" w:lastRow="0" w:firstColumn="1" w:lastColumn="0" w:noHBand="1" w:noVBand="1"/>
+    </w:tblPr>
+    <w:tblGrid>
+      <w:gridCol w:w="3200"/>
+      <w:gridCol w:w="3200"/>
+      <w:gridCol w:w="3200"/>
+    </w:tblGrid>
+    <w:tr>
+      <w:trPr>
+        <w:trHeight w:val="300"/>
+      </w:trPr>
+      <w:tc>
+        <w:tcPr>
+          <w:tcW w:w="3200" w:type="dxa"/>
+        </w:tcPr>
+        <w:p>
+          <w:pPr>
+            <w:pStyle w:val="Cabealho"/>
+            <w:ind w:left="-115"/>
+          </w:pPr>
+        </w:p>
+      </w:tc>
+      <w:tc>
+        <w:tcPr>
+          <w:tcW w:w="3200" w:type="dxa"/>
+        </w:tcPr>
+        <w:p>
+          <w:pPr>
+            <w:pStyle w:val="Cabealho"/>
+            <w:jc w:val="center"/>
+          </w:pPr>
+        </w:p>
+      </w:tc>
+      <w:tc>
+        <w:tcPr>
+          <w:tcW w:w="3200" w:type="dxa"/>
+        </w:tcPr>
+        <w:p>
+          <w:pPr>
+            <w:pStyle w:val="Cabealho"/>
+            <w:ind w:right="-115"/>
+            <w:jc w:val="right"/>
+          </w:pPr>
+        </w:p>
+      </w:tc>
+    </w:tr>
+  </w:tbl>
+  <w:p>
+    <w:pPr>
+      <w:pStyle w:val="Rodap"/>
+    </w:pPr>
+  </w:p>
+</w:ftr>
+</file>
+
 <file path=word/footnotes.xml><?xml version="1.0" encoding="utf-8"?>
-<w:footnotes xmlns:wpc="http://schemas.microsoft.com/office/word/2010/wordprocessingCanvas" xmlns:cx="http://schemas.microsoft.com/office/drawing/2014/chartex" xmlns:cx1="http://schemas.microsoft.com/office/drawing/2015/9/8/chartex" xmlns:cx2="http://schemas.microsoft.com/office/drawing/2015/10/21/chartex" xmlns:cx3="http://schemas.microsoft.com/office/drawing/2016/5/9/chartex" xmlns:cx4="http://schemas.microsoft.com/office/drawing/2016/5/10/chartex" xmlns:cx5="http://schemas.microsoft.com/office/drawing/2016/5/11/chartex" xmlns:cx6="http://schemas.microsoft.com/office/drawing/2016/5/12/chartex" xmlns:cx7="http://schemas.microsoft.com/office/drawing/2016/5/13/chartex" xmlns:cx8="http://schemas.microsoft.com/office/drawing/2016/5/14/chartex" xmlns:mc="http://schemas.openxmlformats.org/markup-compatibility/2006" xmlns:aink="http://schemas.microsoft.com/office/drawing/2016/ink" xmlns:am3d="http://schemas.microsoft.com/office/drawing/2017/model3d" xmlns:o="urn:schemas-microsoft-com:office:office" xmlns:oel="http://schemas.microsoft.com/office/2019/extlst" xmlns:r="http://schemas.openxmlformats.org/officeDocument/2006/relationships" xmlns:m="http://schemas.openxmlformats.org/officeDocument/2006/math" xmlns:v="urn:schemas-microsoft-com:vml" xmlns:wp14="http://schemas.microsoft.com/office/word/2010/wordprocessingDrawing" xmlns:wp="http://schemas.openxmlformats.org/drawingml/2006/wordprocessingDrawing" xmlns:w10="urn:schemas-microsoft-com:office:word" xmlns:w="http://schemas.openxmlformats.org/wordprocessingml/2006/main" xmlns:w14="http://schemas.microsoft.com/office/word/2010/wordml" xmlns:w15="http://schemas.microsoft.com/office/word/2012/wordml" xmlns:w16cex="http://schemas.microsoft.com/office/word/2018/wordml/cex" xmlns:w16cid="http://schemas.microsoft.com/office/word/2016/wordml/cid" xmlns:w16="http://schemas.microsoft.com/office/word/2018/wordml" xmlns:w16sdtdh="http://schemas.microsoft.com/office/word/2020/wordml/sdtdatahash" xmlns:w16se="http://schemas.microsoft.com/office/word/2015/wordml/symex" xmlns:wpg="http://schemas.microsoft.com/office/word/2010/wordprocessingGroup" xmlns:wpi="http://schemas.microsoft.com/office/word/2010/wordprocessingInk" xmlns:wne="http://schemas.microsoft.com/office/word/2006/wordml" xmlns:wps="http://schemas.microsoft.com/office/word/2010/wordprocessingShape" mc:Ignorable="w14 w15 w16se w16cid w16 w16cex w16sdtdh wp14">
+<w:footnotes xmlns:wpc="http://schemas.microsoft.com/office/word/2010/wordprocessingCanvas" xmlns:cx="http://schemas.microsoft.com/office/drawing/2014/chartex" xmlns:cx1="http://schemas.microsoft.com/office/drawing/2015/9/8/chartex" xmlns:cx2="http://schemas.microsoft.com/office/drawing/2015/10/21/chartex" xmlns:cx3="http://schemas.microsoft.com/office/drawing/2016/5/9/chartex" xmlns:cx4="http://schemas.microsoft.com/office/drawing/2016/5/10/chartex" xmlns:cx5="http://schemas.microsoft.com/office/drawing/2016/5/11/chartex" xmlns:cx6="http://schemas.microsoft.com/office/drawing/2016/5/12/chartex" xmlns:cx7="http://schemas.microsoft.com/office/drawing/2016/5/13/chartex" xmlns:cx8="http://schemas.microsoft.com/office/drawing/2016/5/14/chartex" xmlns:mc="http://schemas.openxmlformats.org/markup-compatibility/2006" xmlns:aink="http://schemas.microsoft.com/office/drawing/2016/ink" xmlns:am3d="http://schemas.microsoft.com/office/drawing/2017/model3d" xmlns:o="urn:schemas-microsoft-com:office:office" xmlns:oel="http://schemas.microsoft.com/office/2019/extlst" xmlns:r="http://schemas.openxmlformats.org/officeDocument/2006/relationships" xmlns:m="http://schemas.openxmlformats.org/officeDocument/2006/math" xmlns:v="urn:schemas-microsoft-com:vml" xmlns:wp14="http://schemas.microsoft.com/office/word/2010/wordprocessingDrawing" xmlns:wp="http://schemas.openxmlformats.org/drawingml/2006/wordprocessingDrawing" xmlns:w10="urn:schemas-microsoft-com:office:word" xmlns:w="http://schemas.openxmlformats.org/wordprocessingml/2006/main" xmlns:w14="http://schemas.microsoft.com/office/word/2010/wordml" xmlns:w15="http://schemas.microsoft.com/office/word/2012/wordml" xmlns:w16cex="http://schemas.microsoft.com/office/word/2018/wordml/cex" xmlns:w16cid="http://schemas.microsoft.com/office/word/2016/wordml/cid" xmlns:w16="http://schemas.microsoft.com/office/word/2018/wordml" xmlns:w16du="http://schemas.microsoft.com/office/word/2023/wordml/word16du" xmlns:w16sdtdh="http://schemas.microsoft.com/office/word/2020/wordml/sdtdatahash" xmlns:w16se="http://schemas.microsoft.com/office/word/2015/wordml/symex" xmlns:wpg="http://schemas.microsoft.com/office/word/2010/wordprocessingGroup" xmlns:wpi="http://schemas.microsoft.com/office/word/2010/wordprocessingInk" xmlns:wne="http://schemas.microsoft.com/office/word/2006/wordml" xmlns:wps="http://schemas.microsoft.com/office/word/2010/wordprocessingShape" mc:Ignorable="w14 w15 w16se w16cid w16 w16cex w16sdtdh w16du wp14">
   <w:footnote w:type="separator" w:id="-1">
     <w:p>
       <w:pPr>
@@ -1662,1357 +1607,214 @@
       <w:r>
         <w:continuationSeparator/>
       </w:r>
+    </w:p>
+  </w:footnote>
+  <w:footnote w:type="continuationNotice" w:id="1">
+    <w:p>
+      <w:pPr>
+        <w:spacing w:after="0"/>
+      </w:pPr>
     </w:p>
   </w:footnote>
 </w:footnotes>
 </file>
 
+<file path=word/header1.xml><?xml version="1.0" encoding="utf-8"?>
+<w:hdr xmlns:wpc="http://schemas.microsoft.com/office/word/2010/wordprocessingCanvas" xmlns:cx="http://schemas.microsoft.com/office/drawing/2014/chartex" xmlns:cx1="http://schemas.microsoft.com/office/drawing/2015/9/8/chartex" xmlns:cx2="http://schemas.microsoft.com/office/drawing/2015/10/21/chartex" xmlns:cx3="http://schemas.microsoft.com/office/drawing/2016/5/9/chartex" xmlns:cx4="http://schemas.microsoft.com/office/drawing/2016/5/10/chartex" xmlns:cx5="http://schemas.microsoft.com/office/drawing/2016/5/11/chartex" xmlns:cx6="http://schemas.microsoft.com/office/drawing/2016/5/12/chartex" xmlns:cx7="http://schemas.microsoft.com/office/drawing/2016/5/13/chartex" xmlns:cx8="http://schemas.microsoft.com/office/drawing/2016/5/14/chartex" xmlns:mc="http://schemas.openxmlformats.org/markup-compatibility/2006" xmlns:aink="http://schemas.microsoft.com/office/drawing/2016/ink" xmlns:am3d="http://schemas.microsoft.com/office/drawing/2017/model3d" xmlns:o="urn:schemas-microsoft-com:office:office" xmlns:oel="http://schemas.microsoft.com/office/2019/extlst" xmlns:r="http://schemas.openxmlformats.org/officeDocument/2006/relationships" xmlns:m="http://schemas.openxmlformats.org/officeDocument/2006/math" xmlns:v="urn:schemas-microsoft-com:vml" xmlns:wp14="http://schemas.microsoft.com/office/word/2010/wordprocessingDrawing" xmlns:wp="http://schemas.openxmlformats.org/drawingml/2006/wordprocessingDrawing" xmlns:w10="urn:schemas-microsoft-com:office:word" xmlns:w="http://schemas.openxmlformats.org/wordprocessingml/2006/main" xmlns:w14="http://schemas.microsoft.com/office/word/2010/wordml" xmlns:w15="http://schemas.microsoft.com/office/word/2012/wordml" xmlns:w16cex="http://schemas.microsoft.com/office/word/2018/wordml/cex" xmlns:w16cid="http://schemas.microsoft.com/office/word/2016/wordml/cid" xmlns:w16="http://schemas.microsoft.com/office/word/2018/wordml" xmlns:w16du="http://schemas.microsoft.com/office/word/2023/wordml/word16du" xmlns:w16sdtdh="http://schemas.microsoft.com/office/word/2020/wordml/sdtdatahash" xmlns:w16se="http://schemas.microsoft.com/office/word/2015/wordml/symex" xmlns:wpg="http://schemas.microsoft.com/office/word/2010/wordprocessingGroup" xmlns:wpi="http://schemas.microsoft.com/office/word/2010/wordprocessingInk" xmlns:wne="http://schemas.microsoft.com/office/word/2006/wordml" xmlns:wps="http://schemas.microsoft.com/office/word/2010/wordprocessingShape" mc:Ignorable="w14 w15 w16se w16cid w16 w16cex w16sdtdh w16du wp14">
+  <w:tbl>
+    <w:tblPr>
+      <w:tblW w:w="0" w:type="auto"/>
+      <w:tblLayout w:type="fixed"/>
+      <w:tblLook w:val="06A0" w:firstRow="1" w:lastRow="0" w:firstColumn="1" w:lastColumn="0" w:noHBand="1" w:noVBand="1"/>
+    </w:tblPr>
+    <w:tblGrid>
+      <w:gridCol w:w="3200"/>
+      <w:gridCol w:w="3200"/>
+      <w:gridCol w:w="3200"/>
+    </w:tblGrid>
+    <w:tr>
+      <w:trPr>
+        <w:trHeight w:val="300"/>
+      </w:trPr>
+      <w:tc>
+        <w:tcPr>
+          <w:tcW w:w="3200" w:type="dxa"/>
+        </w:tcPr>
+        <w:p>
+          <w:pPr>
+            <w:pStyle w:val="Cabealho"/>
+            <w:ind w:left="-115"/>
+          </w:pPr>
+        </w:p>
+      </w:tc>
+      <w:tc>
+        <w:tcPr>
+          <w:tcW w:w="3200" w:type="dxa"/>
+        </w:tcPr>
+        <w:p>
+          <w:pPr>
+            <w:pStyle w:val="Cabealho"/>
+            <w:jc w:val="center"/>
+          </w:pPr>
+        </w:p>
+      </w:tc>
+      <w:tc>
+        <w:tcPr>
+          <w:tcW w:w="3200" w:type="dxa"/>
+        </w:tcPr>
+        <w:p>
+          <w:pPr>
+            <w:pStyle w:val="Cabealho"/>
+            <w:ind w:right="-115"/>
+            <w:jc w:val="right"/>
+          </w:pPr>
+        </w:p>
+      </w:tc>
+    </w:tr>
+  </w:tbl>
+  <w:p>
+    <w:pPr>
+      <w:pStyle w:val="Cabealho"/>
+    </w:pPr>
+  </w:p>
+</w:hdr>
+</file>
+
+<file path=word/header2.xml><?xml version="1.0" encoding="utf-8"?>
+<w:hdr xmlns:wpc="http://schemas.microsoft.com/office/word/2010/wordprocessingCanvas" xmlns:cx="http://schemas.microsoft.com/office/drawing/2014/chartex" xmlns:cx1="http://schemas.microsoft.com/office/drawing/2015/9/8/chartex" xmlns:cx2="http://schemas.microsoft.com/office/drawing/2015/10/21/chartex" xmlns:cx3="http://schemas.microsoft.com/office/drawing/2016/5/9/chartex" xmlns:cx4="http://schemas.microsoft.com/office/drawing/2016/5/10/chartex" xmlns:cx5="http://schemas.microsoft.com/office/drawing/2016/5/11/chartex" xmlns:cx6="http://schemas.microsoft.com/office/drawing/2016/5/12/chartex" xmlns:cx7="http://schemas.microsoft.com/office/drawing/2016/5/13/chartex" xmlns:cx8="http://schemas.microsoft.com/office/drawing/2016/5/14/chartex" xmlns:mc="http://schemas.openxmlformats.org/markup-compatibility/2006" xmlns:aink="http://schemas.microsoft.com/office/drawing/2016/ink" xmlns:am3d="http://schemas.microsoft.com/office/drawing/2017/model3d" xmlns:o="urn:schemas-microsoft-com:office:office" xmlns:oel="http://schemas.microsoft.com/office/2019/extlst" xmlns:r="http://schemas.openxmlformats.org/officeDocument/2006/relationships" xmlns:m="http://schemas.openxmlformats.org/officeDocument/2006/math" xmlns:v="urn:schemas-microsoft-com:vml" xmlns:wp14="http://schemas.microsoft.com/office/word/2010/wordprocessingDrawing" xmlns:wp="http://schemas.openxmlformats.org/drawingml/2006/wordprocessingDrawing" xmlns:w10="urn:schemas-microsoft-com:office:word" xmlns:w="http://schemas.openxmlformats.org/wordprocessingml/2006/main" xmlns:w14="http://schemas.microsoft.com/office/word/2010/wordml" xmlns:w15="http://schemas.microsoft.com/office/word/2012/wordml" xmlns:w16cex="http://schemas.microsoft.com/office/word/2018/wordml/cex" xmlns:w16cid="http://schemas.microsoft.com/office/word/2016/wordml/cid" xmlns:w16="http://schemas.microsoft.com/office/word/2018/wordml" xmlns:w16du="http://schemas.microsoft.com/office/word/2023/wordml/word16du" xmlns:w16sdtdh="http://schemas.microsoft.com/office/word/2020/wordml/sdtdatahash" xmlns:w16se="http://schemas.microsoft.com/office/word/2015/wordml/symex" xmlns:wpg="http://schemas.microsoft.com/office/word/2010/wordprocessingGroup" xmlns:wpi="http://schemas.microsoft.com/office/word/2010/wordprocessingInk" xmlns:wne="http://schemas.microsoft.com/office/word/2006/wordml" xmlns:wps="http://schemas.microsoft.com/office/word/2010/wordprocessingShape" mc:Ignorable="w14 w15 w16se w16cid w16 w16cex w16sdtdh w16du wp14">
+  <w:tbl>
+    <w:tblPr>
+      <w:tblW w:w="0" w:type="auto"/>
+      <w:tblLayout w:type="fixed"/>
+      <w:tblLook w:val="06A0" w:firstRow="1" w:lastRow="0" w:firstColumn="1" w:lastColumn="0" w:noHBand="1" w:noVBand="1"/>
+    </w:tblPr>
+    <w:tblGrid>
+      <w:gridCol w:w="3200"/>
+      <w:gridCol w:w="3200"/>
+      <w:gridCol w:w="3200"/>
+    </w:tblGrid>
+    <w:tr>
+      <w:trPr>
+        <w:trHeight w:val="300"/>
+      </w:trPr>
+      <w:tc>
+        <w:tcPr>
+          <w:tcW w:w="3200" w:type="dxa"/>
+        </w:tcPr>
+        <w:p>
+          <w:pPr>
+            <w:pStyle w:val="Cabealho"/>
+            <w:ind w:left="-115"/>
+          </w:pPr>
+        </w:p>
+      </w:tc>
+      <w:tc>
+        <w:tcPr>
+          <w:tcW w:w="3200" w:type="dxa"/>
+        </w:tcPr>
+        <w:p>
+          <w:pPr>
+            <w:pStyle w:val="Cabealho"/>
+            <w:jc w:val="center"/>
+          </w:pPr>
+        </w:p>
+      </w:tc>
+      <w:tc>
+        <w:tcPr>
+          <w:tcW w:w="3200" w:type="dxa"/>
+        </w:tcPr>
+        <w:p>
+          <w:pPr>
+            <w:pStyle w:val="Cabealho"/>
+            <w:ind w:right="-115"/>
+            <w:jc w:val="right"/>
+          </w:pPr>
+        </w:p>
+      </w:tc>
+    </w:tr>
+  </w:tbl>
+  <w:p>
+    <w:pPr>
+      <w:pStyle w:val="Cabealho"/>
+    </w:pPr>
+  </w:p>
+</w:hdr>
+</file>
+
+<file path=word/intelligence2.xml><?xml version="1.0" encoding="utf-8"?>
+<int2:intelligence xmlns:int2="http://schemas.microsoft.com/office/intelligence/2020/intelligence" xmlns:oel="http://schemas.microsoft.com/office/2019/extlst">
+  <int2:observations>
+    <int2:textHash int2:hashCode="QHPoJYdOtWHTfz" int2:id="1B0K3zfT">
+      <int2:state int2:value="Rejected" int2:type="AugLoop_Text_Critique"/>
+    </int2:textHash>
+    <int2:textHash int2:hashCode="ps2WzjC0WeXqI+" int2:id="1JqtcrOa">
+      <int2:state int2:value="Rejected" int2:type="AugLoop_Text_Critique"/>
+    </int2:textHash>
+    <int2:textHash int2:hashCode="4UXphL6hjhVz4/" int2:id="7i0h6hVa">
+      <int2:state int2:value="Rejected" int2:type="AugLoop_Text_Critique"/>
+    </int2:textHash>
+    <int2:textHash int2:hashCode="eTDgbH3bLDYvYm" int2:id="BjIolTUV">
+      <int2:state int2:value="Rejected" int2:type="AugLoop_Text_Critique"/>
+    </int2:textHash>
+    <int2:textHash int2:hashCode="JKjm49rm2UNhnx" int2:id="CY3Upvi1">
+      <int2:state int2:value="Rejected" int2:type="AugLoop_Text_Critique"/>
+    </int2:textHash>
+    <int2:textHash int2:hashCode="EQmd2qJ+/dxWuu" int2:id="CgXZFXkL">
+      <int2:state int2:value="Rejected" int2:type="AugLoop_Text_Critique"/>
+    </int2:textHash>
+    <int2:textHash int2:hashCode="t+mm4uBO0+2/i0" int2:id="ETy4e24v">
+      <int2:state int2:value="Rejected" int2:type="AugLoop_Text_Critique"/>
+    </int2:textHash>
+    <int2:textHash int2:hashCode="RvGgvVWSovkkTK" int2:id="EewZAkYg">
+      <int2:state int2:value="Rejected" int2:type="AugLoop_Text_Critique"/>
+    </int2:textHash>
+    <int2:textHash int2:hashCode="ANlsyJ4Bf4l2vr" int2:id="Fug8J9wi">
+      <int2:state int2:value="Rejected" int2:type="AugLoop_Text_Critique"/>
+    </int2:textHash>
+    <int2:textHash int2:hashCode="PHHMmdL8HBKj0+" int2:id="IPFSXvFX">
+      <int2:state int2:value="Rejected" int2:type="AugLoop_Text_Critique"/>
+    </int2:textHash>
+    <int2:textHash int2:hashCode="+52oYb24iVzyH2" int2:id="Q1XG1wBA">
+      <int2:state int2:value="Rejected" int2:type="AugLoop_Text_Critique"/>
+    </int2:textHash>
+    <int2:textHash int2:hashCode="dWG/sBXY9TZ2DL" int2:id="R5kOwGyY">
+      <int2:state int2:value="Rejected" int2:type="AugLoop_Text_Critique"/>
+    </int2:textHash>
+    <int2:textHash int2:hashCode="WYZ30XlhsHoVCx" int2:id="SvLeo53S">
+      <int2:state int2:value="Rejected" int2:type="AugLoop_Text_Critique"/>
+    </int2:textHash>
+    <int2:textHash int2:hashCode="XXRjzZ/kIJDzQ3" int2:id="TH4ZBVQq">
+      <int2:state int2:value="Rejected" int2:type="AugLoop_Text_Critique"/>
+    </int2:textHash>
+    <int2:textHash int2:hashCode="GIMacitly8zQf+" int2:id="YTjtJ28r">
+      <int2:state int2:value="Rejected" int2:type="AugLoop_Text_Critique"/>
+    </int2:textHash>
+    <int2:textHash int2:hashCode="wXheVu+7kOKVvP" int2:id="b9wu8Ecf">
+      <int2:state int2:value="Rejected" int2:type="AugLoop_Text_Critique"/>
+    </int2:textHash>
+    <int2:textHash int2:hashCode="QjUie1FDathtB8" int2:id="gSd2Wm0W">
+      <int2:state int2:value="Rejected" int2:type="AugLoop_Text_Critique"/>
+    </int2:textHash>
+    <int2:textHash int2:hashCode="Ovct1SWZMGntiX" int2:id="jrQIbBEm">
+      <int2:state int2:value="Rejected" int2:type="AugLoop_Text_Critique"/>
+    </int2:textHash>
+    <int2:textHash int2:hashCode="XEo4Z+Aarw9Y7I" int2:id="vggyMQ2v">
+      <int2:state int2:value="Rejected" int2:type="AugLoop_Text_Critique"/>
+    </int2:textHash>
+  </int2:observations>
+  <int2:intelligenceSettings>
+    <int2:extLst>
+      <oel:ext uri="74B372B9-2EFF-4315-9A3F-32BA87CA82B1">
+        <int2:goals int2:version="1" int2:formality="0"/>
+      </oel:ext>
+    </int2:extLst>
+  </int2:intelligenceSettings>
+  <int2:onDemandWorkflows/>
+</int2:intelligence>
+</file>
+
 <file path=word/numbering.xml><?xml version="1.0" encoding="utf-8"?>
-<w:numbering xmlns:wpc="http://schemas.microsoft.com/office/word/2010/wordprocessingCanvas" xmlns:cx="http://schemas.microsoft.com/office/drawing/2014/chartex" xmlns:cx1="http://schemas.microsoft.com/office/drawing/2015/9/8/chartex" xmlns:cx2="http://schemas.microsoft.com/office/drawing/2015/10/21/chartex" xmlns:cx3="http://schemas.microsoft.com/office/drawing/2016/5/9/chartex" xmlns:cx4="http://schemas.microsoft.com/office/drawing/2016/5/10/chartex" xmlns:cx5="http://schemas.microsoft.com/office/drawing/2016/5/11/chartex" xmlns:cx6="http://schemas.microsoft.com/office/drawing/2016/5/12/chartex" xmlns:cx7="http://schemas.microsoft.com/office/drawing/2016/5/13/chartex" xmlns:cx8="http://schemas.microsoft.com/office/drawing/2016/5/14/chartex" xmlns:mc="http://schemas.openxmlformats.org/markup-compatibility/2006" xmlns:aink="http://schemas.microsoft.com/office/drawing/2016/ink" xmlns:am3d="http://schemas.microsoft.com/office/drawing/2017/model3d" xmlns:o="urn:schemas-microsoft-com:office:office" xmlns:oel="http://schemas.microsoft.com/office/2019/extlst" xmlns:r="http://schemas.openxmlformats.org/officeDocument/2006/relationships" xmlns:m="http://schemas.openxmlformats.org/officeDocument/2006/math" xmlns:v="urn:schemas-microsoft-com:vml" xmlns:wp14="http://schemas.microsoft.com/office/word/2010/wordprocessingDrawing" xmlns:wp="http://schemas.openxmlformats.org/drawingml/2006/wordprocessingDrawing" xmlns:w10="urn:schemas-microsoft-com:office:word" xmlns:w="http://schemas.openxmlformats.org/wordprocessingml/2006/main" xmlns:w14="http://schemas.microsoft.com/office/word/2010/wordml" xmlns:w15="http://schemas.microsoft.com/office/word/2012/wordml" xmlns:w16cex="http://schemas.microsoft.com/office/word/2018/wordml/cex" xmlns:w16cid="http://schemas.microsoft.com/office/word/2016/wordml/cid" xmlns:w16="http://schemas.microsoft.com/office/word/2018/wordml" xmlns:w16sdtdh="http://schemas.microsoft.com/office/word/2020/wordml/sdtdatahash" xmlns:w16se="http://schemas.microsoft.com/office/word/2015/wordml/symex" xmlns:wpg="http://schemas.microsoft.com/office/word/2010/wordprocessingGroup" xmlns:wpi="http://schemas.microsoft.com/office/word/2010/wordprocessingInk" xmlns:wne="http://schemas.microsoft.com/office/word/2006/wordml" xmlns:wps="http://schemas.microsoft.com/office/word/2010/wordprocessingShape" mc:Ignorable="w14 w15 w16se w16cid w16 w16cex w16sdtdh wp14">
-  <w:abstractNum xmlns:w="http://schemas.openxmlformats.org/wordprocessingml/2006/main" w:abstractNumId="33">
-    <w:nsid w:val="652a6a47"/>
-    <w:multiLevelType xmlns:w="http://schemas.openxmlformats.org/wordprocessingml/2006/main" w:val="hybridMultilevel"/>
-    <w:lvl xmlns:w="http://schemas.openxmlformats.org/wordprocessingml/2006/main" w:ilvl="0">
-      <w:start w:val="1"/>
-      <w:numFmt w:val="bullet"/>
-      <w:lvlText w:val=""/>
-      <w:lvlJc w:val="left"/>
-      <w:pPr>
-        <w:ind w:left="1431" w:hanging="360"/>
-      </w:pPr>
-      <w:rPr>
-        <w:rFonts w:hint="default" w:ascii="Symbol" w:hAnsi="Symbol"/>
-      </w:rPr>
-    </w:lvl>
-    <w:lvl xmlns:w="http://schemas.openxmlformats.org/wordprocessingml/2006/main" w:ilvl="1">
-      <w:start w:val="1"/>
-      <w:numFmt w:val="bullet"/>
-      <w:lvlText w:val="o"/>
-      <w:lvlJc w:val="left"/>
-      <w:pPr>
-        <w:ind w:left="1440" w:hanging="360"/>
-      </w:pPr>
-      <w:rPr>
-        <w:rFonts w:hint="default" w:ascii="Courier New" w:hAnsi="Courier New"/>
-      </w:rPr>
-    </w:lvl>
-    <w:lvl xmlns:w="http://schemas.openxmlformats.org/wordprocessingml/2006/main" w:ilvl="2">
-      <w:start w:val="1"/>
-      <w:numFmt w:val="bullet"/>
-      <w:lvlText w:val=""/>
-      <w:lvlJc w:val="left"/>
-      <w:pPr>
-        <w:ind w:left="2160" w:hanging="360"/>
-      </w:pPr>
-      <w:rPr>
-        <w:rFonts w:hint="default" w:ascii="Wingdings" w:hAnsi="Wingdings"/>
-      </w:rPr>
-    </w:lvl>
-    <w:lvl xmlns:w="http://schemas.openxmlformats.org/wordprocessingml/2006/main" w:ilvl="3">
-      <w:start w:val="1"/>
-      <w:numFmt w:val="bullet"/>
-      <w:lvlText w:val=""/>
-      <w:lvlJc w:val="left"/>
-      <w:pPr>
-        <w:ind w:left="2880" w:hanging="360"/>
-      </w:pPr>
-      <w:rPr>
-        <w:rFonts w:hint="default" w:ascii="Symbol" w:hAnsi="Symbol"/>
-      </w:rPr>
-    </w:lvl>
-    <w:lvl xmlns:w="http://schemas.openxmlformats.org/wordprocessingml/2006/main" w:ilvl="4">
-      <w:start w:val="1"/>
-      <w:numFmt w:val="bullet"/>
-      <w:lvlText w:val="o"/>
-      <w:lvlJc w:val="left"/>
-      <w:pPr>
-        <w:ind w:left="3600" w:hanging="360"/>
-      </w:pPr>
-      <w:rPr>
-        <w:rFonts w:hint="default" w:ascii="Courier New" w:hAnsi="Courier New"/>
-      </w:rPr>
-    </w:lvl>
-    <w:lvl xmlns:w="http://schemas.openxmlformats.org/wordprocessingml/2006/main" w:ilvl="5">
-      <w:start w:val="1"/>
-      <w:numFmt w:val="bullet"/>
-      <w:lvlText w:val=""/>
-      <w:lvlJc w:val="left"/>
-      <w:pPr>
-        <w:ind w:left="4320" w:hanging="360"/>
-      </w:pPr>
-      <w:rPr>
-        <w:rFonts w:hint="default" w:ascii="Wingdings" w:hAnsi="Wingdings"/>
-      </w:rPr>
-    </w:lvl>
-    <w:lvl xmlns:w="http://schemas.openxmlformats.org/wordprocessingml/2006/main" w:ilvl="6">
-      <w:start w:val="1"/>
-      <w:numFmt w:val="bullet"/>
-      <w:lvlText w:val=""/>
-      <w:lvlJc w:val="left"/>
-      <w:pPr>
-        <w:ind w:left="5040" w:hanging="360"/>
-      </w:pPr>
-      <w:rPr>
-        <w:rFonts w:hint="default" w:ascii="Symbol" w:hAnsi="Symbol"/>
-      </w:rPr>
-    </w:lvl>
-    <w:lvl xmlns:w="http://schemas.openxmlformats.org/wordprocessingml/2006/main" w:ilvl="7">
-      <w:start w:val="1"/>
-      <w:numFmt w:val="bullet"/>
-      <w:lvlText w:val="o"/>
-      <w:lvlJc w:val="left"/>
-      <w:pPr>
-        <w:ind w:left="5760" w:hanging="360"/>
-      </w:pPr>
-      <w:rPr>
-        <w:rFonts w:hint="default" w:ascii="Courier New" w:hAnsi="Courier New"/>
-      </w:rPr>
-    </w:lvl>
-    <w:lvl xmlns:w="http://schemas.openxmlformats.org/wordprocessingml/2006/main" w:ilvl="8">
-      <w:start w:val="1"/>
-      <w:numFmt w:val="bullet"/>
-      <w:lvlText w:val=""/>
-      <w:lvlJc w:val="left"/>
-      <w:pPr>
-        <w:ind w:left="6480" w:hanging="360"/>
-      </w:pPr>
-      <w:rPr>
-        <w:rFonts w:hint="default" w:ascii="Wingdings" w:hAnsi="Wingdings"/>
-      </w:rPr>
-    </w:lvl>
-  </w:abstractNum>
-  <w:abstractNum xmlns:w="http://schemas.openxmlformats.org/wordprocessingml/2006/main" w:abstractNumId="32">
-    <w:nsid w:val="3fedfab2"/>
-    <w:multiLevelType xmlns:w="http://schemas.openxmlformats.org/wordprocessingml/2006/main" w:val="hybridMultilevel"/>
-    <w:lvl xmlns:w="http://schemas.openxmlformats.org/wordprocessingml/2006/main" w:ilvl="0">
-      <w:start w:val="1"/>
-      <w:numFmt w:val="bullet"/>
-      <w:lvlText w:val=""/>
-      <w:lvlJc w:val="left"/>
-      <w:pPr>
-        <w:ind w:left="1431" w:hanging="360"/>
-      </w:pPr>
-      <w:rPr>
-        <w:rFonts w:hint="default" w:ascii="Symbol" w:hAnsi="Symbol"/>
-      </w:rPr>
-    </w:lvl>
-    <w:lvl xmlns:w="http://schemas.openxmlformats.org/wordprocessingml/2006/main" w:ilvl="1">
-      <w:start w:val="1"/>
-      <w:numFmt w:val="bullet"/>
-      <w:lvlText w:val="o"/>
-      <w:lvlJc w:val="left"/>
-      <w:pPr>
-        <w:ind w:left="1440" w:hanging="360"/>
-      </w:pPr>
-      <w:rPr>
-        <w:rFonts w:hint="default" w:ascii="Courier New" w:hAnsi="Courier New"/>
-      </w:rPr>
-    </w:lvl>
-    <w:lvl xmlns:w="http://schemas.openxmlformats.org/wordprocessingml/2006/main" w:ilvl="2">
-      <w:start w:val="1"/>
-      <w:numFmt w:val="bullet"/>
-      <w:lvlText w:val=""/>
-      <w:lvlJc w:val="left"/>
-      <w:pPr>
-        <w:ind w:left="2160" w:hanging="360"/>
-      </w:pPr>
-      <w:rPr>
-        <w:rFonts w:hint="default" w:ascii="Wingdings" w:hAnsi="Wingdings"/>
-      </w:rPr>
-    </w:lvl>
-    <w:lvl xmlns:w="http://schemas.openxmlformats.org/wordprocessingml/2006/main" w:ilvl="3">
-      <w:start w:val="1"/>
-      <w:numFmt w:val="bullet"/>
-      <w:lvlText w:val=""/>
-      <w:lvlJc w:val="left"/>
-      <w:pPr>
-        <w:ind w:left="2880" w:hanging="360"/>
-      </w:pPr>
-      <w:rPr>
-        <w:rFonts w:hint="default" w:ascii="Symbol" w:hAnsi="Symbol"/>
-      </w:rPr>
-    </w:lvl>
-    <w:lvl xmlns:w="http://schemas.openxmlformats.org/wordprocessingml/2006/main" w:ilvl="4">
-      <w:start w:val="1"/>
-      <w:numFmt w:val="bullet"/>
-      <w:lvlText w:val="o"/>
-      <w:lvlJc w:val="left"/>
-      <w:pPr>
-        <w:ind w:left="3600" w:hanging="360"/>
-      </w:pPr>
-      <w:rPr>
-        <w:rFonts w:hint="default" w:ascii="Courier New" w:hAnsi="Courier New"/>
-      </w:rPr>
-    </w:lvl>
-    <w:lvl xmlns:w="http://schemas.openxmlformats.org/wordprocessingml/2006/main" w:ilvl="5">
-      <w:start w:val="1"/>
-      <w:numFmt w:val="bullet"/>
-      <w:lvlText w:val=""/>
-      <w:lvlJc w:val="left"/>
-      <w:pPr>
-        <w:ind w:left="4320" w:hanging="360"/>
-      </w:pPr>
-      <w:rPr>
-        <w:rFonts w:hint="default" w:ascii="Wingdings" w:hAnsi="Wingdings"/>
-      </w:rPr>
-    </w:lvl>
-    <w:lvl xmlns:w="http://schemas.openxmlformats.org/wordprocessingml/2006/main" w:ilvl="6">
-      <w:start w:val="1"/>
-      <w:numFmt w:val="bullet"/>
-      <w:lvlText w:val=""/>
-      <w:lvlJc w:val="left"/>
-      <w:pPr>
-        <w:ind w:left="5040" w:hanging="360"/>
-      </w:pPr>
-      <w:rPr>
-        <w:rFonts w:hint="default" w:ascii="Symbol" w:hAnsi="Symbol"/>
-      </w:rPr>
-    </w:lvl>
-    <w:lvl xmlns:w="http://schemas.openxmlformats.org/wordprocessingml/2006/main" w:ilvl="7">
-      <w:start w:val="1"/>
-      <w:numFmt w:val="bullet"/>
-      <w:lvlText w:val="o"/>
-      <w:lvlJc w:val="left"/>
-      <w:pPr>
-        <w:ind w:left="5760" w:hanging="360"/>
-      </w:pPr>
-      <w:rPr>
-        <w:rFonts w:hint="default" w:ascii="Courier New" w:hAnsi="Courier New"/>
-      </w:rPr>
-    </w:lvl>
-    <w:lvl xmlns:w="http://schemas.openxmlformats.org/wordprocessingml/2006/main" w:ilvl="8">
-      <w:start w:val="1"/>
-      <w:numFmt w:val="bullet"/>
-      <w:lvlText w:val=""/>
-      <w:lvlJc w:val="left"/>
-      <w:pPr>
-        <w:ind w:left="6480" w:hanging="360"/>
-      </w:pPr>
-      <w:rPr>
-        <w:rFonts w:hint="default" w:ascii="Wingdings" w:hAnsi="Wingdings"/>
-      </w:rPr>
-    </w:lvl>
-  </w:abstractNum>
-  <w:abstractNum xmlns:w="http://schemas.openxmlformats.org/wordprocessingml/2006/main" w:abstractNumId="31">
-    <w:nsid w:val="44f46861"/>
-    <w:multiLevelType xmlns:w="http://schemas.openxmlformats.org/wordprocessingml/2006/main" w:val="hybridMultilevel"/>
-    <w:lvl xmlns:w="http://schemas.openxmlformats.org/wordprocessingml/2006/main" w:ilvl="0">
-      <w:start w:val="1"/>
-      <w:numFmt w:val="bullet"/>
-      <w:lvlText w:val=""/>
-      <w:lvlJc w:val="left"/>
-      <w:pPr>
-        <w:ind w:left="1431" w:hanging="360"/>
-      </w:pPr>
-      <w:rPr>
-        <w:rFonts w:hint="default" w:ascii="Symbol" w:hAnsi="Symbol"/>
-      </w:rPr>
-    </w:lvl>
-    <w:lvl xmlns:w="http://schemas.openxmlformats.org/wordprocessingml/2006/main" w:ilvl="1">
-      <w:start w:val="1"/>
-      <w:numFmt w:val="bullet"/>
-      <w:lvlText w:val="o"/>
-      <w:lvlJc w:val="left"/>
-      <w:pPr>
-        <w:ind w:left="1440" w:hanging="360"/>
-      </w:pPr>
-      <w:rPr>
-        <w:rFonts w:hint="default" w:ascii="Courier New" w:hAnsi="Courier New"/>
-      </w:rPr>
-    </w:lvl>
-    <w:lvl xmlns:w="http://schemas.openxmlformats.org/wordprocessingml/2006/main" w:ilvl="2">
-      <w:start w:val="1"/>
-      <w:numFmt w:val="bullet"/>
-      <w:lvlText w:val=""/>
-      <w:lvlJc w:val="left"/>
-      <w:pPr>
-        <w:ind w:left="2160" w:hanging="360"/>
-      </w:pPr>
-      <w:rPr>
-        <w:rFonts w:hint="default" w:ascii="Wingdings" w:hAnsi="Wingdings"/>
-      </w:rPr>
-    </w:lvl>
-    <w:lvl xmlns:w="http://schemas.openxmlformats.org/wordprocessingml/2006/main" w:ilvl="3">
-      <w:start w:val="1"/>
-      <w:numFmt w:val="bullet"/>
-      <w:lvlText w:val=""/>
-      <w:lvlJc w:val="left"/>
-      <w:pPr>
-        <w:ind w:left="2880" w:hanging="360"/>
-      </w:pPr>
-      <w:rPr>
-        <w:rFonts w:hint="default" w:ascii="Symbol" w:hAnsi="Symbol"/>
-      </w:rPr>
-    </w:lvl>
-    <w:lvl xmlns:w="http://schemas.openxmlformats.org/wordprocessingml/2006/main" w:ilvl="4">
-      <w:start w:val="1"/>
-      <w:numFmt w:val="bullet"/>
-      <w:lvlText w:val="o"/>
-      <w:lvlJc w:val="left"/>
-      <w:pPr>
-        <w:ind w:left="3600" w:hanging="360"/>
-      </w:pPr>
-      <w:rPr>
-        <w:rFonts w:hint="default" w:ascii="Courier New" w:hAnsi="Courier New"/>
-      </w:rPr>
-    </w:lvl>
-    <w:lvl xmlns:w="http://schemas.openxmlformats.org/wordprocessingml/2006/main" w:ilvl="5">
-      <w:start w:val="1"/>
-      <w:numFmt w:val="bullet"/>
-      <w:lvlText w:val=""/>
-      <w:lvlJc w:val="left"/>
-      <w:pPr>
-        <w:ind w:left="4320" w:hanging="360"/>
-      </w:pPr>
-      <w:rPr>
-        <w:rFonts w:hint="default" w:ascii="Wingdings" w:hAnsi="Wingdings"/>
-      </w:rPr>
-    </w:lvl>
-    <w:lvl xmlns:w="http://schemas.openxmlformats.org/wordprocessingml/2006/main" w:ilvl="6">
-      <w:start w:val="1"/>
-      <w:numFmt w:val="bullet"/>
-      <w:lvlText w:val=""/>
-      <w:lvlJc w:val="left"/>
-      <w:pPr>
-        <w:ind w:left="5040" w:hanging="360"/>
-      </w:pPr>
-      <w:rPr>
-        <w:rFonts w:hint="default" w:ascii="Symbol" w:hAnsi="Symbol"/>
-      </w:rPr>
-    </w:lvl>
-    <w:lvl xmlns:w="http://schemas.openxmlformats.org/wordprocessingml/2006/main" w:ilvl="7">
-      <w:start w:val="1"/>
-      <w:numFmt w:val="bullet"/>
-      <w:lvlText w:val="o"/>
-      <w:lvlJc w:val="left"/>
-      <w:pPr>
-        <w:ind w:left="5760" w:hanging="360"/>
-      </w:pPr>
-      <w:rPr>
-        <w:rFonts w:hint="default" w:ascii="Courier New" w:hAnsi="Courier New"/>
-      </w:rPr>
-    </w:lvl>
-    <w:lvl xmlns:w="http://schemas.openxmlformats.org/wordprocessingml/2006/main" w:ilvl="8">
-      <w:start w:val="1"/>
-      <w:numFmt w:val="bullet"/>
-      <w:lvlText w:val=""/>
-      <w:lvlJc w:val="left"/>
-      <w:pPr>
-        <w:ind w:left="6480" w:hanging="360"/>
-      </w:pPr>
-      <w:rPr>
-        <w:rFonts w:hint="default" w:ascii="Wingdings" w:hAnsi="Wingdings"/>
-      </w:rPr>
-    </w:lvl>
-  </w:abstractNum>
-  <w:abstractNum xmlns:w="http://schemas.openxmlformats.org/wordprocessingml/2006/main" w:abstractNumId="30">
-    <w:nsid w:val="76dc4faf"/>
-    <w:multiLevelType xmlns:w="http://schemas.openxmlformats.org/wordprocessingml/2006/main" w:val="hybridMultilevel"/>
-    <w:lvl xmlns:w="http://schemas.openxmlformats.org/wordprocessingml/2006/main" w:ilvl="0">
-      <w:start w:val="1"/>
-      <w:numFmt w:val="bullet"/>
-      <w:lvlText w:val=""/>
-      <w:lvlJc w:val="left"/>
-      <w:pPr>
-        <w:ind w:left="1431" w:hanging="360"/>
-      </w:pPr>
-      <w:rPr>
-        <w:rFonts w:hint="default" w:ascii="Symbol" w:hAnsi="Symbol"/>
-      </w:rPr>
-    </w:lvl>
-    <w:lvl xmlns:w="http://schemas.openxmlformats.org/wordprocessingml/2006/main" w:ilvl="1">
-      <w:start w:val="1"/>
-      <w:numFmt w:val="bullet"/>
-      <w:lvlText w:val="o"/>
-      <w:lvlJc w:val="left"/>
-      <w:pPr>
-        <w:ind w:left="1440" w:hanging="360"/>
-      </w:pPr>
-      <w:rPr>
-        <w:rFonts w:hint="default" w:ascii="Courier New" w:hAnsi="Courier New"/>
-      </w:rPr>
-    </w:lvl>
-    <w:lvl xmlns:w="http://schemas.openxmlformats.org/wordprocessingml/2006/main" w:ilvl="2">
-      <w:start w:val="1"/>
-      <w:numFmt w:val="bullet"/>
-      <w:lvlText w:val=""/>
-      <w:lvlJc w:val="left"/>
-      <w:pPr>
-        <w:ind w:left="2160" w:hanging="360"/>
-      </w:pPr>
-      <w:rPr>
-        <w:rFonts w:hint="default" w:ascii="Wingdings" w:hAnsi="Wingdings"/>
-      </w:rPr>
-    </w:lvl>
-    <w:lvl xmlns:w="http://schemas.openxmlformats.org/wordprocessingml/2006/main" w:ilvl="3">
-      <w:start w:val="1"/>
-      <w:numFmt w:val="bullet"/>
-      <w:lvlText w:val=""/>
-      <w:lvlJc w:val="left"/>
-      <w:pPr>
-        <w:ind w:left="2880" w:hanging="360"/>
-      </w:pPr>
-      <w:rPr>
-        <w:rFonts w:hint="default" w:ascii="Symbol" w:hAnsi="Symbol"/>
-      </w:rPr>
-    </w:lvl>
-    <w:lvl xmlns:w="http://schemas.openxmlformats.org/wordprocessingml/2006/main" w:ilvl="4">
-      <w:start w:val="1"/>
-      <w:numFmt w:val="bullet"/>
-      <w:lvlText w:val="o"/>
-      <w:lvlJc w:val="left"/>
-      <w:pPr>
-        <w:ind w:left="3600" w:hanging="360"/>
-      </w:pPr>
-      <w:rPr>
-        <w:rFonts w:hint="default" w:ascii="Courier New" w:hAnsi="Courier New"/>
-      </w:rPr>
-    </w:lvl>
-    <w:lvl xmlns:w="http://schemas.openxmlformats.org/wordprocessingml/2006/main" w:ilvl="5">
-      <w:start w:val="1"/>
-      <w:numFmt w:val="bullet"/>
-      <w:lvlText w:val=""/>
-      <w:lvlJc w:val="left"/>
-      <w:pPr>
-        <w:ind w:left="4320" w:hanging="360"/>
-      </w:pPr>
-      <w:rPr>
-        <w:rFonts w:hint="default" w:ascii="Wingdings" w:hAnsi="Wingdings"/>
-      </w:rPr>
-    </w:lvl>
-    <w:lvl xmlns:w="http://schemas.openxmlformats.org/wordprocessingml/2006/main" w:ilvl="6">
-      <w:start w:val="1"/>
-      <w:numFmt w:val="bullet"/>
-      <w:lvlText w:val=""/>
-      <w:lvlJc w:val="left"/>
-      <w:pPr>
-        <w:ind w:left="5040" w:hanging="360"/>
-      </w:pPr>
-      <w:rPr>
-        <w:rFonts w:hint="default" w:ascii="Symbol" w:hAnsi="Symbol"/>
-      </w:rPr>
-    </w:lvl>
-    <w:lvl xmlns:w="http://schemas.openxmlformats.org/wordprocessingml/2006/main" w:ilvl="7">
-      <w:start w:val="1"/>
-      <w:numFmt w:val="bullet"/>
-      <w:lvlText w:val="o"/>
-      <w:lvlJc w:val="left"/>
-      <w:pPr>
-        <w:ind w:left="5760" w:hanging="360"/>
-      </w:pPr>
-      <w:rPr>
-        <w:rFonts w:hint="default" w:ascii="Courier New" w:hAnsi="Courier New"/>
-      </w:rPr>
-    </w:lvl>
-    <w:lvl xmlns:w="http://schemas.openxmlformats.org/wordprocessingml/2006/main" w:ilvl="8">
-      <w:start w:val="1"/>
-      <w:numFmt w:val="bullet"/>
-      <w:lvlText w:val=""/>
-      <w:lvlJc w:val="left"/>
-      <w:pPr>
-        <w:ind w:left="6480" w:hanging="360"/>
-      </w:pPr>
-      <w:rPr>
-        <w:rFonts w:hint="default" w:ascii="Wingdings" w:hAnsi="Wingdings"/>
-      </w:rPr>
-    </w:lvl>
-  </w:abstractNum>
-  <w:abstractNum xmlns:w="http://schemas.openxmlformats.org/wordprocessingml/2006/main" w:abstractNumId="29">
-    <w:nsid w:val="93cc763"/>
-    <w:multiLevelType xmlns:w="http://schemas.openxmlformats.org/wordprocessingml/2006/main" w:val="hybridMultilevel"/>
-    <w:lvl xmlns:w="http://schemas.openxmlformats.org/wordprocessingml/2006/main" w:ilvl="0">
-      <w:start w:val="1"/>
-      <w:numFmt w:val="bullet"/>
-      <w:lvlText w:val=""/>
-      <w:lvlJc w:val="left"/>
-      <w:pPr>
-        <w:ind w:left="1431" w:hanging="360"/>
-      </w:pPr>
-      <w:rPr>
-        <w:rFonts w:hint="default" w:ascii="Symbol" w:hAnsi="Symbol"/>
-      </w:rPr>
-    </w:lvl>
-    <w:lvl xmlns:w="http://schemas.openxmlformats.org/wordprocessingml/2006/main" w:ilvl="1">
-      <w:start w:val="1"/>
-      <w:numFmt w:val="bullet"/>
-      <w:lvlText w:val="o"/>
-      <w:lvlJc w:val="left"/>
-      <w:pPr>
-        <w:ind w:left="1440" w:hanging="360"/>
-      </w:pPr>
-      <w:rPr>
-        <w:rFonts w:hint="default" w:ascii="Courier New" w:hAnsi="Courier New"/>
-      </w:rPr>
-    </w:lvl>
-    <w:lvl xmlns:w="http://schemas.openxmlformats.org/wordprocessingml/2006/main" w:ilvl="2">
-      <w:start w:val="1"/>
-      <w:numFmt w:val="bullet"/>
-      <w:lvlText w:val=""/>
-      <w:lvlJc w:val="left"/>
-      <w:pPr>
-        <w:ind w:left="2160" w:hanging="360"/>
-      </w:pPr>
-      <w:rPr>
-        <w:rFonts w:hint="default" w:ascii="Wingdings" w:hAnsi="Wingdings"/>
-      </w:rPr>
-    </w:lvl>
-    <w:lvl xmlns:w="http://schemas.openxmlformats.org/wordprocessingml/2006/main" w:ilvl="3">
-      <w:start w:val="1"/>
-      <w:numFmt w:val="bullet"/>
-      <w:lvlText w:val=""/>
-      <w:lvlJc w:val="left"/>
-      <w:pPr>
-        <w:ind w:left="2880" w:hanging="360"/>
-      </w:pPr>
-      <w:rPr>
-        <w:rFonts w:hint="default" w:ascii="Symbol" w:hAnsi="Symbol"/>
-      </w:rPr>
-    </w:lvl>
-    <w:lvl xmlns:w="http://schemas.openxmlformats.org/wordprocessingml/2006/main" w:ilvl="4">
-      <w:start w:val="1"/>
-      <w:numFmt w:val="bullet"/>
-      <w:lvlText w:val="o"/>
-      <w:lvlJc w:val="left"/>
-      <w:pPr>
-        <w:ind w:left="3600" w:hanging="360"/>
-      </w:pPr>
-      <w:rPr>
-        <w:rFonts w:hint="default" w:ascii="Courier New" w:hAnsi="Courier New"/>
-      </w:rPr>
-    </w:lvl>
-    <w:lvl xmlns:w="http://schemas.openxmlformats.org/wordprocessingml/2006/main" w:ilvl="5">
-      <w:start w:val="1"/>
-      <w:numFmt w:val="bullet"/>
-      <w:lvlText w:val=""/>
-      <w:lvlJc w:val="left"/>
-      <w:pPr>
-        <w:ind w:left="4320" w:hanging="360"/>
-      </w:pPr>
-      <w:rPr>
-        <w:rFonts w:hint="default" w:ascii="Wingdings" w:hAnsi="Wingdings"/>
-      </w:rPr>
-    </w:lvl>
-    <w:lvl xmlns:w="http://schemas.openxmlformats.org/wordprocessingml/2006/main" w:ilvl="6">
-      <w:start w:val="1"/>
-      <w:numFmt w:val="bullet"/>
-      <w:lvlText w:val=""/>
-      <w:lvlJc w:val="left"/>
-      <w:pPr>
-        <w:ind w:left="5040" w:hanging="360"/>
-      </w:pPr>
-      <w:rPr>
-        <w:rFonts w:hint="default" w:ascii="Symbol" w:hAnsi="Symbol"/>
-      </w:rPr>
-    </w:lvl>
-    <w:lvl xmlns:w="http://schemas.openxmlformats.org/wordprocessingml/2006/main" w:ilvl="7">
-      <w:start w:val="1"/>
-      <w:numFmt w:val="bullet"/>
-      <w:lvlText w:val="o"/>
-      <w:lvlJc w:val="left"/>
-      <w:pPr>
-        <w:ind w:left="5760" w:hanging="360"/>
-      </w:pPr>
-      <w:rPr>
-        <w:rFonts w:hint="default" w:ascii="Courier New" w:hAnsi="Courier New"/>
-      </w:rPr>
-    </w:lvl>
-    <w:lvl xmlns:w="http://schemas.openxmlformats.org/wordprocessingml/2006/main" w:ilvl="8">
-      <w:start w:val="1"/>
-      <w:numFmt w:val="bullet"/>
-      <w:lvlText w:val=""/>
-      <w:lvlJc w:val="left"/>
-      <w:pPr>
-        <w:ind w:left="6480" w:hanging="360"/>
-      </w:pPr>
-      <w:rPr>
-        <w:rFonts w:hint="default" w:ascii="Wingdings" w:hAnsi="Wingdings"/>
-      </w:rPr>
-    </w:lvl>
-  </w:abstractNum>
-  <w:abstractNum xmlns:w="http://schemas.openxmlformats.org/wordprocessingml/2006/main" w:abstractNumId="28">
-    <w:nsid w:val="12767d48"/>
-    <w:multiLevelType xmlns:w="http://schemas.openxmlformats.org/wordprocessingml/2006/main" w:val="hybridMultilevel"/>
-    <w:lvl xmlns:w="http://schemas.openxmlformats.org/wordprocessingml/2006/main" w:ilvl="0">
-      <w:start w:val="1"/>
-      <w:numFmt w:val="bullet"/>
-      <w:lvlText w:val=""/>
-      <w:lvlJc w:val="left"/>
-      <w:pPr>
-        <w:ind w:left="1431" w:hanging="360"/>
-      </w:pPr>
-      <w:rPr>
-        <w:rFonts w:hint="default" w:ascii="Symbol" w:hAnsi="Symbol"/>
-      </w:rPr>
-    </w:lvl>
-    <w:lvl xmlns:w="http://schemas.openxmlformats.org/wordprocessingml/2006/main" w:ilvl="1">
-      <w:start w:val="1"/>
-      <w:numFmt w:val="bullet"/>
-      <w:lvlText w:val="o"/>
-      <w:lvlJc w:val="left"/>
-      <w:pPr>
-        <w:ind w:left="1440" w:hanging="360"/>
-      </w:pPr>
-      <w:rPr>
-        <w:rFonts w:hint="default" w:ascii="Courier New" w:hAnsi="Courier New"/>
-      </w:rPr>
-    </w:lvl>
-    <w:lvl xmlns:w="http://schemas.openxmlformats.org/wordprocessingml/2006/main" w:ilvl="2">
-      <w:start w:val="1"/>
-      <w:numFmt w:val="bullet"/>
-      <w:lvlText w:val=""/>
-      <w:lvlJc w:val="left"/>
-      <w:pPr>
-        <w:ind w:left="2160" w:hanging="360"/>
-      </w:pPr>
-      <w:rPr>
-        <w:rFonts w:hint="default" w:ascii="Wingdings" w:hAnsi="Wingdings"/>
-      </w:rPr>
-    </w:lvl>
-    <w:lvl xmlns:w="http://schemas.openxmlformats.org/wordprocessingml/2006/main" w:ilvl="3">
-      <w:start w:val="1"/>
-      <w:numFmt w:val="bullet"/>
-      <w:lvlText w:val=""/>
-      <w:lvlJc w:val="left"/>
-      <w:pPr>
-        <w:ind w:left="2880" w:hanging="360"/>
-      </w:pPr>
-      <w:rPr>
-        <w:rFonts w:hint="default" w:ascii="Symbol" w:hAnsi="Symbol"/>
-      </w:rPr>
-    </w:lvl>
-    <w:lvl xmlns:w="http://schemas.openxmlformats.org/wordprocessingml/2006/main" w:ilvl="4">
-      <w:start w:val="1"/>
-      <w:numFmt w:val="bullet"/>
-      <w:lvlText w:val="o"/>
-      <w:lvlJc w:val="left"/>
-      <w:pPr>
-        <w:ind w:left="3600" w:hanging="360"/>
-      </w:pPr>
-      <w:rPr>
-        <w:rFonts w:hint="default" w:ascii="Courier New" w:hAnsi="Courier New"/>
-      </w:rPr>
-    </w:lvl>
-    <w:lvl xmlns:w="http://schemas.openxmlformats.org/wordprocessingml/2006/main" w:ilvl="5">
-      <w:start w:val="1"/>
-      <w:numFmt w:val="bullet"/>
-      <w:lvlText w:val=""/>
-      <w:lvlJc w:val="left"/>
-      <w:pPr>
-        <w:ind w:left="4320" w:hanging="360"/>
-      </w:pPr>
-      <w:rPr>
-        <w:rFonts w:hint="default" w:ascii="Wingdings" w:hAnsi="Wingdings"/>
-      </w:rPr>
-    </w:lvl>
-    <w:lvl xmlns:w="http://schemas.openxmlformats.org/wordprocessingml/2006/main" w:ilvl="6">
-      <w:start w:val="1"/>
-      <w:numFmt w:val="bullet"/>
-      <w:lvlText w:val=""/>
-      <w:lvlJc w:val="left"/>
-      <w:pPr>
-        <w:ind w:left="5040" w:hanging="360"/>
-      </w:pPr>
-      <w:rPr>
-        <w:rFonts w:hint="default" w:ascii="Symbol" w:hAnsi="Symbol"/>
-      </w:rPr>
-    </w:lvl>
-    <w:lvl xmlns:w="http://schemas.openxmlformats.org/wordprocessingml/2006/main" w:ilvl="7">
-      <w:start w:val="1"/>
-      <w:numFmt w:val="bullet"/>
-      <w:lvlText w:val="o"/>
-      <w:lvlJc w:val="left"/>
-      <w:pPr>
-        <w:ind w:left="5760" w:hanging="360"/>
-      </w:pPr>
-      <w:rPr>
-        <w:rFonts w:hint="default" w:ascii="Courier New" w:hAnsi="Courier New"/>
-      </w:rPr>
-    </w:lvl>
-    <w:lvl xmlns:w="http://schemas.openxmlformats.org/wordprocessingml/2006/main" w:ilvl="8">
-      <w:start w:val="1"/>
-      <w:numFmt w:val="bullet"/>
-      <w:lvlText w:val=""/>
-      <w:lvlJc w:val="left"/>
-      <w:pPr>
-        <w:ind w:left="6480" w:hanging="360"/>
-      </w:pPr>
-      <w:rPr>
-        <w:rFonts w:hint="default" w:ascii="Wingdings" w:hAnsi="Wingdings"/>
-      </w:rPr>
-    </w:lvl>
-  </w:abstractNum>
-  <w:abstractNum xmlns:w="http://schemas.openxmlformats.org/wordprocessingml/2006/main" w:abstractNumId="27">
-    <w:nsid w:val="977be4d"/>
-    <w:multiLevelType xmlns:w="http://schemas.openxmlformats.org/wordprocessingml/2006/main" w:val="hybridMultilevel"/>
-    <w:lvl xmlns:w="http://schemas.openxmlformats.org/wordprocessingml/2006/main" w:ilvl="0">
-      <w:start w:val="1"/>
-      <w:numFmt w:val="bullet"/>
-      <w:lvlText w:val=""/>
-      <w:lvlJc w:val="left"/>
-      <w:pPr>
-        <w:ind w:left="1431" w:hanging="360"/>
-      </w:pPr>
-      <w:rPr>
-        <w:rFonts w:hint="default" w:ascii="Symbol" w:hAnsi="Symbol"/>
-      </w:rPr>
-    </w:lvl>
-    <w:lvl xmlns:w="http://schemas.openxmlformats.org/wordprocessingml/2006/main" w:ilvl="1">
-      <w:start w:val="1"/>
-      <w:numFmt w:val="bullet"/>
-      <w:lvlText w:val="o"/>
-      <w:lvlJc w:val="left"/>
-      <w:pPr>
-        <w:ind w:left="1440" w:hanging="360"/>
-      </w:pPr>
-      <w:rPr>
-        <w:rFonts w:hint="default" w:ascii="Courier New" w:hAnsi="Courier New"/>
-      </w:rPr>
-    </w:lvl>
-    <w:lvl xmlns:w="http://schemas.openxmlformats.org/wordprocessingml/2006/main" w:ilvl="2">
-      <w:start w:val="1"/>
-      <w:numFmt w:val="bullet"/>
-      <w:lvlText w:val=""/>
-      <w:lvlJc w:val="left"/>
-      <w:pPr>
-        <w:ind w:left="2160" w:hanging="360"/>
-      </w:pPr>
-      <w:rPr>
-        <w:rFonts w:hint="default" w:ascii="Wingdings" w:hAnsi="Wingdings"/>
-      </w:rPr>
-    </w:lvl>
-    <w:lvl xmlns:w="http://schemas.openxmlformats.org/wordprocessingml/2006/main" w:ilvl="3">
-      <w:start w:val="1"/>
-      <w:numFmt w:val="bullet"/>
-      <w:lvlText w:val=""/>
-      <w:lvlJc w:val="left"/>
-      <w:pPr>
-        <w:ind w:left="2880" w:hanging="360"/>
-      </w:pPr>
-      <w:rPr>
-        <w:rFonts w:hint="default" w:ascii="Symbol" w:hAnsi="Symbol"/>
-      </w:rPr>
-    </w:lvl>
-    <w:lvl xmlns:w="http://schemas.openxmlformats.org/wordprocessingml/2006/main" w:ilvl="4">
-      <w:start w:val="1"/>
-      <w:numFmt w:val="bullet"/>
-      <w:lvlText w:val="o"/>
-      <w:lvlJc w:val="left"/>
-      <w:pPr>
-        <w:ind w:left="3600" w:hanging="360"/>
-      </w:pPr>
-      <w:rPr>
-        <w:rFonts w:hint="default" w:ascii="Courier New" w:hAnsi="Courier New"/>
-      </w:rPr>
-    </w:lvl>
-    <w:lvl xmlns:w="http://schemas.openxmlformats.org/wordprocessingml/2006/main" w:ilvl="5">
-      <w:start w:val="1"/>
-      <w:numFmt w:val="bullet"/>
-      <w:lvlText w:val=""/>
-      <w:lvlJc w:val="left"/>
-      <w:pPr>
-        <w:ind w:left="4320" w:hanging="360"/>
-      </w:pPr>
-      <w:rPr>
-        <w:rFonts w:hint="default" w:ascii="Wingdings" w:hAnsi="Wingdings"/>
-      </w:rPr>
-    </w:lvl>
-    <w:lvl xmlns:w="http://schemas.openxmlformats.org/wordprocessingml/2006/main" w:ilvl="6">
-      <w:start w:val="1"/>
-      <w:numFmt w:val="bullet"/>
-      <w:lvlText w:val=""/>
-      <w:lvlJc w:val="left"/>
-      <w:pPr>
-        <w:ind w:left="5040" w:hanging="360"/>
-      </w:pPr>
-      <w:rPr>
-        <w:rFonts w:hint="default" w:ascii="Symbol" w:hAnsi="Symbol"/>
-      </w:rPr>
-    </w:lvl>
-    <w:lvl xmlns:w="http://schemas.openxmlformats.org/wordprocessingml/2006/main" w:ilvl="7">
-      <w:start w:val="1"/>
-      <w:numFmt w:val="bullet"/>
-      <w:lvlText w:val="o"/>
-      <w:lvlJc w:val="left"/>
-      <w:pPr>
-        <w:ind w:left="5760" w:hanging="360"/>
-      </w:pPr>
-      <w:rPr>
-        <w:rFonts w:hint="default" w:ascii="Courier New" w:hAnsi="Courier New"/>
-      </w:rPr>
-    </w:lvl>
-    <w:lvl xmlns:w="http://schemas.openxmlformats.org/wordprocessingml/2006/main" w:ilvl="8">
-      <w:start w:val="1"/>
-      <w:numFmt w:val="bullet"/>
-      <w:lvlText w:val=""/>
-      <w:lvlJc w:val="left"/>
-      <w:pPr>
-        <w:ind w:left="6480" w:hanging="360"/>
-      </w:pPr>
-      <w:rPr>
-        <w:rFonts w:hint="default" w:ascii="Wingdings" w:hAnsi="Wingdings"/>
-      </w:rPr>
-    </w:lvl>
-  </w:abstractNum>
-  <w:abstractNum xmlns:w="http://schemas.openxmlformats.org/wordprocessingml/2006/main" w:abstractNumId="26">
-    <w:nsid w:val="1a693b82"/>
-    <w:multiLevelType xmlns:w="http://schemas.openxmlformats.org/wordprocessingml/2006/main" w:val="hybridMultilevel"/>
-    <w:lvl xmlns:w="http://schemas.openxmlformats.org/wordprocessingml/2006/main" w:ilvl="0">
-      <w:start w:val="1"/>
-      <w:numFmt w:val="bullet"/>
-      <w:lvlText w:val=""/>
-      <w:lvlJc w:val="left"/>
-      <w:pPr>
-        <w:ind w:left="1431" w:hanging="360"/>
-      </w:pPr>
-      <w:rPr>
-        <w:rFonts w:hint="default" w:ascii="Symbol" w:hAnsi="Symbol"/>
-      </w:rPr>
-    </w:lvl>
-    <w:lvl xmlns:w="http://schemas.openxmlformats.org/wordprocessingml/2006/main" w:ilvl="1">
-      <w:start w:val="1"/>
-      <w:numFmt w:val="bullet"/>
-      <w:lvlText w:val="o"/>
-      <w:lvlJc w:val="left"/>
-      <w:pPr>
-        <w:ind w:left="1440" w:hanging="360"/>
-      </w:pPr>
-      <w:rPr>
-        <w:rFonts w:hint="default" w:ascii="Courier New" w:hAnsi="Courier New"/>
-      </w:rPr>
-    </w:lvl>
-    <w:lvl xmlns:w="http://schemas.openxmlformats.org/wordprocessingml/2006/main" w:ilvl="2">
-      <w:start w:val="1"/>
-      <w:numFmt w:val="bullet"/>
-      <w:lvlText w:val=""/>
-      <w:lvlJc w:val="left"/>
-      <w:pPr>
-        <w:ind w:left="2160" w:hanging="360"/>
-      </w:pPr>
-      <w:rPr>
-        <w:rFonts w:hint="default" w:ascii="Wingdings" w:hAnsi="Wingdings"/>
-      </w:rPr>
-    </w:lvl>
-    <w:lvl xmlns:w="http://schemas.openxmlformats.org/wordprocessingml/2006/main" w:ilvl="3">
-      <w:start w:val="1"/>
-      <w:numFmt w:val="bullet"/>
-      <w:lvlText w:val=""/>
-      <w:lvlJc w:val="left"/>
-      <w:pPr>
-        <w:ind w:left="2880" w:hanging="360"/>
-      </w:pPr>
-      <w:rPr>
-        <w:rFonts w:hint="default" w:ascii="Symbol" w:hAnsi="Symbol"/>
-      </w:rPr>
-    </w:lvl>
-    <w:lvl xmlns:w="http://schemas.openxmlformats.org/wordprocessingml/2006/main" w:ilvl="4">
-      <w:start w:val="1"/>
-      <w:numFmt w:val="bullet"/>
-      <w:lvlText w:val="o"/>
-      <w:lvlJc w:val="left"/>
-      <w:pPr>
-        <w:ind w:left="3600" w:hanging="360"/>
-      </w:pPr>
-      <w:rPr>
-        <w:rFonts w:hint="default" w:ascii="Courier New" w:hAnsi="Courier New"/>
-      </w:rPr>
-    </w:lvl>
-    <w:lvl xmlns:w="http://schemas.openxmlformats.org/wordprocessingml/2006/main" w:ilvl="5">
-      <w:start w:val="1"/>
-      <w:numFmt w:val="bullet"/>
-      <w:lvlText w:val=""/>
-      <w:lvlJc w:val="left"/>
-      <w:pPr>
-        <w:ind w:left="4320" w:hanging="360"/>
-      </w:pPr>
-      <w:rPr>
-        <w:rFonts w:hint="default" w:ascii="Wingdings" w:hAnsi="Wingdings"/>
-      </w:rPr>
-    </w:lvl>
-    <w:lvl xmlns:w="http://schemas.openxmlformats.org/wordprocessingml/2006/main" w:ilvl="6">
-      <w:start w:val="1"/>
-      <w:numFmt w:val="bullet"/>
-      <w:lvlText w:val=""/>
-      <w:lvlJc w:val="left"/>
-      <w:pPr>
-        <w:ind w:left="5040" w:hanging="360"/>
-      </w:pPr>
-      <w:rPr>
-        <w:rFonts w:hint="default" w:ascii="Symbol" w:hAnsi="Symbol"/>
-      </w:rPr>
-    </w:lvl>
-    <w:lvl xmlns:w="http://schemas.openxmlformats.org/wordprocessingml/2006/main" w:ilvl="7">
-      <w:start w:val="1"/>
-      <w:numFmt w:val="bullet"/>
-      <w:lvlText w:val="o"/>
-      <w:lvlJc w:val="left"/>
-      <w:pPr>
-        <w:ind w:left="5760" w:hanging="360"/>
-      </w:pPr>
-      <w:rPr>
-        <w:rFonts w:hint="default" w:ascii="Courier New" w:hAnsi="Courier New"/>
-      </w:rPr>
-    </w:lvl>
-    <w:lvl xmlns:w="http://schemas.openxmlformats.org/wordprocessingml/2006/main" w:ilvl="8">
-      <w:start w:val="1"/>
-      <w:numFmt w:val="bullet"/>
-      <w:lvlText w:val=""/>
-      <w:lvlJc w:val="left"/>
-      <w:pPr>
-        <w:ind w:left="6480" w:hanging="360"/>
-      </w:pPr>
-      <w:rPr>
-        <w:rFonts w:hint="default" w:ascii="Wingdings" w:hAnsi="Wingdings"/>
-      </w:rPr>
-    </w:lvl>
-  </w:abstractNum>
-  <w:abstractNum xmlns:w="http://schemas.openxmlformats.org/wordprocessingml/2006/main" w:abstractNumId="25">
-    <w:nsid w:val="1eaabf20"/>
-    <w:multiLevelType xmlns:w="http://schemas.openxmlformats.org/wordprocessingml/2006/main" w:val="hybridMultilevel"/>
-    <w:lvl xmlns:w="http://schemas.openxmlformats.org/wordprocessingml/2006/main" w:ilvl="0">
-      <w:start w:val="1"/>
-      <w:numFmt w:val="bullet"/>
-      <w:lvlText w:val=""/>
-      <w:lvlJc w:val="left"/>
-      <w:pPr>
-        <w:ind w:left="1431" w:hanging="360"/>
-      </w:pPr>
-      <w:rPr>
-        <w:rFonts w:hint="default" w:ascii="Symbol" w:hAnsi="Symbol"/>
-      </w:rPr>
-    </w:lvl>
-    <w:lvl xmlns:w="http://schemas.openxmlformats.org/wordprocessingml/2006/main" w:ilvl="1">
-      <w:start w:val="1"/>
-      <w:numFmt w:val="bullet"/>
-      <w:lvlText w:val="o"/>
-      <w:lvlJc w:val="left"/>
-      <w:pPr>
-        <w:ind w:left="1440" w:hanging="360"/>
-      </w:pPr>
-      <w:rPr>
-        <w:rFonts w:hint="default" w:ascii="Courier New" w:hAnsi="Courier New"/>
-      </w:rPr>
-    </w:lvl>
-    <w:lvl xmlns:w="http://schemas.openxmlformats.org/wordprocessingml/2006/main" w:ilvl="2">
-      <w:start w:val="1"/>
-      <w:numFmt w:val="bullet"/>
-      <w:lvlText w:val=""/>
-      <w:lvlJc w:val="left"/>
-      <w:pPr>
-        <w:ind w:left="2160" w:hanging="360"/>
-      </w:pPr>
-      <w:rPr>
-        <w:rFonts w:hint="default" w:ascii="Wingdings" w:hAnsi="Wingdings"/>
-      </w:rPr>
-    </w:lvl>
-    <w:lvl xmlns:w="http://schemas.openxmlformats.org/wordprocessingml/2006/main" w:ilvl="3">
-      <w:start w:val="1"/>
-      <w:numFmt w:val="bullet"/>
-      <w:lvlText w:val=""/>
-      <w:lvlJc w:val="left"/>
-      <w:pPr>
-        <w:ind w:left="2880" w:hanging="360"/>
-      </w:pPr>
-      <w:rPr>
-        <w:rFonts w:hint="default" w:ascii="Symbol" w:hAnsi="Symbol"/>
-      </w:rPr>
-    </w:lvl>
-    <w:lvl xmlns:w="http://schemas.openxmlformats.org/wordprocessingml/2006/main" w:ilvl="4">
-      <w:start w:val="1"/>
-      <w:numFmt w:val="bullet"/>
-      <w:lvlText w:val="o"/>
-      <w:lvlJc w:val="left"/>
-      <w:pPr>
-        <w:ind w:left="3600" w:hanging="360"/>
-      </w:pPr>
-      <w:rPr>
-        <w:rFonts w:hint="default" w:ascii="Courier New" w:hAnsi="Courier New"/>
-      </w:rPr>
-    </w:lvl>
-    <w:lvl xmlns:w="http://schemas.openxmlformats.org/wordprocessingml/2006/main" w:ilvl="5">
-      <w:start w:val="1"/>
-      <w:numFmt w:val="bullet"/>
-      <w:lvlText w:val=""/>
-      <w:lvlJc w:val="left"/>
-      <w:pPr>
-        <w:ind w:left="4320" w:hanging="360"/>
-      </w:pPr>
-      <w:rPr>
-        <w:rFonts w:hint="default" w:ascii="Wingdings" w:hAnsi="Wingdings"/>
-      </w:rPr>
-    </w:lvl>
-    <w:lvl xmlns:w="http://schemas.openxmlformats.org/wordprocessingml/2006/main" w:ilvl="6">
-      <w:start w:val="1"/>
-      <w:numFmt w:val="bullet"/>
-      <w:lvlText w:val=""/>
-      <w:lvlJc w:val="left"/>
-      <w:pPr>
-        <w:ind w:left="5040" w:hanging="360"/>
-      </w:pPr>
-      <w:rPr>
-        <w:rFonts w:hint="default" w:ascii="Symbol" w:hAnsi="Symbol"/>
-      </w:rPr>
-    </w:lvl>
-    <w:lvl xmlns:w="http://schemas.openxmlformats.org/wordprocessingml/2006/main" w:ilvl="7">
-      <w:start w:val="1"/>
-      <w:numFmt w:val="bullet"/>
-      <w:lvlText w:val="o"/>
-      <w:lvlJc w:val="left"/>
-      <w:pPr>
-        <w:ind w:left="5760" w:hanging="360"/>
-      </w:pPr>
-      <w:rPr>
-        <w:rFonts w:hint="default" w:ascii="Courier New" w:hAnsi="Courier New"/>
-      </w:rPr>
-    </w:lvl>
-    <w:lvl xmlns:w="http://schemas.openxmlformats.org/wordprocessingml/2006/main" w:ilvl="8">
-      <w:start w:val="1"/>
-      <w:numFmt w:val="bullet"/>
-      <w:lvlText w:val=""/>
-      <w:lvlJc w:val="left"/>
-      <w:pPr>
-        <w:ind w:left="6480" w:hanging="360"/>
-      </w:pPr>
-      <w:rPr>
-        <w:rFonts w:hint="default" w:ascii="Wingdings" w:hAnsi="Wingdings"/>
-      </w:rPr>
-    </w:lvl>
-  </w:abstractNum>
-  <w:abstractNum xmlns:w="http://schemas.openxmlformats.org/wordprocessingml/2006/main" w:abstractNumId="24">
-    <w:nsid w:val="673eb2af"/>
-    <w:multiLevelType xmlns:w="http://schemas.openxmlformats.org/wordprocessingml/2006/main" w:val="hybridMultilevel"/>
-    <w:lvl xmlns:w="http://schemas.openxmlformats.org/wordprocessingml/2006/main" w:ilvl="0">
-      <w:start w:val="1"/>
-      <w:numFmt w:val="bullet"/>
-      <w:lvlText w:val=""/>
-      <w:lvlJc w:val="left"/>
-      <w:pPr>
-        <w:ind w:left="1431" w:hanging="360"/>
-      </w:pPr>
-      <w:rPr>
-        <w:rFonts w:hint="default" w:ascii="Symbol" w:hAnsi="Symbol"/>
-      </w:rPr>
-    </w:lvl>
-    <w:lvl xmlns:w="http://schemas.openxmlformats.org/wordprocessingml/2006/main" w:ilvl="1">
-      <w:start w:val="1"/>
-      <w:numFmt w:val="bullet"/>
-      <w:lvlText w:val="o"/>
-      <w:lvlJc w:val="left"/>
-      <w:pPr>
-        <w:ind w:left="1440" w:hanging="360"/>
-      </w:pPr>
-      <w:rPr>
-        <w:rFonts w:hint="default" w:ascii="Courier New" w:hAnsi="Courier New"/>
-      </w:rPr>
-    </w:lvl>
-    <w:lvl xmlns:w="http://schemas.openxmlformats.org/wordprocessingml/2006/main" w:ilvl="2">
-      <w:start w:val="1"/>
-      <w:numFmt w:val="bullet"/>
-      <w:lvlText w:val=""/>
-      <w:lvlJc w:val="left"/>
-      <w:pPr>
-        <w:ind w:left="2160" w:hanging="360"/>
-      </w:pPr>
-      <w:rPr>
-        <w:rFonts w:hint="default" w:ascii="Wingdings" w:hAnsi="Wingdings"/>
-      </w:rPr>
-    </w:lvl>
-    <w:lvl xmlns:w="http://schemas.openxmlformats.org/wordprocessingml/2006/main" w:ilvl="3">
-      <w:start w:val="1"/>
-      <w:numFmt w:val="bullet"/>
-      <w:lvlText w:val=""/>
-      <w:lvlJc w:val="left"/>
-      <w:pPr>
-        <w:ind w:left="2880" w:hanging="360"/>
-      </w:pPr>
-      <w:rPr>
-        <w:rFonts w:hint="default" w:ascii="Symbol" w:hAnsi="Symbol"/>
-      </w:rPr>
-    </w:lvl>
-    <w:lvl xmlns:w="http://schemas.openxmlformats.org/wordprocessingml/2006/main" w:ilvl="4">
-      <w:start w:val="1"/>
-      <w:numFmt w:val="bullet"/>
-      <w:lvlText w:val="o"/>
-      <w:lvlJc w:val="left"/>
-      <w:pPr>
-        <w:ind w:left="3600" w:hanging="360"/>
-      </w:pPr>
-      <w:rPr>
-        <w:rFonts w:hint="default" w:ascii="Courier New" w:hAnsi="Courier New"/>
-      </w:rPr>
-    </w:lvl>
-    <w:lvl xmlns:w="http://schemas.openxmlformats.org/wordprocessingml/2006/main" w:ilvl="5">
-      <w:start w:val="1"/>
-      <w:numFmt w:val="bullet"/>
-      <w:lvlText w:val=""/>
-      <w:lvlJc w:val="left"/>
-      <w:pPr>
-        <w:ind w:left="4320" w:hanging="360"/>
-      </w:pPr>
-      <w:rPr>
-        <w:rFonts w:hint="default" w:ascii="Wingdings" w:hAnsi="Wingdings"/>
-      </w:rPr>
-    </w:lvl>
-    <w:lvl xmlns:w="http://schemas.openxmlformats.org/wordprocessingml/2006/main" w:ilvl="6">
-      <w:start w:val="1"/>
-      <w:numFmt w:val="bullet"/>
-      <w:lvlText w:val=""/>
-      <w:lvlJc w:val="left"/>
-      <w:pPr>
-        <w:ind w:left="5040" w:hanging="360"/>
-      </w:pPr>
-      <w:rPr>
-        <w:rFonts w:hint="default" w:ascii="Symbol" w:hAnsi="Symbol"/>
-      </w:rPr>
-    </w:lvl>
-    <w:lvl xmlns:w="http://schemas.openxmlformats.org/wordprocessingml/2006/main" w:ilvl="7">
-      <w:start w:val="1"/>
-      <w:numFmt w:val="bullet"/>
-      <w:lvlText w:val="o"/>
-      <w:lvlJc w:val="left"/>
-      <w:pPr>
-        <w:ind w:left="5760" w:hanging="360"/>
-      </w:pPr>
-      <w:rPr>
-        <w:rFonts w:hint="default" w:ascii="Courier New" w:hAnsi="Courier New"/>
-      </w:rPr>
-    </w:lvl>
-    <w:lvl xmlns:w="http://schemas.openxmlformats.org/wordprocessingml/2006/main" w:ilvl="8">
-      <w:start w:val="1"/>
-      <w:numFmt w:val="bullet"/>
-      <w:lvlText w:val=""/>
-      <w:lvlJc w:val="left"/>
-      <w:pPr>
-        <w:ind w:left="6480" w:hanging="360"/>
-      </w:pPr>
-      <w:rPr>
-        <w:rFonts w:hint="default" w:ascii="Wingdings" w:hAnsi="Wingdings"/>
-      </w:rPr>
-    </w:lvl>
-  </w:abstractNum>
-  <w:abstractNum xmlns:w="http://schemas.openxmlformats.org/wordprocessingml/2006/main" w:abstractNumId="23">
-    <w:nsid w:val="738f8ace"/>
-    <w:multiLevelType xmlns:w="http://schemas.openxmlformats.org/wordprocessingml/2006/main" w:val="hybridMultilevel"/>
-    <w:lvl xmlns:w="http://schemas.openxmlformats.org/wordprocessingml/2006/main" w:ilvl="0">
-      <w:start w:val="1"/>
-      <w:numFmt w:val="bullet"/>
-      <w:lvlText w:val=""/>
-      <w:lvlJc w:val="left"/>
-      <w:pPr>
-        <w:ind w:left="1431" w:hanging="360"/>
-      </w:pPr>
-      <w:rPr>
-        <w:rFonts w:hint="default" w:ascii="Symbol" w:hAnsi="Symbol"/>
-      </w:rPr>
-    </w:lvl>
-    <w:lvl xmlns:w="http://schemas.openxmlformats.org/wordprocessingml/2006/main" w:ilvl="1">
-      <w:start w:val="1"/>
-      <w:numFmt w:val="bullet"/>
-      <w:lvlText w:val="o"/>
-      <w:lvlJc w:val="left"/>
-      <w:pPr>
-        <w:ind w:left="1440" w:hanging="360"/>
-      </w:pPr>
-      <w:rPr>
-        <w:rFonts w:hint="default" w:ascii="Courier New" w:hAnsi="Courier New"/>
-      </w:rPr>
-    </w:lvl>
-    <w:lvl xmlns:w="http://schemas.openxmlformats.org/wordprocessingml/2006/main" w:ilvl="2">
-      <w:start w:val="1"/>
-      <w:numFmt w:val="bullet"/>
-      <w:lvlText w:val=""/>
-      <w:lvlJc w:val="left"/>
-      <w:pPr>
-        <w:ind w:left="2160" w:hanging="360"/>
-      </w:pPr>
-      <w:rPr>
-        <w:rFonts w:hint="default" w:ascii="Wingdings" w:hAnsi="Wingdings"/>
-      </w:rPr>
-    </w:lvl>
-    <w:lvl xmlns:w="http://schemas.openxmlformats.org/wordprocessingml/2006/main" w:ilvl="3">
-      <w:start w:val="1"/>
-      <w:numFmt w:val="bullet"/>
-      <w:lvlText w:val=""/>
-      <w:lvlJc w:val="left"/>
-      <w:pPr>
-        <w:ind w:left="2880" w:hanging="360"/>
-      </w:pPr>
-      <w:rPr>
-        <w:rFonts w:hint="default" w:ascii="Symbol" w:hAnsi="Symbol"/>
-      </w:rPr>
-    </w:lvl>
-    <w:lvl xmlns:w="http://schemas.openxmlformats.org/wordprocessingml/2006/main" w:ilvl="4">
-      <w:start w:val="1"/>
-      <w:numFmt w:val="bullet"/>
-      <w:lvlText w:val="o"/>
-      <w:lvlJc w:val="left"/>
-      <w:pPr>
-        <w:ind w:left="3600" w:hanging="360"/>
-      </w:pPr>
-      <w:rPr>
-        <w:rFonts w:hint="default" w:ascii="Courier New" w:hAnsi="Courier New"/>
-      </w:rPr>
-    </w:lvl>
-    <w:lvl xmlns:w="http://schemas.openxmlformats.org/wordprocessingml/2006/main" w:ilvl="5">
-      <w:start w:val="1"/>
-      <w:numFmt w:val="bullet"/>
-      <w:lvlText w:val=""/>
-      <w:lvlJc w:val="left"/>
-      <w:pPr>
-        <w:ind w:left="4320" w:hanging="360"/>
-      </w:pPr>
-      <w:rPr>
-        <w:rFonts w:hint="default" w:ascii="Wingdings" w:hAnsi="Wingdings"/>
-      </w:rPr>
-    </w:lvl>
-    <w:lvl xmlns:w="http://schemas.openxmlformats.org/wordprocessingml/2006/main" w:ilvl="6">
-      <w:start w:val="1"/>
-      <w:numFmt w:val="bullet"/>
-      <w:lvlText w:val=""/>
-      <w:lvlJc w:val="left"/>
-      <w:pPr>
-        <w:ind w:left="5040" w:hanging="360"/>
-      </w:pPr>
-      <w:rPr>
-        <w:rFonts w:hint="default" w:ascii="Symbol" w:hAnsi="Symbol"/>
-      </w:rPr>
-    </w:lvl>
-    <w:lvl xmlns:w="http://schemas.openxmlformats.org/wordprocessingml/2006/main" w:ilvl="7">
-      <w:start w:val="1"/>
-      <w:numFmt w:val="bullet"/>
-      <w:lvlText w:val="o"/>
-      <w:lvlJc w:val="left"/>
-      <w:pPr>
-        <w:ind w:left="5760" w:hanging="360"/>
-      </w:pPr>
-      <w:rPr>
-        <w:rFonts w:hint="default" w:ascii="Courier New" w:hAnsi="Courier New"/>
-      </w:rPr>
-    </w:lvl>
-    <w:lvl xmlns:w="http://schemas.openxmlformats.org/wordprocessingml/2006/main" w:ilvl="8">
-      <w:start w:val="1"/>
-      <w:numFmt w:val="bullet"/>
-      <w:lvlText w:val=""/>
-      <w:lvlJc w:val="left"/>
-      <w:pPr>
-        <w:ind w:left="6480" w:hanging="360"/>
-      </w:pPr>
-      <w:rPr>
-        <w:rFonts w:hint="default" w:ascii="Wingdings" w:hAnsi="Wingdings"/>
-      </w:rPr>
-    </w:lvl>
-  </w:abstractNum>
-  <w:abstractNum xmlns:w="http://schemas.openxmlformats.org/wordprocessingml/2006/main" w:abstractNumId="22">
-    <w:nsid w:val="2f8d5f88"/>
-    <w:multiLevelType xmlns:w="http://schemas.openxmlformats.org/wordprocessingml/2006/main" w:val="hybridMultilevel"/>
-    <w:lvl xmlns:w="http://schemas.openxmlformats.org/wordprocessingml/2006/main" w:ilvl="0">
-      <w:start w:val="1"/>
-      <w:numFmt w:val="bullet"/>
-      <w:lvlText w:val="♦"/>
-      <w:lvlJc w:val="left"/>
-      <w:pPr>
-        <w:ind w:left="720" w:hanging="360"/>
-      </w:pPr>
-      <w:rPr>
-        <w:rFonts w:hint="default" w:ascii="Courier New" w:hAnsi="Courier New"/>
-      </w:rPr>
-    </w:lvl>
-    <w:lvl xmlns:w="http://schemas.openxmlformats.org/wordprocessingml/2006/main" w:ilvl="1">
-      <w:start w:val="1"/>
-      <w:numFmt w:val="bullet"/>
-      <w:lvlText w:val="o"/>
-      <w:lvlJc w:val="left"/>
-      <w:pPr>
-        <w:ind w:left="1440" w:hanging="360"/>
-      </w:pPr>
-      <w:rPr>
-        <w:rFonts w:hint="default" w:ascii="Courier New" w:hAnsi="Courier New"/>
-      </w:rPr>
-    </w:lvl>
-    <w:lvl xmlns:w="http://schemas.openxmlformats.org/wordprocessingml/2006/main" w:ilvl="2">
-      <w:start w:val="1"/>
-      <w:numFmt w:val="bullet"/>
-      <w:lvlText w:val=""/>
-      <w:lvlJc w:val="left"/>
-      <w:pPr>
-        <w:ind w:left="2160" w:hanging="360"/>
-      </w:pPr>
-      <w:rPr>
-        <w:rFonts w:hint="default" w:ascii="Wingdings" w:hAnsi="Wingdings"/>
-      </w:rPr>
-    </w:lvl>
-    <w:lvl xmlns:w="http://schemas.openxmlformats.org/wordprocessingml/2006/main" w:ilvl="3">
-      <w:start w:val="1"/>
-      <w:numFmt w:val="bullet"/>
-      <w:lvlText w:val=""/>
-      <w:lvlJc w:val="left"/>
-      <w:pPr>
-        <w:ind w:left="2880" w:hanging="360"/>
-      </w:pPr>
-      <w:rPr>
-        <w:rFonts w:hint="default" w:ascii="Symbol" w:hAnsi="Symbol"/>
-      </w:rPr>
-    </w:lvl>
-    <w:lvl xmlns:w="http://schemas.openxmlformats.org/wordprocessingml/2006/main" w:ilvl="4">
-      <w:start w:val="1"/>
-      <w:numFmt w:val="bullet"/>
-      <w:lvlText w:val="o"/>
-      <w:lvlJc w:val="left"/>
-      <w:pPr>
-        <w:ind w:left="3600" w:hanging="360"/>
-      </w:pPr>
-      <w:rPr>
-        <w:rFonts w:hint="default" w:ascii="Courier New" w:hAnsi="Courier New"/>
-      </w:rPr>
-    </w:lvl>
-    <w:lvl xmlns:w="http://schemas.openxmlformats.org/wordprocessingml/2006/main" w:ilvl="5">
-      <w:start w:val="1"/>
-      <w:numFmt w:val="bullet"/>
-      <w:lvlText w:val=""/>
-      <w:lvlJc w:val="left"/>
-      <w:pPr>
-        <w:ind w:left="4320" w:hanging="360"/>
-      </w:pPr>
-      <w:rPr>
-        <w:rFonts w:hint="default" w:ascii="Wingdings" w:hAnsi="Wingdings"/>
-      </w:rPr>
-    </w:lvl>
-    <w:lvl xmlns:w="http://schemas.openxmlformats.org/wordprocessingml/2006/main" w:ilvl="6">
-      <w:start w:val="1"/>
-      <w:numFmt w:val="bullet"/>
-      <w:lvlText w:val=""/>
-      <w:lvlJc w:val="left"/>
-      <w:pPr>
-        <w:ind w:left="5040" w:hanging="360"/>
-      </w:pPr>
-      <w:rPr>
-        <w:rFonts w:hint="default" w:ascii="Symbol" w:hAnsi="Symbol"/>
-      </w:rPr>
-    </w:lvl>
-    <w:lvl xmlns:w="http://schemas.openxmlformats.org/wordprocessingml/2006/main" w:ilvl="7">
-      <w:start w:val="1"/>
-      <w:numFmt w:val="bullet"/>
-      <w:lvlText w:val="o"/>
-      <w:lvlJc w:val="left"/>
-      <w:pPr>
-        <w:ind w:left="5760" w:hanging="360"/>
-      </w:pPr>
-      <w:rPr>
-        <w:rFonts w:hint="default" w:ascii="Courier New" w:hAnsi="Courier New"/>
-      </w:rPr>
-    </w:lvl>
-    <w:lvl xmlns:w="http://schemas.openxmlformats.org/wordprocessingml/2006/main" w:ilvl="8">
-      <w:start w:val="1"/>
-      <w:numFmt w:val="bullet"/>
-      <w:lvlText w:val=""/>
-      <w:lvlJc w:val="left"/>
-      <w:pPr>
-        <w:ind w:left="6480" w:hanging="360"/>
-      </w:pPr>
-      <w:rPr>
-        <w:rFonts w:hint="default" w:ascii="Wingdings" w:hAnsi="Wingdings"/>
-      </w:rPr>
-    </w:lvl>
-  </w:abstractNum>
+<w:numbering xmlns:wpc="http://schemas.microsoft.com/office/word/2010/wordprocessingCanvas" xmlns:cx="http://schemas.microsoft.com/office/drawing/2014/chartex" xmlns:cx1="http://schemas.microsoft.com/office/drawing/2015/9/8/chartex" xmlns:cx2="http://schemas.microsoft.com/office/drawing/2015/10/21/chartex" xmlns:cx3="http://schemas.microsoft.com/office/drawing/2016/5/9/chartex" xmlns:cx4="http://schemas.microsoft.com/office/drawing/2016/5/10/chartex" xmlns:cx5="http://schemas.microsoft.com/office/drawing/2016/5/11/chartex" xmlns:cx6="http://schemas.microsoft.com/office/drawing/2016/5/12/chartex" xmlns:cx7="http://schemas.microsoft.com/office/drawing/2016/5/13/chartex" xmlns:cx8="http://schemas.microsoft.com/office/drawing/2016/5/14/chartex" xmlns:mc="http://schemas.openxmlformats.org/markup-compatibility/2006" xmlns:aink="http://schemas.microsoft.com/office/drawing/2016/ink" xmlns:am3d="http://schemas.microsoft.com/office/drawing/2017/model3d" xmlns:o="urn:schemas-microsoft-com:office:office" xmlns:oel="http://schemas.microsoft.com/office/2019/extlst" xmlns:r="http://schemas.openxmlformats.org/officeDocument/2006/relationships" xmlns:m="http://schemas.openxmlformats.org/officeDocument/2006/math" xmlns:v="urn:schemas-microsoft-com:vml" xmlns:wp14="http://schemas.microsoft.com/office/word/2010/wordprocessingDrawing" xmlns:wp="http://schemas.openxmlformats.org/drawingml/2006/wordprocessingDrawing" xmlns:w10="urn:schemas-microsoft-com:office:word" xmlns:w="http://schemas.openxmlformats.org/wordprocessingml/2006/main" xmlns:w14="http://schemas.microsoft.com/office/word/2010/wordml" xmlns:w15="http://schemas.microsoft.com/office/word/2012/wordml" xmlns:w16cex="http://schemas.microsoft.com/office/word/2018/wordml/cex" xmlns:w16cid="http://schemas.microsoft.com/office/word/2016/wordml/cid" xmlns:w16="http://schemas.microsoft.com/office/word/2018/wordml" xmlns:w16du="http://schemas.microsoft.com/office/word/2023/wordml/word16du" xmlns:w16sdtdh="http://schemas.microsoft.com/office/word/2020/wordml/sdtdatahash" xmlns:w16se="http://schemas.microsoft.com/office/word/2015/wordml/symex" xmlns:wpg="http://schemas.microsoft.com/office/word/2010/wordprocessingGroup" xmlns:wpi="http://schemas.microsoft.com/office/word/2010/wordprocessingInk" xmlns:wne="http://schemas.microsoft.com/office/word/2006/wordml" xmlns:wps="http://schemas.microsoft.com/office/word/2010/wordprocessingShape" mc:Ignorable="w14 w15 w16se w16cid w16 w16cex w16sdtdh w16du wp14">
   <w:abstractNum w:abstractNumId="0" w15:restartNumberingAfterBreak="0">
     <w:nsid w:val="FFFFFF7C"/>
     <w:multiLevelType w:val="singleLevel"/>
@@ -3097,7 +1899,7 @@
         <w:ind w:left="1800" w:hanging="360"/>
       </w:pPr>
       <w:rPr>
-        <w:rFonts w:hint="default" w:ascii="Symbol" w:hAnsi="Symbol"/>
+        <w:rFonts w:ascii="Symbol" w:hAnsi="Symbol" w:hint="default"/>
       </w:rPr>
     </w:lvl>
   </w:abstractNum>
@@ -3117,7 +1919,7 @@
         <w:ind w:left="1440" w:hanging="360"/>
       </w:pPr>
       <w:rPr>
-        <w:rFonts w:hint="default" w:ascii="Symbol" w:hAnsi="Symbol"/>
+        <w:rFonts w:ascii="Symbol" w:hAnsi="Symbol" w:hint="default"/>
       </w:rPr>
     </w:lvl>
   </w:abstractNum>
@@ -3137,7 +1939,7 @@
         <w:ind w:left="1080" w:hanging="360"/>
       </w:pPr>
       <w:rPr>
-        <w:rFonts w:hint="default" w:ascii="Symbol" w:hAnsi="Symbol"/>
+        <w:rFonts w:ascii="Symbol" w:hAnsi="Symbol" w:hint="default"/>
       </w:rPr>
     </w:lvl>
   </w:abstractNum>
@@ -3157,7 +1959,7 @@
         <w:ind w:left="720" w:hanging="360"/>
       </w:pPr>
       <w:rPr>
-        <w:rFonts w:hint="default" w:ascii="Symbol" w:hAnsi="Symbol"/>
+        <w:rFonts w:ascii="Symbol" w:hAnsi="Symbol" w:hint="default"/>
       </w:rPr>
     </w:lvl>
   </w:abstractNum>
@@ -3194,7 +1996,7 @@
         <w:ind w:left="144" w:hanging="144"/>
       </w:pPr>
       <w:rPr>
-        <w:rFonts w:hint="default" w:ascii="Cambria" w:hAnsi="Cambria"/>
+        <w:rFonts w:ascii="Cambria" w:hAnsi="Cambria" w:hint="default"/>
       </w:rPr>
     </w:lvl>
   </w:abstractNum>
@@ -3285,6 +2087,232 @@
     </w:lvl>
   </w:abstractNum>
   <w:abstractNum w:abstractNumId="11" w15:restartNumberingAfterBreak="0">
+    <w:nsid w:val="093CC763"/>
+    <w:multiLevelType w:val="hybridMultilevel"/>
+    <w:tmpl w:val="FFFFFFFF"/>
+    <w:lvl w:ilvl="0" w:tplc="09FC441C">
+      <w:start w:val="1"/>
+      <w:numFmt w:val="bullet"/>
+      <w:lvlText w:val=""/>
+      <w:lvlJc w:val="left"/>
+      <w:pPr>
+        <w:ind w:left="1431" w:hanging="360"/>
+      </w:pPr>
+      <w:rPr>
+        <w:rFonts w:ascii="Symbol" w:hAnsi="Symbol" w:hint="default"/>
+      </w:rPr>
+    </w:lvl>
+    <w:lvl w:ilvl="1" w:tplc="52085DCC">
+      <w:start w:val="1"/>
+      <w:numFmt w:val="bullet"/>
+      <w:lvlText w:val="o"/>
+      <w:lvlJc w:val="left"/>
+      <w:pPr>
+        <w:ind w:left="1440" w:hanging="360"/>
+      </w:pPr>
+      <w:rPr>
+        <w:rFonts w:ascii="Courier New" w:hAnsi="Courier New" w:hint="default"/>
+      </w:rPr>
+    </w:lvl>
+    <w:lvl w:ilvl="2" w:tplc="D09C895E">
+      <w:start w:val="1"/>
+      <w:numFmt w:val="bullet"/>
+      <w:lvlText w:val=""/>
+      <w:lvlJc w:val="left"/>
+      <w:pPr>
+        <w:ind w:left="2160" w:hanging="360"/>
+      </w:pPr>
+      <w:rPr>
+        <w:rFonts w:ascii="Wingdings" w:hAnsi="Wingdings" w:hint="default"/>
+      </w:rPr>
+    </w:lvl>
+    <w:lvl w:ilvl="3" w:tplc="7FF0AB58">
+      <w:start w:val="1"/>
+      <w:numFmt w:val="bullet"/>
+      <w:lvlText w:val=""/>
+      <w:lvlJc w:val="left"/>
+      <w:pPr>
+        <w:ind w:left="2880" w:hanging="360"/>
+      </w:pPr>
+      <w:rPr>
+        <w:rFonts w:ascii="Symbol" w:hAnsi="Symbol" w:hint="default"/>
+      </w:rPr>
+    </w:lvl>
+    <w:lvl w:ilvl="4" w:tplc="CB18FC12">
+      <w:start w:val="1"/>
+      <w:numFmt w:val="bullet"/>
+      <w:lvlText w:val="o"/>
+      <w:lvlJc w:val="left"/>
+      <w:pPr>
+        <w:ind w:left="3600" w:hanging="360"/>
+      </w:pPr>
+      <w:rPr>
+        <w:rFonts w:ascii="Courier New" w:hAnsi="Courier New" w:hint="default"/>
+      </w:rPr>
+    </w:lvl>
+    <w:lvl w:ilvl="5" w:tplc="C42A11A6">
+      <w:start w:val="1"/>
+      <w:numFmt w:val="bullet"/>
+      <w:lvlText w:val=""/>
+      <w:lvlJc w:val="left"/>
+      <w:pPr>
+        <w:ind w:left="4320" w:hanging="360"/>
+      </w:pPr>
+      <w:rPr>
+        <w:rFonts w:ascii="Wingdings" w:hAnsi="Wingdings" w:hint="default"/>
+      </w:rPr>
+    </w:lvl>
+    <w:lvl w:ilvl="6" w:tplc="609CC544">
+      <w:start w:val="1"/>
+      <w:numFmt w:val="bullet"/>
+      <w:lvlText w:val=""/>
+      <w:lvlJc w:val="left"/>
+      <w:pPr>
+        <w:ind w:left="5040" w:hanging="360"/>
+      </w:pPr>
+      <w:rPr>
+        <w:rFonts w:ascii="Symbol" w:hAnsi="Symbol" w:hint="default"/>
+      </w:rPr>
+    </w:lvl>
+    <w:lvl w:ilvl="7" w:tplc="40CE99A6">
+      <w:start w:val="1"/>
+      <w:numFmt w:val="bullet"/>
+      <w:lvlText w:val="o"/>
+      <w:lvlJc w:val="left"/>
+      <w:pPr>
+        <w:ind w:left="5760" w:hanging="360"/>
+      </w:pPr>
+      <w:rPr>
+        <w:rFonts w:ascii="Courier New" w:hAnsi="Courier New" w:hint="default"/>
+      </w:rPr>
+    </w:lvl>
+    <w:lvl w:ilvl="8" w:tplc="F77E47AA">
+      <w:start w:val="1"/>
+      <w:numFmt w:val="bullet"/>
+      <w:lvlText w:val=""/>
+      <w:lvlJc w:val="left"/>
+      <w:pPr>
+        <w:ind w:left="6480" w:hanging="360"/>
+      </w:pPr>
+      <w:rPr>
+        <w:rFonts w:ascii="Wingdings" w:hAnsi="Wingdings" w:hint="default"/>
+      </w:rPr>
+    </w:lvl>
+  </w:abstractNum>
+  <w:abstractNum w:abstractNumId="12" w15:restartNumberingAfterBreak="0">
+    <w:nsid w:val="0977BE4D"/>
+    <w:multiLevelType w:val="hybridMultilevel"/>
+    <w:tmpl w:val="FFFFFFFF"/>
+    <w:lvl w:ilvl="0" w:tplc="B7B07B02">
+      <w:start w:val="1"/>
+      <w:numFmt w:val="bullet"/>
+      <w:lvlText w:val=""/>
+      <w:lvlJc w:val="left"/>
+      <w:pPr>
+        <w:ind w:left="1431" w:hanging="360"/>
+      </w:pPr>
+      <w:rPr>
+        <w:rFonts w:ascii="Symbol" w:hAnsi="Symbol" w:hint="default"/>
+      </w:rPr>
+    </w:lvl>
+    <w:lvl w:ilvl="1" w:tplc="62D03DAC">
+      <w:start w:val="1"/>
+      <w:numFmt w:val="bullet"/>
+      <w:lvlText w:val="o"/>
+      <w:lvlJc w:val="left"/>
+      <w:pPr>
+        <w:ind w:left="1440" w:hanging="360"/>
+      </w:pPr>
+      <w:rPr>
+        <w:rFonts w:ascii="Courier New" w:hAnsi="Courier New" w:hint="default"/>
+      </w:rPr>
+    </w:lvl>
+    <w:lvl w:ilvl="2" w:tplc="4CE21380">
+      <w:start w:val="1"/>
+      <w:numFmt w:val="bullet"/>
+      <w:lvlText w:val=""/>
+      <w:lvlJc w:val="left"/>
+      <w:pPr>
+        <w:ind w:left="2160" w:hanging="360"/>
+      </w:pPr>
+      <w:rPr>
+        <w:rFonts w:ascii="Wingdings" w:hAnsi="Wingdings" w:hint="default"/>
+      </w:rPr>
+    </w:lvl>
+    <w:lvl w:ilvl="3" w:tplc="84F414AA">
+      <w:start w:val="1"/>
+      <w:numFmt w:val="bullet"/>
+      <w:lvlText w:val=""/>
+      <w:lvlJc w:val="left"/>
+      <w:pPr>
+        <w:ind w:left="2880" w:hanging="360"/>
+      </w:pPr>
+      <w:rPr>
+        <w:rFonts w:ascii="Symbol" w:hAnsi="Symbol" w:hint="default"/>
+      </w:rPr>
+    </w:lvl>
+    <w:lvl w:ilvl="4" w:tplc="3B769108">
+      <w:start w:val="1"/>
+      <w:numFmt w:val="bullet"/>
+      <w:lvlText w:val="o"/>
+      <w:lvlJc w:val="left"/>
+      <w:pPr>
+        <w:ind w:left="3600" w:hanging="360"/>
+      </w:pPr>
+      <w:rPr>
+        <w:rFonts w:ascii="Courier New" w:hAnsi="Courier New" w:hint="default"/>
+      </w:rPr>
+    </w:lvl>
+    <w:lvl w:ilvl="5" w:tplc="6BB45F7A">
+      <w:start w:val="1"/>
+      <w:numFmt w:val="bullet"/>
+      <w:lvlText w:val=""/>
+      <w:lvlJc w:val="left"/>
+      <w:pPr>
+        <w:ind w:left="4320" w:hanging="360"/>
+      </w:pPr>
+      <w:rPr>
+        <w:rFonts w:ascii="Wingdings" w:hAnsi="Wingdings" w:hint="default"/>
+      </w:rPr>
+    </w:lvl>
+    <w:lvl w:ilvl="6" w:tplc="38EAFAEE">
+      <w:start w:val="1"/>
+      <w:numFmt w:val="bullet"/>
+      <w:lvlText w:val=""/>
+      <w:lvlJc w:val="left"/>
+      <w:pPr>
+        <w:ind w:left="5040" w:hanging="360"/>
+      </w:pPr>
+      <w:rPr>
+        <w:rFonts w:ascii="Symbol" w:hAnsi="Symbol" w:hint="default"/>
+      </w:rPr>
+    </w:lvl>
+    <w:lvl w:ilvl="7" w:tplc="466E6624">
+      <w:start w:val="1"/>
+      <w:numFmt w:val="bullet"/>
+      <w:lvlText w:val="o"/>
+      <w:lvlJc w:val="left"/>
+      <w:pPr>
+        <w:ind w:left="5760" w:hanging="360"/>
+      </w:pPr>
+      <w:rPr>
+        <w:rFonts w:ascii="Courier New" w:hAnsi="Courier New" w:hint="default"/>
+      </w:rPr>
+    </w:lvl>
+    <w:lvl w:ilvl="8" w:tplc="F5BCE6C8">
+      <w:start w:val="1"/>
+      <w:numFmt w:val="bullet"/>
+      <w:lvlText w:val=""/>
+      <w:lvlJc w:val="left"/>
+      <w:pPr>
+        <w:ind w:left="6480" w:hanging="360"/>
+      </w:pPr>
+      <w:rPr>
+        <w:rFonts w:ascii="Wingdings" w:hAnsi="Wingdings" w:hint="default"/>
+      </w:rPr>
+    </w:lvl>
+  </w:abstractNum>
+  <w:abstractNum w:abstractNumId="13" w15:restartNumberingAfterBreak="0">
     <w:nsid w:val="0A034AD0"/>
     <w:multiLevelType w:val="multilevel"/>
     <w:tmpl w:val="67B638B6"/>
@@ -3301,7 +2329,7 @@
         <w:ind w:left="216" w:hanging="216"/>
       </w:pPr>
       <w:rPr>
-        <w:rFonts w:hint="default" w:ascii="Cambria" w:hAnsi="Cambria"/>
+        <w:rFonts w:ascii="Cambria" w:hAnsi="Cambria" w:hint="default"/>
       </w:rPr>
     </w:lvl>
     <w:lvl w:ilvl="1">
@@ -3316,7 +2344,7 @@
         <w:ind w:left="648" w:hanging="216"/>
       </w:pPr>
       <w:rPr>
-        <w:rFonts w:hint="default" w:ascii="Courier New" w:hAnsi="Courier New"/>
+        <w:rFonts w:ascii="Courier New" w:hAnsi="Courier New" w:hint="default"/>
       </w:rPr>
     </w:lvl>
     <w:lvl w:ilvl="2">
@@ -3331,7 +2359,7 @@
         <w:ind w:left="1080" w:hanging="216"/>
       </w:pPr>
       <w:rPr>
-        <w:rFonts w:hint="default" w:ascii="Wingdings" w:hAnsi="Wingdings"/>
+        <w:rFonts w:ascii="Wingdings" w:hAnsi="Wingdings" w:hint="default"/>
       </w:rPr>
     </w:lvl>
     <w:lvl w:ilvl="3">
@@ -3346,7 +2374,7 @@
         <w:ind w:left="1512" w:hanging="216"/>
       </w:pPr>
       <w:rPr>
-        <w:rFonts w:hint="default" w:ascii="Symbol" w:hAnsi="Symbol"/>
+        <w:rFonts w:ascii="Symbol" w:hAnsi="Symbol" w:hint="default"/>
       </w:rPr>
     </w:lvl>
     <w:lvl w:ilvl="4">
@@ -3361,7 +2389,7 @@
         <w:ind w:left="1944" w:hanging="216"/>
       </w:pPr>
       <w:rPr>
-        <w:rFonts w:hint="default" w:ascii="Courier New" w:hAnsi="Courier New"/>
+        <w:rFonts w:ascii="Courier New" w:hAnsi="Courier New" w:hint="default"/>
       </w:rPr>
     </w:lvl>
     <w:lvl w:ilvl="5">
@@ -3376,7 +2404,7 @@
         <w:ind w:left="2376" w:hanging="216"/>
       </w:pPr>
       <w:rPr>
-        <w:rFonts w:hint="default" w:ascii="Wingdings" w:hAnsi="Wingdings"/>
+        <w:rFonts w:ascii="Wingdings" w:hAnsi="Wingdings" w:hint="default"/>
       </w:rPr>
     </w:lvl>
     <w:lvl w:ilvl="6">
@@ -3391,7 +2419,7 @@
         <w:ind w:left="2808" w:hanging="216"/>
       </w:pPr>
       <w:rPr>
-        <w:rFonts w:hint="default" w:ascii="Symbol" w:hAnsi="Symbol"/>
+        <w:rFonts w:ascii="Symbol" w:hAnsi="Symbol" w:hint="default"/>
       </w:rPr>
     </w:lvl>
     <w:lvl w:ilvl="7">
@@ -3406,7 +2434,7 @@
         <w:ind w:left="3240" w:hanging="216"/>
       </w:pPr>
       <w:rPr>
-        <w:rFonts w:hint="default" w:ascii="Courier New" w:hAnsi="Courier New"/>
+        <w:rFonts w:ascii="Courier New" w:hAnsi="Courier New" w:hint="default"/>
       </w:rPr>
     </w:lvl>
     <w:lvl w:ilvl="8">
@@ -3421,11 +2449,11 @@
         <w:ind w:left="3672" w:hanging="216"/>
       </w:pPr>
       <w:rPr>
-        <w:rFonts w:hint="default" w:ascii="Wingdings" w:hAnsi="Wingdings"/>
+        <w:rFonts w:ascii="Wingdings" w:hAnsi="Wingdings" w:hint="default"/>
       </w:rPr>
     </w:lvl>
   </w:abstractNum>
-  <w:abstractNum w:abstractNumId="12" w15:restartNumberingAfterBreak="0">
+  <w:abstractNum w:abstractNumId="14" w15:restartNumberingAfterBreak="0">
     <w:nsid w:val="0E1D32BF"/>
     <w:multiLevelType w:val="multilevel"/>
     <w:tmpl w:val="0409001F"/>
@@ -3511,7 +2539,346 @@
       </w:pPr>
     </w:lvl>
   </w:abstractNum>
-  <w:abstractNum w:abstractNumId="13" w15:restartNumberingAfterBreak="0">
+  <w:abstractNum w:abstractNumId="15" w15:restartNumberingAfterBreak="0">
+    <w:nsid w:val="12767D48"/>
+    <w:multiLevelType w:val="hybridMultilevel"/>
+    <w:tmpl w:val="FFFFFFFF"/>
+    <w:lvl w:ilvl="0" w:tplc="D52A5734">
+      <w:start w:val="1"/>
+      <w:numFmt w:val="bullet"/>
+      <w:lvlText w:val=""/>
+      <w:lvlJc w:val="left"/>
+      <w:pPr>
+        <w:ind w:left="1431" w:hanging="360"/>
+      </w:pPr>
+      <w:rPr>
+        <w:rFonts w:ascii="Symbol" w:hAnsi="Symbol" w:hint="default"/>
+      </w:rPr>
+    </w:lvl>
+    <w:lvl w:ilvl="1" w:tplc="F5344E52">
+      <w:start w:val="1"/>
+      <w:numFmt w:val="bullet"/>
+      <w:lvlText w:val="o"/>
+      <w:lvlJc w:val="left"/>
+      <w:pPr>
+        <w:ind w:left="1440" w:hanging="360"/>
+      </w:pPr>
+      <w:rPr>
+        <w:rFonts w:ascii="Courier New" w:hAnsi="Courier New" w:hint="default"/>
+      </w:rPr>
+    </w:lvl>
+    <w:lvl w:ilvl="2" w:tplc="3630335E">
+      <w:start w:val="1"/>
+      <w:numFmt w:val="bullet"/>
+      <w:lvlText w:val=""/>
+      <w:lvlJc w:val="left"/>
+      <w:pPr>
+        <w:ind w:left="2160" w:hanging="360"/>
+      </w:pPr>
+      <w:rPr>
+        <w:rFonts w:ascii="Wingdings" w:hAnsi="Wingdings" w:hint="default"/>
+      </w:rPr>
+    </w:lvl>
+    <w:lvl w:ilvl="3" w:tplc="E3A261B6">
+      <w:start w:val="1"/>
+      <w:numFmt w:val="bullet"/>
+      <w:lvlText w:val=""/>
+      <w:lvlJc w:val="left"/>
+      <w:pPr>
+        <w:ind w:left="2880" w:hanging="360"/>
+      </w:pPr>
+      <w:rPr>
+        <w:rFonts w:ascii="Symbol" w:hAnsi="Symbol" w:hint="default"/>
+      </w:rPr>
+    </w:lvl>
+    <w:lvl w:ilvl="4" w:tplc="F15616E6">
+      <w:start w:val="1"/>
+      <w:numFmt w:val="bullet"/>
+      <w:lvlText w:val="o"/>
+      <w:lvlJc w:val="left"/>
+      <w:pPr>
+        <w:ind w:left="3600" w:hanging="360"/>
+      </w:pPr>
+      <w:rPr>
+        <w:rFonts w:ascii="Courier New" w:hAnsi="Courier New" w:hint="default"/>
+      </w:rPr>
+    </w:lvl>
+    <w:lvl w:ilvl="5" w:tplc="F8DCD2E8">
+      <w:start w:val="1"/>
+      <w:numFmt w:val="bullet"/>
+      <w:lvlText w:val=""/>
+      <w:lvlJc w:val="left"/>
+      <w:pPr>
+        <w:ind w:left="4320" w:hanging="360"/>
+      </w:pPr>
+      <w:rPr>
+        <w:rFonts w:ascii="Wingdings" w:hAnsi="Wingdings" w:hint="default"/>
+      </w:rPr>
+    </w:lvl>
+    <w:lvl w:ilvl="6" w:tplc="C390EE60">
+      <w:start w:val="1"/>
+      <w:numFmt w:val="bullet"/>
+      <w:lvlText w:val=""/>
+      <w:lvlJc w:val="left"/>
+      <w:pPr>
+        <w:ind w:left="5040" w:hanging="360"/>
+      </w:pPr>
+      <w:rPr>
+        <w:rFonts w:ascii="Symbol" w:hAnsi="Symbol" w:hint="default"/>
+      </w:rPr>
+    </w:lvl>
+    <w:lvl w:ilvl="7" w:tplc="8DD80F16">
+      <w:start w:val="1"/>
+      <w:numFmt w:val="bullet"/>
+      <w:lvlText w:val="o"/>
+      <w:lvlJc w:val="left"/>
+      <w:pPr>
+        <w:ind w:left="5760" w:hanging="360"/>
+      </w:pPr>
+      <w:rPr>
+        <w:rFonts w:ascii="Courier New" w:hAnsi="Courier New" w:hint="default"/>
+      </w:rPr>
+    </w:lvl>
+    <w:lvl w:ilvl="8" w:tplc="2AE625CC">
+      <w:start w:val="1"/>
+      <w:numFmt w:val="bullet"/>
+      <w:lvlText w:val=""/>
+      <w:lvlJc w:val="left"/>
+      <w:pPr>
+        <w:ind w:left="6480" w:hanging="360"/>
+      </w:pPr>
+      <w:rPr>
+        <w:rFonts w:ascii="Wingdings" w:hAnsi="Wingdings" w:hint="default"/>
+      </w:rPr>
+    </w:lvl>
+  </w:abstractNum>
+  <w:abstractNum w:abstractNumId="16" w15:restartNumberingAfterBreak="0">
+    <w:nsid w:val="1A693B82"/>
+    <w:multiLevelType w:val="hybridMultilevel"/>
+    <w:tmpl w:val="FFFFFFFF"/>
+    <w:lvl w:ilvl="0" w:tplc="BEF4321C">
+      <w:start w:val="1"/>
+      <w:numFmt w:val="bullet"/>
+      <w:lvlText w:val=""/>
+      <w:lvlJc w:val="left"/>
+      <w:pPr>
+        <w:ind w:left="1431" w:hanging="360"/>
+      </w:pPr>
+      <w:rPr>
+        <w:rFonts w:ascii="Symbol" w:hAnsi="Symbol" w:hint="default"/>
+      </w:rPr>
+    </w:lvl>
+    <w:lvl w:ilvl="1" w:tplc="D2405B32">
+      <w:start w:val="1"/>
+      <w:numFmt w:val="bullet"/>
+      <w:lvlText w:val="o"/>
+      <w:lvlJc w:val="left"/>
+      <w:pPr>
+        <w:ind w:left="1440" w:hanging="360"/>
+      </w:pPr>
+      <w:rPr>
+        <w:rFonts w:ascii="Courier New" w:hAnsi="Courier New" w:hint="default"/>
+      </w:rPr>
+    </w:lvl>
+    <w:lvl w:ilvl="2" w:tplc="12BE61E8">
+      <w:start w:val="1"/>
+      <w:numFmt w:val="bullet"/>
+      <w:lvlText w:val=""/>
+      <w:lvlJc w:val="left"/>
+      <w:pPr>
+        <w:ind w:left="2160" w:hanging="360"/>
+      </w:pPr>
+      <w:rPr>
+        <w:rFonts w:ascii="Wingdings" w:hAnsi="Wingdings" w:hint="default"/>
+      </w:rPr>
+    </w:lvl>
+    <w:lvl w:ilvl="3" w:tplc="85A226B6">
+      <w:start w:val="1"/>
+      <w:numFmt w:val="bullet"/>
+      <w:lvlText w:val=""/>
+      <w:lvlJc w:val="left"/>
+      <w:pPr>
+        <w:ind w:left="2880" w:hanging="360"/>
+      </w:pPr>
+      <w:rPr>
+        <w:rFonts w:ascii="Symbol" w:hAnsi="Symbol" w:hint="default"/>
+      </w:rPr>
+    </w:lvl>
+    <w:lvl w:ilvl="4" w:tplc="7DC6A4CE">
+      <w:start w:val="1"/>
+      <w:numFmt w:val="bullet"/>
+      <w:lvlText w:val="o"/>
+      <w:lvlJc w:val="left"/>
+      <w:pPr>
+        <w:ind w:left="3600" w:hanging="360"/>
+      </w:pPr>
+      <w:rPr>
+        <w:rFonts w:ascii="Courier New" w:hAnsi="Courier New" w:hint="default"/>
+      </w:rPr>
+    </w:lvl>
+    <w:lvl w:ilvl="5" w:tplc="FF40F748">
+      <w:start w:val="1"/>
+      <w:numFmt w:val="bullet"/>
+      <w:lvlText w:val=""/>
+      <w:lvlJc w:val="left"/>
+      <w:pPr>
+        <w:ind w:left="4320" w:hanging="360"/>
+      </w:pPr>
+      <w:rPr>
+        <w:rFonts w:ascii="Wingdings" w:hAnsi="Wingdings" w:hint="default"/>
+      </w:rPr>
+    </w:lvl>
+    <w:lvl w:ilvl="6" w:tplc="4D7E5690">
+      <w:start w:val="1"/>
+      <w:numFmt w:val="bullet"/>
+      <w:lvlText w:val=""/>
+      <w:lvlJc w:val="left"/>
+      <w:pPr>
+        <w:ind w:left="5040" w:hanging="360"/>
+      </w:pPr>
+      <w:rPr>
+        <w:rFonts w:ascii="Symbol" w:hAnsi="Symbol" w:hint="default"/>
+      </w:rPr>
+    </w:lvl>
+    <w:lvl w:ilvl="7" w:tplc="379A8BDC">
+      <w:start w:val="1"/>
+      <w:numFmt w:val="bullet"/>
+      <w:lvlText w:val="o"/>
+      <w:lvlJc w:val="left"/>
+      <w:pPr>
+        <w:ind w:left="5760" w:hanging="360"/>
+      </w:pPr>
+      <w:rPr>
+        <w:rFonts w:ascii="Courier New" w:hAnsi="Courier New" w:hint="default"/>
+      </w:rPr>
+    </w:lvl>
+    <w:lvl w:ilvl="8" w:tplc="F0C44536">
+      <w:start w:val="1"/>
+      <w:numFmt w:val="bullet"/>
+      <w:lvlText w:val=""/>
+      <w:lvlJc w:val="left"/>
+      <w:pPr>
+        <w:ind w:left="6480" w:hanging="360"/>
+      </w:pPr>
+      <w:rPr>
+        <w:rFonts w:ascii="Wingdings" w:hAnsi="Wingdings" w:hint="default"/>
+      </w:rPr>
+    </w:lvl>
+  </w:abstractNum>
+  <w:abstractNum w:abstractNumId="17" w15:restartNumberingAfterBreak="0">
+    <w:nsid w:val="1EAABF20"/>
+    <w:multiLevelType w:val="hybridMultilevel"/>
+    <w:tmpl w:val="FFFFFFFF"/>
+    <w:lvl w:ilvl="0" w:tplc="1730D32E">
+      <w:start w:val="1"/>
+      <w:numFmt w:val="bullet"/>
+      <w:lvlText w:val=""/>
+      <w:lvlJc w:val="left"/>
+      <w:pPr>
+        <w:ind w:left="1431" w:hanging="360"/>
+      </w:pPr>
+      <w:rPr>
+        <w:rFonts w:ascii="Symbol" w:hAnsi="Symbol" w:hint="default"/>
+      </w:rPr>
+    </w:lvl>
+    <w:lvl w:ilvl="1" w:tplc="0B1C6E7A">
+      <w:start w:val="1"/>
+      <w:numFmt w:val="bullet"/>
+      <w:lvlText w:val="o"/>
+      <w:lvlJc w:val="left"/>
+      <w:pPr>
+        <w:ind w:left="1440" w:hanging="360"/>
+      </w:pPr>
+      <w:rPr>
+        <w:rFonts w:ascii="Courier New" w:hAnsi="Courier New" w:hint="default"/>
+      </w:rPr>
+    </w:lvl>
+    <w:lvl w:ilvl="2" w:tplc="D7347DA6">
+      <w:start w:val="1"/>
+      <w:numFmt w:val="bullet"/>
+      <w:lvlText w:val=""/>
+      <w:lvlJc w:val="left"/>
+      <w:pPr>
+        <w:ind w:left="2160" w:hanging="360"/>
+      </w:pPr>
+      <w:rPr>
+        <w:rFonts w:ascii="Wingdings" w:hAnsi="Wingdings" w:hint="default"/>
+      </w:rPr>
+    </w:lvl>
+    <w:lvl w:ilvl="3" w:tplc="BD40D894">
+      <w:start w:val="1"/>
+      <w:numFmt w:val="bullet"/>
+      <w:lvlText w:val=""/>
+      <w:lvlJc w:val="left"/>
+      <w:pPr>
+        <w:ind w:left="2880" w:hanging="360"/>
+      </w:pPr>
+      <w:rPr>
+        <w:rFonts w:ascii="Symbol" w:hAnsi="Symbol" w:hint="default"/>
+      </w:rPr>
+    </w:lvl>
+    <w:lvl w:ilvl="4" w:tplc="22C64BA8">
+      <w:start w:val="1"/>
+      <w:numFmt w:val="bullet"/>
+      <w:lvlText w:val="o"/>
+      <w:lvlJc w:val="left"/>
+      <w:pPr>
+        <w:ind w:left="3600" w:hanging="360"/>
+      </w:pPr>
+      <w:rPr>
+        <w:rFonts w:ascii="Courier New" w:hAnsi="Courier New" w:hint="default"/>
+      </w:rPr>
+    </w:lvl>
+    <w:lvl w:ilvl="5" w:tplc="BF223562">
+      <w:start w:val="1"/>
+      <w:numFmt w:val="bullet"/>
+      <w:lvlText w:val=""/>
+      <w:lvlJc w:val="left"/>
+      <w:pPr>
+        <w:ind w:left="4320" w:hanging="360"/>
+      </w:pPr>
+      <w:rPr>
+        <w:rFonts w:ascii="Wingdings" w:hAnsi="Wingdings" w:hint="default"/>
+      </w:rPr>
+    </w:lvl>
+    <w:lvl w:ilvl="6" w:tplc="7D0834D0">
+      <w:start w:val="1"/>
+      <w:numFmt w:val="bullet"/>
+      <w:lvlText w:val=""/>
+      <w:lvlJc w:val="left"/>
+      <w:pPr>
+        <w:ind w:left="5040" w:hanging="360"/>
+      </w:pPr>
+      <w:rPr>
+        <w:rFonts w:ascii="Symbol" w:hAnsi="Symbol" w:hint="default"/>
+      </w:rPr>
+    </w:lvl>
+    <w:lvl w:ilvl="7" w:tplc="5A2485E6">
+      <w:start w:val="1"/>
+      <w:numFmt w:val="bullet"/>
+      <w:lvlText w:val="o"/>
+      <w:lvlJc w:val="left"/>
+      <w:pPr>
+        <w:ind w:left="5760" w:hanging="360"/>
+      </w:pPr>
+      <w:rPr>
+        <w:rFonts w:ascii="Courier New" w:hAnsi="Courier New" w:hint="default"/>
+      </w:rPr>
+    </w:lvl>
+    <w:lvl w:ilvl="8" w:tplc="6862D4B4">
+      <w:start w:val="1"/>
+      <w:numFmt w:val="bullet"/>
+      <w:lvlText w:val=""/>
+      <w:lvlJc w:val="left"/>
+      <w:pPr>
+        <w:ind w:left="6480" w:hanging="360"/>
+      </w:pPr>
+      <w:rPr>
+        <w:rFonts w:ascii="Wingdings" w:hAnsi="Wingdings" w:hint="default"/>
+      </w:rPr>
+    </w:lvl>
+  </w:abstractNum>
+  <w:abstractNum w:abstractNumId="18" w15:restartNumberingAfterBreak="0">
     <w:nsid w:val="27C864A0"/>
     <w:multiLevelType w:val="multilevel"/>
     <w:tmpl w:val="F42A8A2A"/>
@@ -3598,7 +2965,120 @@
       </w:pPr>
     </w:lvl>
   </w:abstractNum>
-  <w:abstractNum w:abstractNumId="14" w15:restartNumberingAfterBreak="0">
+  <w:abstractNum w:abstractNumId="19" w15:restartNumberingAfterBreak="0">
+    <w:nsid w:val="2F8D5F88"/>
+    <w:multiLevelType w:val="hybridMultilevel"/>
+    <w:tmpl w:val="FFFFFFFF"/>
+    <w:lvl w:ilvl="0" w:tplc="EB1C2D70">
+      <w:start w:val="1"/>
+      <w:numFmt w:val="bullet"/>
+      <w:lvlText w:val="♦"/>
+      <w:lvlJc w:val="left"/>
+      <w:pPr>
+        <w:ind w:left="720" w:hanging="360"/>
+      </w:pPr>
+      <w:rPr>
+        <w:rFonts w:ascii="Courier New" w:hAnsi="Courier New" w:hint="default"/>
+      </w:rPr>
+    </w:lvl>
+    <w:lvl w:ilvl="1" w:tplc="AFEC802A">
+      <w:start w:val="1"/>
+      <w:numFmt w:val="bullet"/>
+      <w:lvlText w:val="o"/>
+      <w:lvlJc w:val="left"/>
+      <w:pPr>
+        <w:ind w:left="1440" w:hanging="360"/>
+      </w:pPr>
+      <w:rPr>
+        <w:rFonts w:ascii="Courier New" w:hAnsi="Courier New" w:hint="default"/>
+      </w:rPr>
+    </w:lvl>
+    <w:lvl w:ilvl="2" w:tplc="599889BE">
+      <w:start w:val="1"/>
+      <w:numFmt w:val="bullet"/>
+      <w:lvlText w:val=""/>
+      <w:lvlJc w:val="left"/>
+      <w:pPr>
+        <w:ind w:left="2160" w:hanging="360"/>
+      </w:pPr>
+      <w:rPr>
+        <w:rFonts w:ascii="Wingdings" w:hAnsi="Wingdings" w:hint="default"/>
+      </w:rPr>
+    </w:lvl>
+    <w:lvl w:ilvl="3" w:tplc="D218720C">
+      <w:start w:val="1"/>
+      <w:numFmt w:val="bullet"/>
+      <w:lvlText w:val=""/>
+      <w:lvlJc w:val="left"/>
+      <w:pPr>
+        <w:ind w:left="2880" w:hanging="360"/>
+      </w:pPr>
+      <w:rPr>
+        <w:rFonts w:ascii="Symbol" w:hAnsi="Symbol" w:hint="default"/>
+      </w:rPr>
+    </w:lvl>
+    <w:lvl w:ilvl="4" w:tplc="D2CA2C8A">
+      <w:start w:val="1"/>
+      <w:numFmt w:val="bullet"/>
+      <w:lvlText w:val="o"/>
+      <w:lvlJc w:val="left"/>
+      <w:pPr>
+        <w:ind w:left="3600" w:hanging="360"/>
+      </w:pPr>
+      <w:rPr>
+        <w:rFonts w:ascii="Courier New" w:hAnsi="Courier New" w:hint="default"/>
+      </w:rPr>
+    </w:lvl>
+    <w:lvl w:ilvl="5" w:tplc="29B8E5FC">
+      <w:start w:val="1"/>
+      <w:numFmt w:val="bullet"/>
+      <w:lvlText w:val=""/>
+      <w:lvlJc w:val="left"/>
+      <w:pPr>
+        <w:ind w:left="4320" w:hanging="360"/>
+      </w:pPr>
+      <w:rPr>
+        <w:rFonts w:ascii="Wingdings" w:hAnsi="Wingdings" w:hint="default"/>
+      </w:rPr>
+    </w:lvl>
+    <w:lvl w:ilvl="6" w:tplc="821E4B80">
+      <w:start w:val="1"/>
+      <w:numFmt w:val="bullet"/>
+      <w:lvlText w:val=""/>
+      <w:lvlJc w:val="left"/>
+      <w:pPr>
+        <w:ind w:left="5040" w:hanging="360"/>
+      </w:pPr>
+      <w:rPr>
+        <w:rFonts w:ascii="Symbol" w:hAnsi="Symbol" w:hint="default"/>
+      </w:rPr>
+    </w:lvl>
+    <w:lvl w:ilvl="7" w:tplc="CCEC2E52">
+      <w:start w:val="1"/>
+      <w:numFmt w:val="bullet"/>
+      <w:lvlText w:val="o"/>
+      <w:lvlJc w:val="left"/>
+      <w:pPr>
+        <w:ind w:left="5760" w:hanging="360"/>
+      </w:pPr>
+      <w:rPr>
+        <w:rFonts w:ascii="Courier New" w:hAnsi="Courier New" w:hint="default"/>
+      </w:rPr>
+    </w:lvl>
+    <w:lvl w:ilvl="8" w:tplc="50FE8764">
+      <w:start w:val="1"/>
+      <w:numFmt w:val="bullet"/>
+      <w:lvlText w:val=""/>
+      <w:lvlJc w:val="left"/>
+      <w:pPr>
+        <w:ind w:left="6480" w:hanging="360"/>
+      </w:pPr>
+      <w:rPr>
+        <w:rFonts w:ascii="Wingdings" w:hAnsi="Wingdings" w:hint="default"/>
+      </w:rPr>
+    </w:lvl>
+  </w:abstractNum>
+  <w:abstractNum w:abstractNumId="20" w15:restartNumberingAfterBreak="0">
     <w:nsid w:val="32AD436E"/>
     <w:multiLevelType w:val="multilevel"/>
     <w:tmpl w:val="72A0CD52"/>
@@ -3687,7 +3167,7 @@
       </w:pPr>
     </w:lvl>
   </w:abstractNum>
-  <w:abstractNum w:abstractNumId="15" w15:restartNumberingAfterBreak="0">
+  <w:abstractNum w:abstractNumId="21" w15:restartNumberingAfterBreak="0">
     <w:nsid w:val="3B683A1C"/>
     <w:multiLevelType w:val="multilevel"/>
     <w:tmpl w:val="0409001F"/>
@@ -3773,7 +3253,120 @@
       </w:pPr>
     </w:lvl>
   </w:abstractNum>
-  <w:abstractNum w:abstractNumId="16" w15:restartNumberingAfterBreak="0">
+  <w:abstractNum w:abstractNumId="22" w15:restartNumberingAfterBreak="0">
+    <w:nsid w:val="3FEDFAB2"/>
+    <w:multiLevelType w:val="hybridMultilevel"/>
+    <w:tmpl w:val="FFFFFFFF"/>
+    <w:lvl w:ilvl="0" w:tplc="DFBCAB3E">
+      <w:start w:val="1"/>
+      <w:numFmt w:val="bullet"/>
+      <w:lvlText w:val=""/>
+      <w:lvlJc w:val="left"/>
+      <w:pPr>
+        <w:ind w:left="1431" w:hanging="360"/>
+      </w:pPr>
+      <w:rPr>
+        <w:rFonts w:ascii="Symbol" w:hAnsi="Symbol" w:hint="default"/>
+      </w:rPr>
+    </w:lvl>
+    <w:lvl w:ilvl="1" w:tplc="005625F0">
+      <w:start w:val="1"/>
+      <w:numFmt w:val="bullet"/>
+      <w:lvlText w:val="o"/>
+      <w:lvlJc w:val="left"/>
+      <w:pPr>
+        <w:ind w:left="1440" w:hanging="360"/>
+      </w:pPr>
+      <w:rPr>
+        <w:rFonts w:ascii="Courier New" w:hAnsi="Courier New" w:hint="default"/>
+      </w:rPr>
+    </w:lvl>
+    <w:lvl w:ilvl="2" w:tplc="C360D778">
+      <w:start w:val="1"/>
+      <w:numFmt w:val="bullet"/>
+      <w:lvlText w:val=""/>
+      <w:lvlJc w:val="left"/>
+      <w:pPr>
+        <w:ind w:left="2160" w:hanging="360"/>
+      </w:pPr>
+      <w:rPr>
+        <w:rFonts w:ascii="Wingdings" w:hAnsi="Wingdings" w:hint="default"/>
+      </w:rPr>
+    </w:lvl>
+    <w:lvl w:ilvl="3" w:tplc="9C8E99E4">
+      <w:start w:val="1"/>
+      <w:numFmt w:val="bullet"/>
+      <w:lvlText w:val=""/>
+      <w:lvlJc w:val="left"/>
+      <w:pPr>
+        <w:ind w:left="2880" w:hanging="360"/>
+      </w:pPr>
+      <w:rPr>
+        <w:rFonts w:ascii="Symbol" w:hAnsi="Symbol" w:hint="default"/>
+      </w:rPr>
+    </w:lvl>
+    <w:lvl w:ilvl="4" w:tplc="6FE05D98">
+      <w:start w:val="1"/>
+      <w:numFmt w:val="bullet"/>
+      <w:lvlText w:val="o"/>
+      <w:lvlJc w:val="left"/>
+      <w:pPr>
+        <w:ind w:left="3600" w:hanging="360"/>
+      </w:pPr>
+      <w:rPr>
+        <w:rFonts w:ascii="Courier New" w:hAnsi="Courier New" w:hint="default"/>
+      </w:rPr>
+    </w:lvl>
+    <w:lvl w:ilvl="5" w:tplc="E6502A10">
+      <w:start w:val="1"/>
+      <w:numFmt w:val="bullet"/>
+      <w:lvlText w:val=""/>
+      <w:lvlJc w:val="left"/>
+      <w:pPr>
+        <w:ind w:left="4320" w:hanging="360"/>
+      </w:pPr>
+      <w:rPr>
+        <w:rFonts w:ascii="Wingdings" w:hAnsi="Wingdings" w:hint="default"/>
+      </w:rPr>
+    </w:lvl>
+    <w:lvl w:ilvl="6" w:tplc="FEB03714">
+      <w:start w:val="1"/>
+      <w:numFmt w:val="bullet"/>
+      <w:lvlText w:val=""/>
+      <w:lvlJc w:val="left"/>
+      <w:pPr>
+        <w:ind w:left="5040" w:hanging="360"/>
+      </w:pPr>
+      <w:rPr>
+        <w:rFonts w:ascii="Symbol" w:hAnsi="Symbol" w:hint="default"/>
+      </w:rPr>
+    </w:lvl>
+    <w:lvl w:ilvl="7" w:tplc="6B04E00A">
+      <w:start w:val="1"/>
+      <w:numFmt w:val="bullet"/>
+      <w:lvlText w:val="o"/>
+      <w:lvlJc w:val="left"/>
+      <w:pPr>
+        <w:ind w:left="5760" w:hanging="360"/>
+      </w:pPr>
+      <w:rPr>
+        <w:rFonts w:ascii="Courier New" w:hAnsi="Courier New" w:hint="default"/>
+      </w:rPr>
+    </w:lvl>
+    <w:lvl w:ilvl="8" w:tplc="5ED45228">
+      <w:start w:val="1"/>
+      <w:numFmt w:val="bullet"/>
+      <w:lvlText w:val=""/>
+      <w:lvlJc w:val="left"/>
+      <w:pPr>
+        <w:ind w:left="6480" w:hanging="360"/>
+      </w:pPr>
+      <w:rPr>
+        <w:rFonts w:ascii="Wingdings" w:hAnsi="Wingdings" w:hint="default"/>
+      </w:rPr>
+    </w:lvl>
+  </w:abstractNum>
+  <w:abstractNum w:abstractNumId="23" w15:restartNumberingAfterBreak="0">
     <w:nsid w:val="437AE956"/>
     <w:multiLevelType w:val="multilevel"/>
     <w:tmpl w:val="FFFFFFFF"/>
@@ -3786,7 +3379,7 @@
         <w:ind w:left="576" w:hanging="216"/>
       </w:pPr>
       <w:rPr>
-        <w:rFonts w:hint="default" w:ascii="Cambria" w:hAnsi="Cambria"/>
+        <w:rFonts w:ascii="Cambria" w:hAnsi="Cambria" w:hint="default"/>
       </w:rPr>
     </w:lvl>
     <w:lvl w:ilvl="1">
@@ -3798,7 +3391,7 @@
         <w:ind w:left="1800" w:hanging="360"/>
       </w:pPr>
       <w:rPr>
-        <w:rFonts w:hint="default" w:ascii="Courier New" w:hAnsi="Courier New"/>
+        <w:rFonts w:ascii="Courier New" w:hAnsi="Courier New" w:hint="default"/>
       </w:rPr>
     </w:lvl>
     <w:lvl w:ilvl="2">
@@ -3810,7 +3403,7 @@
         <w:ind w:left="2520" w:hanging="360"/>
       </w:pPr>
       <w:rPr>
-        <w:rFonts w:hint="default" w:ascii="Wingdings" w:hAnsi="Wingdings"/>
+        <w:rFonts w:ascii="Wingdings" w:hAnsi="Wingdings" w:hint="default"/>
       </w:rPr>
     </w:lvl>
     <w:lvl w:ilvl="3">
@@ -3822,7 +3415,7 @@
         <w:ind w:left="3240" w:hanging="360"/>
       </w:pPr>
       <w:rPr>
-        <w:rFonts w:hint="default" w:ascii="Symbol" w:hAnsi="Symbol"/>
+        <w:rFonts w:ascii="Symbol" w:hAnsi="Symbol" w:hint="default"/>
       </w:rPr>
     </w:lvl>
     <w:lvl w:ilvl="4">
@@ -3834,7 +3427,7 @@
         <w:ind w:left="3960" w:hanging="360"/>
       </w:pPr>
       <w:rPr>
-        <w:rFonts w:hint="default" w:ascii="Courier New" w:hAnsi="Courier New"/>
+        <w:rFonts w:ascii="Courier New" w:hAnsi="Courier New" w:hint="default"/>
       </w:rPr>
     </w:lvl>
     <w:lvl w:ilvl="5">
@@ -3846,7 +3439,7 @@
         <w:ind w:left="4680" w:hanging="360"/>
       </w:pPr>
       <w:rPr>
-        <w:rFonts w:hint="default" w:ascii="Wingdings" w:hAnsi="Wingdings"/>
+        <w:rFonts w:ascii="Wingdings" w:hAnsi="Wingdings" w:hint="default"/>
       </w:rPr>
     </w:lvl>
     <w:lvl w:ilvl="6">
@@ -3858,7 +3451,7 @@
         <w:ind w:left="5400" w:hanging="360"/>
       </w:pPr>
       <w:rPr>
-        <w:rFonts w:hint="default" w:ascii="Symbol" w:hAnsi="Symbol"/>
+        <w:rFonts w:ascii="Symbol" w:hAnsi="Symbol" w:hint="default"/>
       </w:rPr>
     </w:lvl>
     <w:lvl w:ilvl="7">
@@ -3870,7 +3463,7 @@
         <w:ind w:left="6120" w:hanging="360"/>
       </w:pPr>
       <w:rPr>
-        <w:rFonts w:hint="default" w:ascii="Courier New" w:hAnsi="Courier New"/>
+        <w:rFonts w:ascii="Courier New" w:hAnsi="Courier New" w:hint="default"/>
       </w:rPr>
     </w:lvl>
     <w:lvl w:ilvl="8">
@@ -3882,11 +3475,124 @@
         <w:ind w:left="6840" w:hanging="360"/>
       </w:pPr>
       <w:rPr>
-        <w:rFonts w:hint="default" w:ascii="Wingdings" w:hAnsi="Wingdings"/>
+        <w:rFonts w:ascii="Wingdings" w:hAnsi="Wingdings" w:hint="default"/>
       </w:rPr>
     </w:lvl>
   </w:abstractNum>
-  <w:abstractNum w:abstractNumId="17" w15:restartNumberingAfterBreak="0">
+  <w:abstractNum w:abstractNumId="24" w15:restartNumberingAfterBreak="0">
+    <w:nsid w:val="44F46861"/>
+    <w:multiLevelType w:val="hybridMultilevel"/>
+    <w:tmpl w:val="FFFFFFFF"/>
+    <w:lvl w:ilvl="0" w:tplc="ACAA6E4C">
+      <w:start w:val="1"/>
+      <w:numFmt w:val="bullet"/>
+      <w:lvlText w:val=""/>
+      <w:lvlJc w:val="left"/>
+      <w:pPr>
+        <w:ind w:left="1431" w:hanging="360"/>
+      </w:pPr>
+      <w:rPr>
+        <w:rFonts w:ascii="Symbol" w:hAnsi="Symbol" w:hint="default"/>
+      </w:rPr>
+    </w:lvl>
+    <w:lvl w:ilvl="1" w:tplc="F028F0F0">
+      <w:start w:val="1"/>
+      <w:numFmt w:val="bullet"/>
+      <w:lvlText w:val="o"/>
+      <w:lvlJc w:val="left"/>
+      <w:pPr>
+        <w:ind w:left="1440" w:hanging="360"/>
+      </w:pPr>
+      <w:rPr>
+        <w:rFonts w:ascii="Courier New" w:hAnsi="Courier New" w:hint="default"/>
+      </w:rPr>
+    </w:lvl>
+    <w:lvl w:ilvl="2" w:tplc="F0881FCE">
+      <w:start w:val="1"/>
+      <w:numFmt w:val="bullet"/>
+      <w:lvlText w:val=""/>
+      <w:lvlJc w:val="left"/>
+      <w:pPr>
+        <w:ind w:left="2160" w:hanging="360"/>
+      </w:pPr>
+      <w:rPr>
+        <w:rFonts w:ascii="Wingdings" w:hAnsi="Wingdings" w:hint="default"/>
+      </w:rPr>
+    </w:lvl>
+    <w:lvl w:ilvl="3" w:tplc="6E6CA102">
+      <w:start w:val="1"/>
+      <w:numFmt w:val="bullet"/>
+      <w:lvlText w:val=""/>
+      <w:lvlJc w:val="left"/>
+      <w:pPr>
+        <w:ind w:left="2880" w:hanging="360"/>
+      </w:pPr>
+      <w:rPr>
+        <w:rFonts w:ascii="Symbol" w:hAnsi="Symbol" w:hint="default"/>
+      </w:rPr>
+    </w:lvl>
+    <w:lvl w:ilvl="4" w:tplc="569856EA">
+      <w:start w:val="1"/>
+      <w:numFmt w:val="bullet"/>
+      <w:lvlText w:val="o"/>
+      <w:lvlJc w:val="left"/>
+      <w:pPr>
+        <w:ind w:left="3600" w:hanging="360"/>
+      </w:pPr>
+      <w:rPr>
+        <w:rFonts w:ascii="Courier New" w:hAnsi="Courier New" w:hint="default"/>
+      </w:rPr>
+    </w:lvl>
+    <w:lvl w:ilvl="5" w:tplc="EBC2F178">
+      <w:start w:val="1"/>
+      <w:numFmt w:val="bullet"/>
+      <w:lvlText w:val=""/>
+      <w:lvlJc w:val="left"/>
+      <w:pPr>
+        <w:ind w:left="4320" w:hanging="360"/>
+      </w:pPr>
+      <w:rPr>
+        <w:rFonts w:ascii="Wingdings" w:hAnsi="Wingdings" w:hint="default"/>
+      </w:rPr>
+    </w:lvl>
+    <w:lvl w:ilvl="6" w:tplc="12F0FAB8">
+      <w:start w:val="1"/>
+      <w:numFmt w:val="bullet"/>
+      <w:lvlText w:val=""/>
+      <w:lvlJc w:val="left"/>
+      <w:pPr>
+        <w:ind w:left="5040" w:hanging="360"/>
+      </w:pPr>
+      <w:rPr>
+        <w:rFonts w:ascii="Symbol" w:hAnsi="Symbol" w:hint="default"/>
+      </w:rPr>
+    </w:lvl>
+    <w:lvl w:ilvl="7" w:tplc="0952DD00">
+      <w:start w:val="1"/>
+      <w:numFmt w:val="bullet"/>
+      <w:lvlText w:val="o"/>
+      <w:lvlJc w:val="left"/>
+      <w:pPr>
+        <w:ind w:left="5760" w:hanging="360"/>
+      </w:pPr>
+      <w:rPr>
+        <w:rFonts w:ascii="Courier New" w:hAnsi="Courier New" w:hint="default"/>
+      </w:rPr>
+    </w:lvl>
+    <w:lvl w:ilvl="8" w:tplc="D23A9688">
+      <w:start w:val="1"/>
+      <w:numFmt w:val="bullet"/>
+      <w:lvlText w:val=""/>
+      <w:lvlJc w:val="left"/>
+      <w:pPr>
+        <w:ind w:left="6480" w:hanging="360"/>
+      </w:pPr>
+      <w:rPr>
+        <w:rFonts w:ascii="Wingdings" w:hAnsi="Wingdings" w:hint="default"/>
+      </w:rPr>
+    </w:lvl>
+  </w:abstractNum>
+  <w:abstractNum w:abstractNumId="25" w15:restartNumberingAfterBreak="0">
     <w:nsid w:val="52D80155"/>
     <w:multiLevelType w:val="multilevel"/>
     <w:tmpl w:val="0409001D"/>
@@ -3972,7 +3678,7 @@
       </w:pPr>
     </w:lvl>
   </w:abstractNum>
-  <w:abstractNum w:abstractNumId="18" w15:restartNumberingAfterBreak="0">
+  <w:abstractNum w:abstractNumId="26" w15:restartNumberingAfterBreak="0">
     <w:nsid w:val="52FC5048"/>
     <w:multiLevelType w:val="multilevel"/>
     <w:tmpl w:val="04090023"/>
@@ -4059,7 +3765,7 @@
       </w:pPr>
     </w:lvl>
   </w:abstractNum>
-  <w:abstractNum w:abstractNumId="19" w15:restartNumberingAfterBreak="0">
+  <w:abstractNum w:abstractNumId="27" w15:restartNumberingAfterBreak="0">
     <w:nsid w:val="5F6245BE"/>
     <w:multiLevelType w:val="multilevel"/>
     <w:tmpl w:val="FFFFFFFF"/>
@@ -4072,7 +3778,7 @@
         <w:ind w:left="216" w:hanging="216"/>
       </w:pPr>
       <w:rPr>
-        <w:rFonts w:hint="default" w:ascii="Cambria" w:hAnsi="Cambria"/>
+        <w:rFonts w:ascii="Cambria" w:hAnsi="Cambria" w:hint="default"/>
       </w:rPr>
     </w:lvl>
     <w:lvl w:ilvl="1">
@@ -4084,7 +3790,7 @@
         <w:ind w:left="1440" w:hanging="360"/>
       </w:pPr>
       <w:rPr>
-        <w:rFonts w:hint="default" w:ascii="Courier New" w:hAnsi="Courier New"/>
+        <w:rFonts w:ascii="Courier New" w:hAnsi="Courier New" w:hint="default"/>
       </w:rPr>
     </w:lvl>
     <w:lvl w:ilvl="2">
@@ -4096,7 +3802,7 @@
         <w:ind w:left="2160" w:hanging="360"/>
       </w:pPr>
       <w:rPr>
-        <w:rFonts w:hint="default" w:ascii="Wingdings" w:hAnsi="Wingdings"/>
+        <w:rFonts w:ascii="Wingdings" w:hAnsi="Wingdings" w:hint="default"/>
       </w:rPr>
     </w:lvl>
     <w:lvl w:ilvl="3">
@@ -4108,7 +3814,7 @@
         <w:ind w:left="2880" w:hanging="360"/>
       </w:pPr>
       <w:rPr>
-        <w:rFonts w:hint="default" w:ascii="Symbol" w:hAnsi="Symbol"/>
+        <w:rFonts w:ascii="Symbol" w:hAnsi="Symbol" w:hint="default"/>
       </w:rPr>
     </w:lvl>
     <w:lvl w:ilvl="4">
@@ -4120,7 +3826,7 @@
         <w:ind w:left="3600" w:hanging="360"/>
       </w:pPr>
       <w:rPr>
-        <w:rFonts w:hint="default" w:ascii="Courier New" w:hAnsi="Courier New"/>
+        <w:rFonts w:ascii="Courier New" w:hAnsi="Courier New" w:hint="default"/>
       </w:rPr>
     </w:lvl>
     <w:lvl w:ilvl="5">
@@ -4132,7 +3838,7 @@
         <w:ind w:left="4320" w:hanging="360"/>
       </w:pPr>
       <w:rPr>
-        <w:rFonts w:hint="default" w:ascii="Wingdings" w:hAnsi="Wingdings"/>
+        <w:rFonts w:ascii="Wingdings" w:hAnsi="Wingdings" w:hint="default"/>
       </w:rPr>
     </w:lvl>
     <w:lvl w:ilvl="6">
@@ -4144,7 +3850,7 @@
         <w:ind w:left="5040" w:hanging="360"/>
       </w:pPr>
       <w:rPr>
-        <w:rFonts w:hint="default" w:ascii="Symbol" w:hAnsi="Symbol"/>
+        <w:rFonts w:ascii="Symbol" w:hAnsi="Symbol" w:hint="default"/>
       </w:rPr>
     </w:lvl>
     <w:lvl w:ilvl="7">
@@ -4156,7 +3862,7 @@
         <w:ind w:left="5760" w:hanging="360"/>
       </w:pPr>
       <w:rPr>
-        <w:rFonts w:hint="default" w:ascii="Courier New" w:hAnsi="Courier New"/>
+        <w:rFonts w:ascii="Courier New" w:hAnsi="Courier New" w:hint="default"/>
       </w:rPr>
     </w:lvl>
     <w:lvl w:ilvl="8">
@@ -4168,11 +3874,237 @@
         <w:ind w:left="6480" w:hanging="360"/>
       </w:pPr>
       <w:rPr>
-        <w:rFonts w:hint="default" w:ascii="Wingdings" w:hAnsi="Wingdings"/>
+        <w:rFonts w:ascii="Wingdings" w:hAnsi="Wingdings" w:hint="default"/>
       </w:rPr>
     </w:lvl>
   </w:abstractNum>
-  <w:abstractNum w:abstractNumId="20" w15:restartNumberingAfterBreak="0">
+  <w:abstractNum w:abstractNumId="28" w15:restartNumberingAfterBreak="0">
+    <w:nsid w:val="652A6A47"/>
+    <w:multiLevelType w:val="hybridMultilevel"/>
+    <w:tmpl w:val="FFFFFFFF"/>
+    <w:lvl w:ilvl="0" w:tplc="214CC51A">
+      <w:start w:val="1"/>
+      <w:numFmt w:val="bullet"/>
+      <w:lvlText w:val=""/>
+      <w:lvlJc w:val="left"/>
+      <w:pPr>
+        <w:ind w:left="1431" w:hanging="360"/>
+      </w:pPr>
+      <w:rPr>
+        <w:rFonts w:ascii="Symbol" w:hAnsi="Symbol" w:hint="default"/>
+      </w:rPr>
+    </w:lvl>
+    <w:lvl w:ilvl="1" w:tplc="E84A02F8">
+      <w:start w:val="1"/>
+      <w:numFmt w:val="bullet"/>
+      <w:lvlText w:val="o"/>
+      <w:lvlJc w:val="left"/>
+      <w:pPr>
+        <w:ind w:left="1440" w:hanging="360"/>
+      </w:pPr>
+      <w:rPr>
+        <w:rFonts w:ascii="Courier New" w:hAnsi="Courier New" w:hint="default"/>
+      </w:rPr>
+    </w:lvl>
+    <w:lvl w:ilvl="2" w:tplc="5016C8D2">
+      <w:start w:val="1"/>
+      <w:numFmt w:val="bullet"/>
+      <w:lvlText w:val=""/>
+      <w:lvlJc w:val="left"/>
+      <w:pPr>
+        <w:ind w:left="2160" w:hanging="360"/>
+      </w:pPr>
+      <w:rPr>
+        <w:rFonts w:ascii="Wingdings" w:hAnsi="Wingdings" w:hint="default"/>
+      </w:rPr>
+    </w:lvl>
+    <w:lvl w:ilvl="3" w:tplc="C6DA27F4">
+      <w:start w:val="1"/>
+      <w:numFmt w:val="bullet"/>
+      <w:lvlText w:val=""/>
+      <w:lvlJc w:val="left"/>
+      <w:pPr>
+        <w:ind w:left="2880" w:hanging="360"/>
+      </w:pPr>
+      <w:rPr>
+        <w:rFonts w:ascii="Symbol" w:hAnsi="Symbol" w:hint="default"/>
+      </w:rPr>
+    </w:lvl>
+    <w:lvl w:ilvl="4" w:tplc="3CCE3D54">
+      <w:start w:val="1"/>
+      <w:numFmt w:val="bullet"/>
+      <w:lvlText w:val="o"/>
+      <w:lvlJc w:val="left"/>
+      <w:pPr>
+        <w:ind w:left="3600" w:hanging="360"/>
+      </w:pPr>
+      <w:rPr>
+        <w:rFonts w:ascii="Courier New" w:hAnsi="Courier New" w:hint="default"/>
+      </w:rPr>
+    </w:lvl>
+    <w:lvl w:ilvl="5" w:tplc="4F7CABD6">
+      <w:start w:val="1"/>
+      <w:numFmt w:val="bullet"/>
+      <w:lvlText w:val=""/>
+      <w:lvlJc w:val="left"/>
+      <w:pPr>
+        <w:ind w:left="4320" w:hanging="360"/>
+      </w:pPr>
+      <w:rPr>
+        <w:rFonts w:ascii="Wingdings" w:hAnsi="Wingdings" w:hint="default"/>
+      </w:rPr>
+    </w:lvl>
+    <w:lvl w:ilvl="6" w:tplc="C3BC9B68">
+      <w:start w:val="1"/>
+      <w:numFmt w:val="bullet"/>
+      <w:lvlText w:val=""/>
+      <w:lvlJc w:val="left"/>
+      <w:pPr>
+        <w:ind w:left="5040" w:hanging="360"/>
+      </w:pPr>
+      <w:rPr>
+        <w:rFonts w:ascii="Symbol" w:hAnsi="Symbol" w:hint="default"/>
+      </w:rPr>
+    </w:lvl>
+    <w:lvl w:ilvl="7" w:tplc="5A141D72">
+      <w:start w:val="1"/>
+      <w:numFmt w:val="bullet"/>
+      <w:lvlText w:val="o"/>
+      <w:lvlJc w:val="left"/>
+      <w:pPr>
+        <w:ind w:left="5760" w:hanging="360"/>
+      </w:pPr>
+      <w:rPr>
+        <w:rFonts w:ascii="Courier New" w:hAnsi="Courier New" w:hint="default"/>
+      </w:rPr>
+    </w:lvl>
+    <w:lvl w:ilvl="8" w:tplc="269EC89C">
+      <w:start w:val="1"/>
+      <w:numFmt w:val="bullet"/>
+      <w:lvlText w:val=""/>
+      <w:lvlJc w:val="left"/>
+      <w:pPr>
+        <w:ind w:left="6480" w:hanging="360"/>
+      </w:pPr>
+      <w:rPr>
+        <w:rFonts w:ascii="Wingdings" w:hAnsi="Wingdings" w:hint="default"/>
+      </w:rPr>
+    </w:lvl>
+  </w:abstractNum>
+  <w:abstractNum w:abstractNumId="29" w15:restartNumberingAfterBreak="0">
+    <w:nsid w:val="673EB2AF"/>
+    <w:multiLevelType w:val="hybridMultilevel"/>
+    <w:tmpl w:val="FFFFFFFF"/>
+    <w:lvl w:ilvl="0" w:tplc="FFB0AC3C">
+      <w:start w:val="1"/>
+      <w:numFmt w:val="bullet"/>
+      <w:lvlText w:val=""/>
+      <w:lvlJc w:val="left"/>
+      <w:pPr>
+        <w:ind w:left="1431" w:hanging="360"/>
+      </w:pPr>
+      <w:rPr>
+        <w:rFonts w:ascii="Symbol" w:hAnsi="Symbol" w:hint="default"/>
+      </w:rPr>
+    </w:lvl>
+    <w:lvl w:ilvl="1" w:tplc="F4CCE038">
+      <w:start w:val="1"/>
+      <w:numFmt w:val="bullet"/>
+      <w:lvlText w:val="o"/>
+      <w:lvlJc w:val="left"/>
+      <w:pPr>
+        <w:ind w:left="1440" w:hanging="360"/>
+      </w:pPr>
+      <w:rPr>
+        <w:rFonts w:ascii="Courier New" w:hAnsi="Courier New" w:hint="default"/>
+      </w:rPr>
+    </w:lvl>
+    <w:lvl w:ilvl="2" w:tplc="568A5128">
+      <w:start w:val="1"/>
+      <w:numFmt w:val="bullet"/>
+      <w:lvlText w:val=""/>
+      <w:lvlJc w:val="left"/>
+      <w:pPr>
+        <w:ind w:left="2160" w:hanging="360"/>
+      </w:pPr>
+      <w:rPr>
+        <w:rFonts w:ascii="Wingdings" w:hAnsi="Wingdings" w:hint="default"/>
+      </w:rPr>
+    </w:lvl>
+    <w:lvl w:ilvl="3" w:tplc="F03E24F8">
+      <w:start w:val="1"/>
+      <w:numFmt w:val="bullet"/>
+      <w:lvlText w:val=""/>
+      <w:lvlJc w:val="left"/>
+      <w:pPr>
+        <w:ind w:left="2880" w:hanging="360"/>
+      </w:pPr>
+      <w:rPr>
+        <w:rFonts w:ascii="Symbol" w:hAnsi="Symbol" w:hint="default"/>
+      </w:rPr>
+    </w:lvl>
+    <w:lvl w:ilvl="4" w:tplc="A680E902">
+      <w:start w:val="1"/>
+      <w:numFmt w:val="bullet"/>
+      <w:lvlText w:val="o"/>
+      <w:lvlJc w:val="left"/>
+      <w:pPr>
+        <w:ind w:left="3600" w:hanging="360"/>
+      </w:pPr>
+      <w:rPr>
+        <w:rFonts w:ascii="Courier New" w:hAnsi="Courier New" w:hint="default"/>
+      </w:rPr>
+    </w:lvl>
+    <w:lvl w:ilvl="5" w:tplc="7118292C">
+      <w:start w:val="1"/>
+      <w:numFmt w:val="bullet"/>
+      <w:lvlText w:val=""/>
+      <w:lvlJc w:val="left"/>
+      <w:pPr>
+        <w:ind w:left="4320" w:hanging="360"/>
+      </w:pPr>
+      <w:rPr>
+        <w:rFonts w:ascii="Wingdings" w:hAnsi="Wingdings" w:hint="default"/>
+      </w:rPr>
+    </w:lvl>
+    <w:lvl w:ilvl="6" w:tplc="D898D090">
+      <w:start w:val="1"/>
+      <w:numFmt w:val="bullet"/>
+      <w:lvlText w:val=""/>
+      <w:lvlJc w:val="left"/>
+      <w:pPr>
+        <w:ind w:left="5040" w:hanging="360"/>
+      </w:pPr>
+      <w:rPr>
+        <w:rFonts w:ascii="Symbol" w:hAnsi="Symbol" w:hint="default"/>
+      </w:rPr>
+    </w:lvl>
+    <w:lvl w:ilvl="7" w:tplc="B512F08E">
+      <w:start w:val="1"/>
+      <w:numFmt w:val="bullet"/>
+      <w:lvlText w:val="o"/>
+      <w:lvlJc w:val="left"/>
+      <w:pPr>
+        <w:ind w:left="5760" w:hanging="360"/>
+      </w:pPr>
+      <w:rPr>
+        <w:rFonts w:ascii="Courier New" w:hAnsi="Courier New" w:hint="default"/>
+      </w:rPr>
+    </w:lvl>
+    <w:lvl w:ilvl="8" w:tplc="12CA4700">
+      <w:start w:val="1"/>
+      <w:numFmt w:val="bullet"/>
+      <w:lvlText w:val=""/>
+      <w:lvlJc w:val="left"/>
+      <w:pPr>
+        <w:ind w:left="6480" w:hanging="360"/>
+      </w:pPr>
+      <w:rPr>
+        <w:rFonts w:ascii="Wingdings" w:hAnsi="Wingdings" w:hint="default"/>
+      </w:rPr>
+    </w:lvl>
+  </w:abstractNum>
+  <w:abstractNum w:abstractNumId="30" w15:restartNumberingAfterBreak="0">
     <w:nsid w:val="6D9D5ECA"/>
     <w:multiLevelType w:val="multilevel"/>
     <w:tmpl w:val="2DB03242"/>
@@ -4313,7 +4245,7 @@
       </w:rPr>
     </w:lvl>
   </w:abstractNum>
-  <w:abstractNum w:abstractNumId="21" w15:restartNumberingAfterBreak="0">
+  <w:abstractNum w:abstractNumId="31" w15:restartNumberingAfterBreak="0">
     <w:nsid w:val="71866955"/>
     <w:multiLevelType w:val="multilevel"/>
     <w:tmpl w:val="01684A10"/>
@@ -4400,135 +4332,361 @@
       </w:pPr>
     </w:lvl>
   </w:abstractNum>
-  <w:num w:numId="37">
+  <w:abstractNum w:abstractNumId="32" w15:restartNumberingAfterBreak="0">
+    <w:nsid w:val="738F8ACE"/>
+    <w:multiLevelType w:val="hybridMultilevel"/>
+    <w:tmpl w:val="FFFFFFFF"/>
+    <w:lvl w:ilvl="0" w:tplc="91063BE2">
+      <w:start w:val="1"/>
+      <w:numFmt w:val="bullet"/>
+      <w:lvlText w:val=""/>
+      <w:lvlJc w:val="left"/>
+      <w:pPr>
+        <w:ind w:left="1431" w:hanging="360"/>
+      </w:pPr>
+      <w:rPr>
+        <w:rFonts w:ascii="Symbol" w:hAnsi="Symbol" w:hint="default"/>
+      </w:rPr>
+    </w:lvl>
+    <w:lvl w:ilvl="1" w:tplc="CA581306">
+      <w:start w:val="1"/>
+      <w:numFmt w:val="bullet"/>
+      <w:lvlText w:val="o"/>
+      <w:lvlJc w:val="left"/>
+      <w:pPr>
+        <w:ind w:left="1440" w:hanging="360"/>
+      </w:pPr>
+      <w:rPr>
+        <w:rFonts w:ascii="Courier New" w:hAnsi="Courier New" w:hint="default"/>
+      </w:rPr>
+    </w:lvl>
+    <w:lvl w:ilvl="2" w:tplc="3DD8E1BA">
+      <w:start w:val="1"/>
+      <w:numFmt w:val="bullet"/>
+      <w:lvlText w:val=""/>
+      <w:lvlJc w:val="left"/>
+      <w:pPr>
+        <w:ind w:left="2160" w:hanging="360"/>
+      </w:pPr>
+      <w:rPr>
+        <w:rFonts w:ascii="Wingdings" w:hAnsi="Wingdings" w:hint="default"/>
+      </w:rPr>
+    </w:lvl>
+    <w:lvl w:ilvl="3" w:tplc="31B09848">
+      <w:start w:val="1"/>
+      <w:numFmt w:val="bullet"/>
+      <w:lvlText w:val=""/>
+      <w:lvlJc w:val="left"/>
+      <w:pPr>
+        <w:ind w:left="2880" w:hanging="360"/>
+      </w:pPr>
+      <w:rPr>
+        <w:rFonts w:ascii="Symbol" w:hAnsi="Symbol" w:hint="default"/>
+      </w:rPr>
+    </w:lvl>
+    <w:lvl w:ilvl="4" w:tplc="8D707448">
+      <w:start w:val="1"/>
+      <w:numFmt w:val="bullet"/>
+      <w:lvlText w:val="o"/>
+      <w:lvlJc w:val="left"/>
+      <w:pPr>
+        <w:ind w:left="3600" w:hanging="360"/>
+      </w:pPr>
+      <w:rPr>
+        <w:rFonts w:ascii="Courier New" w:hAnsi="Courier New" w:hint="default"/>
+      </w:rPr>
+    </w:lvl>
+    <w:lvl w:ilvl="5" w:tplc="78A6EE48">
+      <w:start w:val="1"/>
+      <w:numFmt w:val="bullet"/>
+      <w:lvlText w:val=""/>
+      <w:lvlJc w:val="left"/>
+      <w:pPr>
+        <w:ind w:left="4320" w:hanging="360"/>
+      </w:pPr>
+      <w:rPr>
+        <w:rFonts w:ascii="Wingdings" w:hAnsi="Wingdings" w:hint="default"/>
+      </w:rPr>
+    </w:lvl>
+    <w:lvl w:ilvl="6" w:tplc="CA9A0A3C">
+      <w:start w:val="1"/>
+      <w:numFmt w:val="bullet"/>
+      <w:lvlText w:val=""/>
+      <w:lvlJc w:val="left"/>
+      <w:pPr>
+        <w:ind w:left="5040" w:hanging="360"/>
+      </w:pPr>
+      <w:rPr>
+        <w:rFonts w:ascii="Symbol" w:hAnsi="Symbol" w:hint="default"/>
+      </w:rPr>
+    </w:lvl>
+    <w:lvl w:ilvl="7" w:tplc="FE10370C">
+      <w:start w:val="1"/>
+      <w:numFmt w:val="bullet"/>
+      <w:lvlText w:val="o"/>
+      <w:lvlJc w:val="left"/>
+      <w:pPr>
+        <w:ind w:left="5760" w:hanging="360"/>
+      </w:pPr>
+      <w:rPr>
+        <w:rFonts w:ascii="Courier New" w:hAnsi="Courier New" w:hint="default"/>
+      </w:rPr>
+    </w:lvl>
+    <w:lvl w:ilvl="8" w:tplc="48B47DD0">
+      <w:start w:val="1"/>
+      <w:numFmt w:val="bullet"/>
+      <w:lvlText w:val=""/>
+      <w:lvlJc w:val="left"/>
+      <w:pPr>
+        <w:ind w:left="6480" w:hanging="360"/>
+      </w:pPr>
+      <w:rPr>
+        <w:rFonts w:ascii="Wingdings" w:hAnsi="Wingdings" w:hint="default"/>
+      </w:rPr>
+    </w:lvl>
+  </w:abstractNum>
+  <w:abstractNum w:abstractNumId="33" w15:restartNumberingAfterBreak="0">
+    <w:nsid w:val="76DC4FAF"/>
+    <w:multiLevelType w:val="hybridMultilevel"/>
+    <w:tmpl w:val="FFFFFFFF"/>
+    <w:lvl w:ilvl="0" w:tplc="E68C16BC">
+      <w:start w:val="1"/>
+      <w:numFmt w:val="bullet"/>
+      <w:lvlText w:val=""/>
+      <w:lvlJc w:val="left"/>
+      <w:pPr>
+        <w:ind w:left="1431" w:hanging="360"/>
+      </w:pPr>
+      <w:rPr>
+        <w:rFonts w:ascii="Symbol" w:hAnsi="Symbol" w:hint="default"/>
+      </w:rPr>
+    </w:lvl>
+    <w:lvl w:ilvl="1" w:tplc="ADFE9710">
+      <w:start w:val="1"/>
+      <w:numFmt w:val="bullet"/>
+      <w:lvlText w:val="o"/>
+      <w:lvlJc w:val="left"/>
+      <w:pPr>
+        <w:ind w:left="1440" w:hanging="360"/>
+      </w:pPr>
+      <w:rPr>
+        <w:rFonts w:ascii="Courier New" w:hAnsi="Courier New" w:hint="default"/>
+      </w:rPr>
+    </w:lvl>
+    <w:lvl w:ilvl="2" w:tplc="CA243FB8">
+      <w:start w:val="1"/>
+      <w:numFmt w:val="bullet"/>
+      <w:lvlText w:val=""/>
+      <w:lvlJc w:val="left"/>
+      <w:pPr>
+        <w:ind w:left="2160" w:hanging="360"/>
+      </w:pPr>
+      <w:rPr>
+        <w:rFonts w:ascii="Wingdings" w:hAnsi="Wingdings" w:hint="default"/>
+      </w:rPr>
+    </w:lvl>
+    <w:lvl w:ilvl="3" w:tplc="D90AF7C2">
+      <w:start w:val="1"/>
+      <w:numFmt w:val="bullet"/>
+      <w:lvlText w:val=""/>
+      <w:lvlJc w:val="left"/>
+      <w:pPr>
+        <w:ind w:left="2880" w:hanging="360"/>
+      </w:pPr>
+      <w:rPr>
+        <w:rFonts w:ascii="Symbol" w:hAnsi="Symbol" w:hint="default"/>
+      </w:rPr>
+    </w:lvl>
+    <w:lvl w:ilvl="4" w:tplc="9A5897DE">
+      <w:start w:val="1"/>
+      <w:numFmt w:val="bullet"/>
+      <w:lvlText w:val="o"/>
+      <w:lvlJc w:val="left"/>
+      <w:pPr>
+        <w:ind w:left="3600" w:hanging="360"/>
+      </w:pPr>
+      <w:rPr>
+        <w:rFonts w:ascii="Courier New" w:hAnsi="Courier New" w:hint="default"/>
+      </w:rPr>
+    </w:lvl>
+    <w:lvl w:ilvl="5" w:tplc="9C5AAF1A">
+      <w:start w:val="1"/>
+      <w:numFmt w:val="bullet"/>
+      <w:lvlText w:val=""/>
+      <w:lvlJc w:val="left"/>
+      <w:pPr>
+        <w:ind w:left="4320" w:hanging="360"/>
+      </w:pPr>
+      <w:rPr>
+        <w:rFonts w:ascii="Wingdings" w:hAnsi="Wingdings" w:hint="default"/>
+      </w:rPr>
+    </w:lvl>
+    <w:lvl w:ilvl="6" w:tplc="03D433C2">
+      <w:start w:val="1"/>
+      <w:numFmt w:val="bullet"/>
+      <w:lvlText w:val=""/>
+      <w:lvlJc w:val="left"/>
+      <w:pPr>
+        <w:ind w:left="5040" w:hanging="360"/>
+      </w:pPr>
+      <w:rPr>
+        <w:rFonts w:ascii="Symbol" w:hAnsi="Symbol" w:hint="default"/>
+      </w:rPr>
+    </w:lvl>
+    <w:lvl w:ilvl="7" w:tplc="0A5CAD62">
+      <w:start w:val="1"/>
+      <w:numFmt w:val="bullet"/>
+      <w:lvlText w:val="o"/>
+      <w:lvlJc w:val="left"/>
+      <w:pPr>
+        <w:ind w:left="5760" w:hanging="360"/>
+      </w:pPr>
+      <w:rPr>
+        <w:rFonts w:ascii="Courier New" w:hAnsi="Courier New" w:hint="default"/>
+      </w:rPr>
+    </w:lvl>
+    <w:lvl w:ilvl="8" w:tplc="3EFA82CE">
+      <w:start w:val="1"/>
+      <w:numFmt w:val="bullet"/>
+      <w:lvlText w:val=""/>
+      <w:lvlJc w:val="left"/>
+      <w:pPr>
+        <w:ind w:left="6480" w:hanging="360"/>
+      </w:pPr>
+      <w:rPr>
+        <w:rFonts w:ascii="Wingdings" w:hAnsi="Wingdings" w:hint="default"/>
+      </w:rPr>
+    </w:lvl>
+  </w:abstractNum>
+  <w:num w:numId="1" w16cid:durableId="1733843444">
+    <w:abstractNumId w:val="28"/>
+  </w:num>
+  <w:num w:numId="2" w16cid:durableId="598221519">
+    <w:abstractNumId w:val="22"/>
+  </w:num>
+  <w:num w:numId="3" w16cid:durableId="1437481259">
+    <w:abstractNumId w:val="24"/>
+  </w:num>
+  <w:num w:numId="4" w16cid:durableId="1189758016">
     <w:abstractNumId w:val="33"/>
   </w:num>
-  <w:num w:numId="36">
+  <w:num w:numId="5" w16cid:durableId="2075197840">
+    <w:abstractNumId w:val="11"/>
+  </w:num>
+  <w:num w:numId="6" w16cid:durableId="1317996243">
+    <w:abstractNumId w:val="15"/>
+  </w:num>
+  <w:num w:numId="7" w16cid:durableId="1448695411">
+    <w:abstractNumId w:val="12"/>
+  </w:num>
+  <w:num w:numId="8" w16cid:durableId="790443084">
+    <w:abstractNumId w:val="16"/>
+  </w:num>
+  <w:num w:numId="9" w16cid:durableId="1800218142">
+    <w:abstractNumId w:val="17"/>
+  </w:num>
+  <w:num w:numId="10" w16cid:durableId="103960573">
+    <w:abstractNumId w:val="29"/>
+  </w:num>
+  <w:num w:numId="11" w16cid:durableId="66657532">
     <w:abstractNumId w:val="32"/>
   </w:num>
-  <w:num w:numId="35">
-    <w:abstractNumId w:val="31"/>
+  <w:num w:numId="12" w16cid:durableId="136536554">
+    <w:abstractNumId w:val="19"/>
   </w:num>
-  <w:num w:numId="34">
-    <w:abstractNumId w:val="30"/>
+  <w:num w:numId="13" w16cid:durableId="1003356753">
+    <w:abstractNumId w:val="23"/>
   </w:num>
-  <w:num w:numId="33">
-    <w:abstractNumId w:val="29"/>
-  </w:num>
-  <w:num w:numId="32">
-    <w:abstractNumId w:val="28"/>
-  </w:num>
-  <w:num w:numId="31">
+  <w:num w:numId="14" w16cid:durableId="686517809">
     <w:abstractNumId w:val="27"/>
   </w:num>
-  <w:num w:numId="30">
-    <w:abstractNumId w:val="26"/>
-  </w:num>
-  <w:num w:numId="29">
-    <w:abstractNumId w:val="25"/>
-  </w:num>
-  <w:num w:numId="28">
-    <w:abstractNumId w:val="24"/>
-  </w:num>
-  <w:num w:numId="27">
-    <w:abstractNumId w:val="23"/>
-  </w:num>
-  <w:num w:numId="26">
-    <w:abstractNumId w:val="22"/>
-  </w:num>
-  <w:num w:numId="1" w16cid:durableId="1003356753">
-    <w:abstractNumId w:val="16"/>
-  </w:num>
-  <w:num w:numId="2" w16cid:durableId="686517809">
-    <w:abstractNumId w:val="19"/>
-  </w:num>
-  <w:num w:numId="3" w16cid:durableId="2031249743">
+  <w:num w:numId="15" w16cid:durableId="2031249743">
     <w:abstractNumId w:val="9"/>
   </w:num>
-  <w:num w:numId="4" w16cid:durableId="555629048">
+  <w:num w:numId="16" w16cid:durableId="555629048">
     <w:abstractNumId w:val="9"/>
     <w:lvlOverride w:ilvl="0">
       <w:startOverride w:val="1"/>
     </w:lvlOverride>
   </w:num>
-  <w:num w:numId="5" w16cid:durableId="1091967060">
+  <w:num w:numId="17" w16cid:durableId="1091967060">
     <w:abstractNumId w:val="9"/>
     <w:lvlOverride w:ilvl="0">
       <w:startOverride w:val="1"/>
     </w:lvlOverride>
   </w:num>
-  <w:num w:numId="6" w16cid:durableId="1824347497">
+  <w:num w:numId="18" w16cid:durableId="1824347497">
     <w:abstractNumId w:val="9"/>
     <w:lvlOverride w:ilvl="0">
       <w:startOverride w:val="1"/>
     </w:lvlOverride>
   </w:num>
-  <w:num w:numId="7" w16cid:durableId="100805913">
+  <w:num w:numId="19" w16cid:durableId="100805913">
     <w:abstractNumId w:val="8"/>
   </w:num>
-  <w:num w:numId="8" w16cid:durableId="1188524696">
+  <w:num w:numId="20" w16cid:durableId="1188524696">
     <w:abstractNumId w:val="7"/>
   </w:num>
-  <w:num w:numId="9" w16cid:durableId="906188256">
+  <w:num w:numId="21" w16cid:durableId="906188256">
     <w:abstractNumId w:val="6"/>
   </w:num>
-  <w:num w:numId="10" w16cid:durableId="1645350665">
+  <w:num w:numId="22" w16cid:durableId="1645350665">
     <w:abstractNumId w:val="5"/>
   </w:num>
-  <w:num w:numId="11" w16cid:durableId="1663895208">
+  <w:num w:numId="23" w16cid:durableId="1663895208">
     <w:abstractNumId w:val="4"/>
   </w:num>
-  <w:num w:numId="12" w16cid:durableId="1935436175">
+  <w:num w:numId="24" w16cid:durableId="1935436175">
     <w:abstractNumId w:val="3"/>
   </w:num>
-  <w:num w:numId="13" w16cid:durableId="1400788216">
+  <w:num w:numId="25" w16cid:durableId="1400788216">
     <w:abstractNumId w:val="2"/>
   </w:num>
-  <w:num w:numId="14" w16cid:durableId="1942376504">
+  <w:num w:numId="26" w16cid:durableId="1942376504">
     <w:abstractNumId w:val="1"/>
   </w:num>
-  <w:num w:numId="15" w16cid:durableId="126552541">
+  <w:num w:numId="27" w16cid:durableId="126552541">
     <w:abstractNumId w:val="0"/>
   </w:num>
-  <w:num w:numId="16" w16cid:durableId="564952028">
+  <w:num w:numId="28" w16cid:durableId="564952028">
+    <w:abstractNumId w:val="18"/>
+  </w:num>
+  <w:num w:numId="29" w16cid:durableId="1926911295">
+    <w:abstractNumId w:val="25"/>
+  </w:num>
+  <w:num w:numId="30" w16cid:durableId="831526136">
+    <w:abstractNumId w:val="14"/>
+  </w:num>
+  <w:num w:numId="31" w16cid:durableId="179703814">
+    <w:abstractNumId w:val="21"/>
+  </w:num>
+  <w:num w:numId="32" w16cid:durableId="132792392">
+    <w:abstractNumId w:val="10"/>
+  </w:num>
+  <w:num w:numId="33" w16cid:durableId="1717462719">
+    <w:abstractNumId w:val="31"/>
+  </w:num>
+  <w:num w:numId="34" w16cid:durableId="1739668363">
+    <w:abstractNumId w:val="26"/>
+  </w:num>
+  <w:num w:numId="35" w16cid:durableId="2033607385">
     <w:abstractNumId w:val="13"/>
   </w:num>
-  <w:num w:numId="17" w16cid:durableId="1926911295">
-    <w:abstractNumId w:val="17"/>
+  <w:num w:numId="36" w16cid:durableId="81881297">
+    <w:abstractNumId w:val="20"/>
   </w:num>
-  <w:num w:numId="18" w16cid:durableId="831526136">
-    <w:abstractNumId w:val="12"/>
-  </w:num>
-  <w:num w:numId="19" w16cid:durableId="179703814">
-    <w:abstractNumId w:val="15"/>
-  </w:num>
-  <w:num w:numId="20" w16cid:durableId="132792392">
-    <w:abstractNumId w:val="10"/>
-  </w:num>
-  <w:num w:numId="21" w16cid:durableId="1717462719">
-    <w:abstractNumId w:val="21"/>
-  </w:num>
-  <w:num w:numId="22" w16cid:durableId="1739668363">
-    <w:abstractNumId w:val="18"/>
-  </w:num>
-  <w:num w:numId="23" w16cid:durableId="2033607385">
-    <w:abstractNumId w:val="11"/>
-  </w:num>
-  <w:num w:numId="24" w16cid:durableId="81881297">
-    <w:abstractNumId w:val="14"/>
-  </w:num>
-  <w:num w:numId="25" w16cid:durableId="928656203">
-    <w:abstractNumId w:val="20"/>
+  <w:num w:numId="37" w16cid:durableId="928656203">
+    <w:abstractNumId w:val="30"/>
   </w:num>
 </w:numbering>
 </file>
 
 <file path=word/styles.xml><?xml version="1.0" encoding="utf-8"?>
-<w:styles xmlns:mc="http://schemas.openxmlformats.org/markup-compatibility/2006" xmlns:r="http://schemas.openxmlformats.org/officeDocument/2006/relationships" xmlns:w="http://schemas.openxmlformats.org/wordprocessingml/2006/main" xmlns:w14="http://schemas.microsoft.com/office/word/2010/wordml" xmlns:w15="http://schemas.microsoft.com/office/word/2012/wordml" xmlns:w16cex="http://schemas.microsoft.com/office/word/2018/wordml/cex" xmlns:w16cid="http://schemas.microsoft.com/office/word/2016/wordml/cid" xmlns:w16="http://schemas.microsoft.com/office/word/2018/wordml" xmlns:w16sdtdh="http://schemas.microsoft.com/office/word/2020/wordml/sdtdatahash" xmlns:w16se="http://schemas.microsoft.com/office/word/2015/wordml/symex" mc:Ignorable="w14 w15 w16se w16cid w16 w16cex w16sdtdh">
+<w:styles xmlns:mc="http://schemas.openxmlformats.org/markup-compatibility/2006" xmlns:r="http://schemas.openxmlformats.org/officeDocument/2006/relationships" xmlns:w="http://schemas.openxmlformats.org/wordprocessingml/2006/main" xmlns:w14="http://schemas.microsoft.com/office/word/2010/wordml" xmlns:w15="http://schemas.microsoft.com/office/word/2012/wordml" xmlns:w16cex="http://schemas.microsoft.com/office/word/2018/wordml/cex" xmlns:w16cid="http://schemas.microsoft.com/office/word/2016/wordml/cid" xmlns:w16="http://schemas.microsoft.com/office/word/2018/wordml" xmlns:w16du="http://schemas.microsoft.com/office/word/2023/wordml/word16du" xmlns:w16sdtdh="http://schemas.microsoft.com/office/word/2020/wordml/sdtdatahash" xmlns:w16se="http://schemas.microsoft.com/office/word/2015/wordml/symex" mc:Ignorable="w14 w15 w16se w16cid w16 w16cex w16sdtdh w16du">
   <w:docDefaults>
     <w:rPrDefault>
       <w:rPr>
-        <w:rFonts w:asciiTheme="minorHAnsi" w:hAnsiTheme="minorHAnsi" w:eastAsiaTheme="minorEastAsia" w:cstheme="minorBidi"/>
+        <w:rFonts w:asciiTheme="minorHAnsi" w:eastAsiaTheme="minorEastAsia" w:hAnsiTheme="minorHAnsi" w:cstheme="minorBidi"/>
         <w:color w:val="404040" w:themeColor="text1" w:themeTint="BF"/>
         <w:sz w:val="22"/>
         <w:szCs w:val="22"/>
@@ -4544,14 +4702,14 @@
   <w:latentStyles w:defLockedState="0" w:defUIPriority="99" w:defSemiHidden="0" w:defUnhideWhenUsed="0" w:defQFormat="0" w:count="376">
     <w:lsdException w:name="Normal" w:uiPriority="0" w:qFormat="1"/>
     <w:lsdException w:name="heading 1" w:uiPriority="9" w:qFormat="1"/>
-    <w:lsdException w:name="heading 2" w:uiPriority="9" w:semiHidden="1" w:unhideWhenUsed="1" w:qFormat="1"/>
-    <w:lsdException w:name="heading 3" w:uiPriority="9" w:semiHidden="1" w:unhideWhenUsed="1" w:qFormat="1"/>
-    <w:lsdException w:name="heading 4" w:uiPriority="9" w:semiHidden="1" w:unhideWhenUsed="1" w:qFormat="1"/>
-    <w:lsdException w:name="heading 5" w:uiPriority="9" w:semiHidden="1" w:unhideWhenUsed="1" w:qFormat="1"/>
-    <w:lsdException w:name="heading 6" w:uiPriority="9" w:semiHidden="1" w:unhideWhenUsed="1" w:qFormat="1"/>
-    <w:lsdException w:name="heading 7" w:uiPriority="9" w:semiHidden="1" w:unhideWhenUsed="1" w:qFormat="1"/>
-    <w:lsdException w:name="heading 8" w:uiPriority="9" w:semiHidden="1" w:unhideWhenUsed="1" w:qFormat="1"/>
-    <w:lsdException w:name="heading 9" w:uiPriority="9" w:semiHidden="1" w:unhideWhenUsed="1" w:qFormat="1"/>
+    <w:lsdException w:name="heading 2" w:semiHidden="1" w:uiPriority="9" w:unhideWhenUsed="1" w:qFormat="1"/>
+    <w:lsdException w:name="heading 3" w:semiHidden="1" w:uiPriority="9" w:unhideWhenUsed="1" w:qFormat="1"/>
+    <w:lsdException w:name="heading 4" w:semiHidden="1" w:uiPriority="9" w:unhideWhenUsed="1" w:qFormat="1"/>
+    <w:lsdException w:name="heading 5" w:semiHidden="1" w:uiPriority="9" w:unhideWhenUsed="1" w:qFormat="1"/>
+    <w:lsdException w:name="heading 6" w:semiHidden="1" w:uiPriority="9" w:unhideWhenUsed="1" w:qFormat="1"/>
+    <w:lsdException w:name="heading 7" w:semiHidden="1" w:uiPriority="9" w:unhideWhenUsed="1" w:qFormat="1"/>
+    <w:lsdException w:name="heading 8" w:semiHidden="1" w:uiPriority="9" w:unhideWhenUsed="1" w:qFormat="1"/>
+    <w:lsdException w:name="heading 9" w:semiHidden="1" w:uiPriority="9" w:unhideWhenUsed="1" w:qFormat="1"/>
     <w:lsdException w:name="index 1" w:semiHidden="1" w:unhideWhenUsed="1"/>
     <w:lsdException w:name="index 2" w:semiHidden="1" w:unhideWhenUsed="1"/>
     <w:lsdException w:name="index 3" w:semiHidden="1" w:unhideWhenUsed="1"/>
@@ -4561,22 +4719,22 @@
     <w:lsdException w:name="index 7" w:semiHidden="1" w:unhideWhenUsed="1"/>
     <w:lsdException w:name="index 8" w:semiHidden="1" w:unhideWhenUsed="1"/>
     <w:lsdException w:name="index 9" w:semiHidden="1" w:unhideWhenUsed="1"/>
-    <w:lsdException w:name="toc 1" w:uiPriority="39" w:semiHidden="1" w:unhideWhenUsed="1"/>
-    <w:lsdException w:name="toc 2" w:uiPriority="39" w:semiHidden="1" w:unhideWhenUsed="1"/>
-    <w:lsdException w:name="toc 3" w:uiPriority="39" w:semiHidden="1" w:unhideWhenUsed="1"/>
-    <w:lsdException w:name="toc 4" w:uiPriority="39" w:semiHidden="1" w:unhideWhenUsed="1"/>
-    <w:lsdException w:name="toc 5" w:uiPriority="39" w:semiHidden="1" w:unhideWhenUsed="1"/>
-    <w:lsdException w:name="toc 6" w:uiPriority="39" w:semiHidden="1" w:unhideWhenUsed="1"/>
-    <w:lsdException w:name="toc 7" w:uiPriority="39" w:semiHidden="1" w:unhideWhenUsed="1"/>
-    <w:lsdException w:name="toc 8" w:uiPriority="39" w:semiHidden="1" w:unhideWhenUsed="1"/>
-    <w:lsdException w:name="toc 9" w:uiPriority="39" w:semiHidden="1" w:unhideWhenUsed="1"/>
+    <w:lsdException w:name="toc 1" w:semiHidden="1" w:uiPriority="39" w:unhideWhenUsed="1"/>
+    <w:lsdException w:name="toc 2" w:semiHidden="1" w:uiPriority="39" w:unhideWhenUsed="1"/>
+    <w:lsdException w:name="toc 3" w:semiHidden="1" w:uiPriority="39" w:unhideWhenUsed="1"/>
+    <w:lsdException w:name="toc 4" w:semiHidden="1" w:uiPriority="39" w:unhideWhenUsed="1"/>
+    <w:lsdException w:name="toc 5" w:semiHidden="1" w:uiPriority="39" w:unhideWhenUsed="1"/>
+    <w:lsdException w:name="toc 6" w:semiHidden="1" w:uiPriority="39" w:unhideWhenUsed="1"/>
+    <w:lsdException w:name="toc 7" w:semiHidden="1" w:uiPriority="39" w:unhideWhenUsed="1"/>
+    <w:lsdException w:name="toc 8" w:semiHidden="1" w:uiPriority="39" w:unhideWhenUsed="1"/>
+    <w:lsdException w:name="toc 9" w:semiHidden="1" w:uiPriority="39" w:unhideWhenUsed="1"/>
     <w:lsdException w:name="Normal Indent" w:semiHidden="1" w:unhideWhenUsed="1"/>
     <w:lsdException w:name="footnote text" w:semiHidden="1" w:unhideWhenUsed="1"/>
     <w:lsdException w:name="annotation text" w:semiHidden="1" w:unhideWhenUsed="1"/>
     <w:lsdException w:name="header" w:semiHidden="1" w:unhideWhenUsed="1"/>
     <w:lsdException w:name="footer" w:semiHidden="1" w:unhideWhenUsed="1"/>
     <w:lsdException w:name="index heading" w:semiHidden="1" w:unhideWhenUsed="1"/>
-    <w:lsdException w:name="caption" w:uiPriority="35" w:semiHidden="1" w:unhideWhenUsed="1" w:qFormat="1"/>
+    <w:lsdException w:name="caption" w:semiHidden="1" w:uiPriority="35" w:unhideWhenUsed="1" w:qFormat="1"/>
     <w:lsdException w:name="table of figures" w:semiHidden="1" w:unhideWhenUsed="1"/>
     <w:lsdException w:name="envelope address" w:semiHidden="1" w:unhideWhenUsed="1"/>
     <w:lsdException w:name="envelope return" w:semiHidden="1" w:unhideWhenUsed="1"/>
@@ -4590,7 +4748,7 @@
     <w:lsdException w:name="macro" w:semiHidden="1" w:unhideWhenUsed="1"/>
     <w:lsdException w:name="toa heading" w:semiHidden="1" w:unhideWhenUsed="1"/>
     <w:lsdException w:name="List" w:semiHidden="1" w:unhideWhenUsed="1"/>
-    <w:lsdException w:name="List Bullet" w:uiPriority="1" w:semiHidden="1" w:unhideWhenUsed="1" w:qFormat="1"/>
+    <w:lsdException w:name="List Bullet" w:semiHidden="1" w:uiPriority="1" w:unhideWhenUsed="1" w:qFormat="1"/>
     <w:lsdException w:name="List Number" w:uiPriority="11" w:qFormat="1"/>
     <w:lsdException w:name="List 2" w:semiHidden="1" w:unhideWhenUsed="1"/>
     <w:lsdException w:name="List 3" w:semiHidden="1" w:unhideWhenUsed="1"/>
@@ -4605,9 +4763,9 @@
     <w:lsdException w:name="List Number 4" w:semiHidden="1" w:unhideWhenUsed="1"/>
     <w:lsdException w:name="List Number 5" w:semiHidden="1" w:unhideWhenUsed="1"/>
     <w:lsdException w:name="Title" w:uiPriority="2" w:qFormat="1"/>
-    <w:lsdException w:name="Closing" w:uiPriority="2" w:semiHidden="1" w:unhideWhenUsed="1" w:qFormat="1"/>
-    <w:lsdException w:name="Signature" w:uiPriority="2" w:semiHidden="1" w:unhideWhenUsed="1" w:qFormat="1"/>
-    <w:lsdException w:name="Default Paragraph Font" w:uiPriority="1" w:semiHidden="1" w:unhideWhenUsed="1"/>
+    <w:lsdException w:name="Closing" w:semiHidden="1" w:uiPriority="2" w:unhideWhenUsed="1" w:qFormat="1"/>
+    <w:lsdException w:name="Signature" w:semiHidden="1" w:uiPriority="2" w:unhideWhenUsed="1" w:qFormat="1"/>
+    <w:lsdException w:name="Default Paragraph Font" w:semiHidden="1" w:uiPriority="1" w:unhideWhenUsed="1"/>
     <w:lsdException w:name="Body Text" w:semiHidden="1" w:unhideWhenUsed="1"/>
     <w:lsdException w:name="Body Text Indent" w:semiHidden="1" w:unhideWhenUsed="1"/>
     <w:lsdException w:name="List Continue" w:semiHidden="1" w:unhideWhenUsed="1"/>
@@ -4616,9 +4774,9 @@
     <w:lsdException w:name="List Continue 4" w:semiHidden="1" w:unhideWhenUsed="1"/>
     <w:lsdException w:name="List Continue 5" w:semiHidden="1" w:unhideWhenUsed="1"/>
     <w:lsdException w:name="Message Header" w:semiHidden="1" w:unhideWhenUsed="1"/>
-    <w:lsdException w:name="Subtitle" w:uiPriority="3" w:semiHidden="1" w:unhideWhenUsed="1" w:qFormat="1"/>
-    <w:lsdException w:name="Salutation" w:uiPriority="2" w:semiHidden="1" w:unhideWhenUsed="1" w:qFormat="1"/>
-    <w:lsdException w:name="Date" w:uiPriority="1" w:semiHidden="1" w:unhideWhenUsed="1" w:qFormat="1"/>
+    <w:lsdException w:name="Subtitle" w:semiHidden="1" w:uiPriority="3" w:unhideWhenUsed="1" w:qFormat="1"/>
+    <w:lsdException w:name="Salutation" w:semiHidden="1" w:uiPriority="2" w:unhideWhenUsed="1" w:qFormat="1"/>
+    <w:lsdException w:name="Date" w:semiHidden="1" w:uiPriority="1" w:unhideWhenUsed="1" w:qFormat="1"/>
     <w:lsdException w:name="Body Text First Indent" w:semiHidden="1" w:unhideWhenUsed="1"/>
     <w:lsdException w:name="Body Text First Indent 2" w:semiHidden="1" w:unhideWhenUsed="1"/>
     <w:lsdException w:name="Note Heading" w:semiHidden="1" w:unhideWhenUsed="1"/>
@@ -4629,8 +4787,8 @@
     <w:lsdException w:name="Block Text" w:semiHidden="1" w:unhideWhenUsed="1"/>
     <w:lsdException w:name="Hyperlink" w:semiHidden="1" w:unhideWhenUsed="1"/>
     <w:lsdException w:name="FollowedHyperlink" w:semiHidden="1" w:unhideWhenUsed="1"/>
-    <w:lsdException w:name="Strong" w:uiPriority="22" w:semiHidden="1" w:unhideWhenUsed="1" w:qFormat="1"/>
-    <w:lsdException w:name="Emphasis" w:uiPriority="20" w:semiHidden="1" w:unhideWhenUsed="1" w:qFormat="1"/>
+    <w:lsdException w:name="Strong" w:semiHidden="1" w:uiPriority="22" w:unhideWhenUsed="1" w:qFormat="1"/>
+    <w:lsdException w:name="Emphasis" w:semiHidden="1" w:uiPriority="20" w:unhideWhenUsed="1" w:qFormat="1"/>
     <w:lsdException w:name="Document Map" w:semiHidden="1" w:unhideWhenUsed="1"/>
     <w:lsdException w:name="Plain Text" w:semiHidden="1" w:unhideWhenUsed="1"/>
     <w:lsdException w:name="E-mail Signature" w:semiHidden="1" w:unhideWhenUsed="1"/>
@@ -4699,7 +4857,7 @@
     <w:lsdException w:name="Table Grid" w:uiPriority="39"/>
     <w:lsdException w:name="Table Theme" w:semiHidden="1" w:unhideWhenUsed="1"/>
     <w:lsdException w:name="Placeholder Text" w:semiHidden="1"/>
-    <w:lsdException w:name="No Spacing" w:uiPriority="36" w:semiHidden="1" w:unhideWhenUsed="1"/>
+    <w:lsdException w:name="No Spacing" w:semiHidden="1" w:uiPriority="36" w:unhideWhenUsed="1"/>
     <w:lsdException w:name="Light Shading" w:uiPriority="60"/>
     <w:lsdException w:name="Light List" w:uiPriority="61"/>
     <w:lsdException w:name="Light Grid" w:uiPriority="62"/>
@@ -4721,9 +4879,9 @@
     <w:lsdException w:name="Medium Shading 2 Accent 1" w:uiPriority="64"/>
     <w:lsdException w:name="Medium List 1 Accent 1" w:uiPriority="65"/>
     <w:lsdException w:name="Revision" w:semiHidden="1"/>
-    <w:lsdException w:name="List Paragraph" w:uiPriority="34" w:semiHidden="1" w:unhideWhenUsed="1" w:qFormat="1"/>
-    <w:lsdException w:name="Quote" w:uiPriority="29" w:semiHidden="1" w:unhideWhenUsed="1" w:qFormat="1"/>
-    <w:lsdException w:name="Intense Quote" w:uiPriority="30" w:semiHidden="1" w:unhideWhenUsed="1" w:qFormat="1"/>
+    <w:lsdException w:name="List Paragraph" w:semiHidden="1" w:uiPriority="34" w:unhideWhenUsed="1" w:qFormat="1"/>
+    <w:lsdException w:name="Quote" w:semiHidden="1" w:uiPriority="29" w:unhideWhenUsed="1" w:qFormat="1"/>
+    <w:lsdException w:name="Intense Quote" w:semiHidden="1" w:uiPriority="30" w:unhideWhenUsed="1" w:qFormat="1"/>
     <w:lsdException w:name="Medium List 2 Accent 1" w:uiPriority="66"/>
     <w:lsdException w:name="Medium Grid 1 Accent 1" w:uiPriority="67"/>
     <w:lsdException w:name="Medium Grid 2 Accent 1" w:uiPriority="68"/>
@@ -4802,13 +4960,13 @@
     <w:lsdException w:name="Colorful Shading Accent 6" w:uiPriority="71"/>
     <w:lsdException w:name="Colorful List Accent 6" w:uiPriority="72"/>
     <w:lsdException w:name="Colorful Grid Accent 6" w:uiPriority="73"/>
-    <w:lsdException w:name="Subtle Emphasis" w:uiPriority="19" w:semiHidden="1" w:unhideWhenUsed="1" w:qFormat="1"/>
-    <w:lsdException w:name="Intense Emphasis" w:uiPriority="21" w:semiHidden="1" w:unhideWhenUsed="1" w:qFormat="1"/>
-    <w:lsdException w:name="Subtle Reference" w:uiPriority="31" w:semiHidden="1" w:unhideWhenUsed="1" w:qFormat="1"/>
-    <w:lsdException w:name="Intense Reference" w:uiPriority="32" w:semiHidden="1" w:unhideWhenUsed="1" w:qFormat="1"/>
-    <w:lsdException w:name="Book Title" w:uiPriority="33" w:semiHidden="1" w:unhideWhenUsed="1" w:qFormat="1"/>
-    <w:lsdException w:name="Bibliography" w:uiPriority="37" w:semiHidden="1" w:unhideWhenUsed="1"/>
-    <w:lsdException w:name="TOC Heading" w:uiPriority="39" w:semiHidden="1" w:unhideWhenUsed="1" w:qFormat="1"/>
+    <w:lsdException w:name="Subtle Emphasis" w:semiHidden="1" w:uiPriority="19" w:unhideWhenUsed="1" w:qFormat="1"/>
+    <w:lsdException w:name="Intense Emphasis" w:semiHidden="1" w:uiPriority="21" w:unhideWhenUsed="1" w:qFormat="1"/>
+    <w:lsdException w:name="Subtle Reference" w:semiHidden="1" w:uiPriority="31" w:unhideWhenUsed="1" w:qFormat="1"/>
+    <w:lsdException w:name="Intense Reference" w:semiHidden="1" w:uiPriority="32" w:unhideWhenUsed="1" w:qFormat="1"/>
+    <w:lsdException w:name="Book Title" w:semiHidden="1" w:uiPriority="33" w:unhideWhenUsed="1" w:qFormat="1"/>
+    <w:lsdException w:name="Bibliography" w:semiHidden="1" w:uiPriority="37" w:unhideWhenUsed="1"/>
+    <w:lsdException w:name="TOC Heading" w:semiHidden="1" w:uiPriority="39" w:unhideWhenUsed="1" w:qFormat="1"/>
     <w:lsdException w:name="Plain Table 1" w:uiPriority="41"/>
     <w:lsdException w:name="Plain Table 2" w:uiPriority="42"/>
     <w:lsdException w:name="Plain Table 3" w:uiPriority="43"/>
@@ -4919,7 +5077,7 @@
     <w:lsdException w:name="Unresolved Mention" w:semiHidden="1" w:unhideWhenUsed="1"/>
     <w:lsdException w:name="Smart Link" w:semiHidden="1" w:unhideWhenUsed="1"/>
   </w:latentStyles>
-  <w:style w:type="paragraph" w:styleId="Normal" w:default="1">
+  <w:style w:type="paragraph" w:default="1" w:styleId="Normal">
     <w:name w:val="Normal"/>
     <w:qFormat/>
     <w:rsid w:val="001B29CF"/>
@@ -4939,7 +5097,7 @@
       <w:outlineLvl w:val="0"/>
     </w:pPr>
     <w:rPr>
-      <w:rFonts w:asciiTheme="majorHAnsi" w:hAnsiTheme="majorHAnsi" w:eastAsiaTheme="majorEastAsia" w:cstheme="majorBidi"/>
+      <w:rFonts w:asciiTheme="majorHAnsi" w:eastAsiaTheme="majorEastAsia" w:hAnsiTheme="majorHAnsi" w:cstheme="majorBidi"/>
       <w:b/>
       <w:color w:val="2A7B88" w:themeColor="accent1" w:themeShade="BF"/>
       <w:sz w:val="28"/>
@@ -4963,7 +5121,7 @@
       <w:outlineLvl w:val="1"/>
     </w:pPr>
     <w:rPr>
-      <w:rFonts w:asciiTheme="majorHAnsi" w:hAnsiTheme="majorHAnsi" w:eastAsiaTheme="majorEastAsia" w:cstheme="majorBidi"/>
+      <w:rFonts w:asciiTheme="majorHAnsi" w:eastAsiaTheme="majorEastAsia" w:hAnsiTheme="majorHAnsi" w:cstheme="majorBidi"/>
       <w:b/>
       <w:caps/>
       <w:color w:val="262626" w:themeColor="text1" w:themeTint="D9"/>
@@ -4988,7 +5146,7 @@
       <w:outlineLvl w:val="7"/>
     </w:pPr>
     <w:rPr>
-      <w:rFonts w:asciiTheme="majorHAnsi" w:hAnsiTheme="majorHAnsi" w:eastAsiaTheme="majorEastAsia" w:cstheme="majorBidi"/>
+      <w:rFonts w:asciiTheme="majorHAnsi" w:eastAsiaTheme="majorEastAsia" w:hAnsiTheme="majorHAnsi" w:cstheme="majorBidi"/>
       <w:color w:val="272727" w:themeColor="text1" w:themeTint="D8"/>
       <w:szCs w:val="21"/>
     </w:rPr>
@@ -5010,20 +5168,20 @@
       <w:outlineLvl w:val="8"/>
     </w:pPr>
     <w:rPr>
-      <w:rFonts w:asciiTheme="majorHAnsi" w:hAnsiTheme="majorHAnsi" w:eastAsiaTheme="majorEastAsia" w:cstheme="majorBidi"/>
+      <w:rFonts w:asciiTheme="majorHAnsi" w:eastAsiaTheme="majorEastAsia" w:hAnsiTheme="majorHAnsi" w:cstheme="majorBidi"/>
       <w:i/>
       <w:iCs/>
       <w:color w:val="272727" w:themeColor="text1" w:themeTint="D8"/>
       <w:szCs w:val="21"/>
     </w:rPr>
   </w:style>
-  <w:style w:type="character" w:styleId="Fontepargpadro" w:default="1">
+  <w:style w:type="character" w:default="1" w:styleId="Fontepargpadro">
     <w:name w:val="Default Paragraph Font"/>
     <w:uiPriority w:val="1"/>
     <w:semiHidden/>
     <w:unhideWhenUsed/>
   </w:style>
-  <w:style w:type="table" w:styleId="Tabelanormal" w:default="1">
+  <w:style w:type="table" w:default="1" w:styleId="Tabelanormal">
     <w:name w:val="Normal Table"/>
     <w:uiPriority w:val="99"/>
     <w:semiHidden/>
@@ -5038,7 +5196,7 @@
       </w:tblCellMar>
     </w:tblPr>
   </w:style>
-  <w:style w:type="numbering" w:styleId="Semlista" w:default="1">
+  <w:style w:type="numbering" w:default="1" w:styleId="Semlista">
     <w:name w:val="No List"/>
     <w:uiPriority w:val="99"/>
     <w:semiHidden/>
@@ -5053,26 +5211,26 @@
     <w:rsid w:val="00C61F8E"/>
     <w:pPr>
       <w:pBdr>
-        <w:bottom w:val="single" w:color="39A5B7" w:themeColor="accent1" w:sz="12" w:space="4"/>
+        <w:bottom w:val="single" w:sz="12" w:space="4" w:color="39A5B7" w:themeColor="accent1"/>
       </w:pBdr>
       <w:spacing w:after="120"/>
       <w:contextualSpacing/>
     </w:pPr>
     <w:rPr>
-      <w:rFonts w:asciiTheme="majorHAnsi" w:hAnsiTheme="majorHAnsi" w:eastAsiaTheme="majorEastAsia" w:cstheme="majorBidi"/>
+      <w:rFonts w:asciiTheme="majorHAnsi" w:eastAsiaTheme="majorEastAsia" w:hAnsiTheme="majorHAnsi" w:cstheme="majorBidi"/>
       <w:color w:val="2A7B88" w:themeColor="accent1" w:themeShade="BF"/>
       <w:kern w:val="28"/>
       <w:sz w:val="56"/>
     </w:rPr>
   </w:style>
-  <w:style w:type="character" w:styleId="TtuloChar" w:customStyle="1">
+  <w:style w:type="character" w:customStyle="1" w:styleId="TtuloChar">
     <w:name w:val="Título Char"/>
     <w:basedOn w:val="Fontepargpadro"/>
     <w:link w:val="Ttulo"/>
     <w:uiPriority w:val="1"/>
     <w:rsid w:val="00C61F8E"/>
     <w:rPr>
-      <w:rFonts w:asciiTheme="majorHAnsi" w:hAnsiTheme="majorHAnsi" w:eastAsiaTheme="majorEastAsia" w:cstheme="majorBidi"/>
+      <w:rFonts w:asciiTheme="majorHAnsi" w:eastAsiaTheme="majorEastAsia" w:hAnsiTheme="majorHAnsi" w:cstheme="majorBidi"/>
       <w:color w:val="2A7B88" w:themeColor="accent1" w:themeShade="BF"/>
       <w:kern w:val="28"/>
       <w:sz w:val="56"/>
@@ -5097,7 +5255,7 @@
     <w:rsid w:val="0087734B"/>
     <w:pPr>
       <w:numPr>
-        <w:numId w:val="23"/>
+        <w:numId w:val="35"/>
       </w:numPr>
       <w:spacing w:line="288" w:lineRule="auto"/>
       <w:contextualSpacing/>
@@ -5113,7 +5271,7 @@
       <w:spacing w:after="0"/>
     </w:pPr>
   </w:style>
-  <w:style w:type="character" w:styleId="CabealhoChar" w:customStyle="1">
+  <w:style w:type="character" w:customStyle="1" w:styleId="CabealhoChar">
     <w:name w:val="Cabeçalho Char"/>
     <w:basedOn w:val="Fontepargpadro"/>
     <w:link w:val="Cabealho"/>
@@ -5134,7 +5292,7 @@
       <w:color w:val="2A7B88" w:themeColor="accent1" w:themeShade="BF"/>
     </w:rPr>
   </w:style>
-  <w:style w:type="character" w:styleId="RodapChar" w:customStyle="1">
+  <w:style w:type="character" w:customStyle="1" w:styleId="RodapChar">
     <w:name w:val="Rodapé Char"/>
     <w:basedOn w:val="Fontepargpadro"/>
     <w:link w:val="Rodap"/>
@@ -5144,28 +5302,28 @@
       <w:color w:val="2A7B88" w:themeColor="accent1" w:themeShade="BF"/>
     </w:rPr>
   </w:style>
-  <w:style w:type="character" w:styleId="Ttulo1Char" w:customStyle="1">
+  <w:style w:type="character" w:customStyle="1" w:styleId="Ttulo1Char">
     <w:name w:val="Título 1 Char"/>
     <w:basedOn w:val="Fontepargpadro"/>
     <w:link w:val="Ttulo1"/>
     <w:uiPriority w:val="9"/>
     <w:rsid w:val="001B29CF"/>
     <w:rPr>
-      <w:rFonts w:asciiTheme="majorHAnsi" w:hAnsiTheme="majorHAnsi" w:eastAsiaTheme="majorEastAsia" w:cstheme="majorBidi"/>
+      <w:rFonts w:asciiTheme="majorHAnsi" w:eastAsiaTheme="majorEastAsia" w:hAnsiTheme="majorHAnsi" w:cstheme="majorBidi"/>
       <w:b/>
       <w:color w:val="2A7B88" w:themeColor="accent1" w:themeShade="BF"/>
       <w:sz w:val="28"/>
       <w:szCs w:val="32"/>
     </w:rPr>
   </w:style>
-  <w:style w:type="character" w:styleId="Ttulo2Char" w:customStyle="1">
+  <w:style w:type="character" w:customStyle="1" w:styleId="Ttulo2Char">
     <w:name w:val="Título 2 Char"/>
     <w:basedOn w:val="Fontepargpadro"/>
     <w:link w:val="Ttulo2"/>
     <w:uiPriority w:val="9"/>
     <w:rsid w:val="001B29CF"/>
     <w:rPr>
-      <w:rFonts w:asciiTheme="majorHAnsi" w:hAnsiTheme="majorHAnsi" w:eastAsiaTheme="majorEastAsia" w:cstheme="majorBidi"/>
+      <w:rFonts w:asciiTheme="majorHAnsi" w:eastAsiaTheme="majorEastAsia" w:hAnsiTheme="majorHAnsi" w:cstheme="majorBidi"/>
       <w:b/>
       <w:caps/>
       <w:color w:val="262626" w:themeColor="text1" w:themeTint="D9"/>
@@ -5226,8 +5384,8 @@
     <w:qFormat/>
     <w:pPr>
       <w:pBdr>
-        <w:top w:val="single" w:color="2A7B88" w:themeColor="accent1" w:themeShade="BF" w:sz="4" w:space="10"/>
-        <w:bottom w:val="single" w:color="2A7B88" w:themeColor="accent1" w:themeShade="BF" w:sz="4" w:space="10"/>
+        <w:top w:val="single" w:sz="4" w:space="10" w:color="2A7B88" w:themeColor="accent1" w:themeShade="BF"/>
+        <w:bottom w:val="single" w:sz="4" w:space="10" w:color="2A7B88" w:themeColor="accent1" w:themeShade="BF"/>
       </w:pBdr>
       <w:spacing w:before="360" w:after="360"/>
       <w:ind w:left="864" w:right="864"/>
@@ -5239,7 +5397,7 @@
       <w:color w:val="2A7B88" w:themeColor="accent1" w:themeShade="BF"/>
     </w:rPr>
   </w:style>
-  <w:style w:type="character" w:styleId="CitaoIntensaChar" w:customStyle="1">
+  <w:style w:type="character" w:customStyle="1" w:styleId="CitaoIntensaChar">
     <w:name w:val="Citação Intensa Char"/>
     <w:basedOn w:val="Fontepargpadro"/>
     <w:link w:val="CitaoIntensa"/>
@@ -5259,7 +5417,7 @@
     <w:rsid w:val="0087734B"/>
     <w:pPr>
       <w:numPr>
-        <w:numId w:val="25"/>
+        <w:numId w:val="37"/>
       </w:numPr>
       <w:spacing w:line="288" w:lineRule="auto"/>
       <w:contextualSpacing/>
@@ -5303,7 +5461,7 @@
       <w:szCs w:val="16"/>
     </w:rPr>
   </w:style>
-  <w:style w:type="character" w:styleId="Corpodetexto3Char" w:customStyle="1">
+  <w:style w:type="character" w:customStyle="1" w:styleId="Corpodetexto3Char">
     <w:name w:val="Corpo de texto 3 Char"/>
     <w:basedOn w:val="Fontepargpadro"/>
     <w:link w:val="Corpodetexto3"/>
@@ -5323,10 +5481,10 @@
     <w:rsid w:val="00E83E4B"/>
     <w:pPr>
       <w:pBdr>
-        <w:top w:val="single" w:color="39A5B7" w:themeColor="accent1" w:sz="2" w:space="10"/>
-        <w:left w:val="single" w:color="39A5B7" w:themeColor="accent1" w:sz="2" w:space="10"/>
-        <w:bottom w:val="single" w:color="39A5B7" w:themeColor="accent1" w:sz="2" w:space="10"/>
-        <w:right w:val="single" w:color="39A5B7" w:themeColor="accent1" w:sz="2" w:space="10"/>
+        <w:top w:val="single" w:sz="2" w:space="10" w:color="39A5B7" w:themeColor="accent1"/>
+        <w:left w:val="single" w:sz="2" w:space="10" w:color="39A5B7" w:themeColor="accent1"/>
+        <w:bottom w:val="single" w:sz="2" w:space="10" w:color="39A5B7" w:themeColor="accent1"/>
+        <w:right w:val="single" w:sz="2" w:space="10" w:color="39A5B7" w:themeColor="accent1"/>
       </w:pBdr>
       <w:ind w:left="1152" w:right="1152"/>
     </w:pPr>
@@ -5352,7 +5510,7 @@
       <w:szCs w:val="16"/>
     </w:rPr>
   </w:style>
-  <w:style w:type="character" w:styleId="Recuodecorpodetexto3Char" w:customStyle="1">
+  <w:style w:type="character" w:customStyle="1" w:styleId="Recuodecorpodetexto3Char">
     <w:name w:val="Recuo de corpo de texto 3 Char"/>
     <w:basedOn w:val="Fontepargpadro"/>
     <w:link w:val="Recuodecorpodetexto3"/>
@@ -5391,7 +5549,7 @@
       <w:szCs w:val="16"/>
     </w:rPr>
   </w:style>
-  <w:style w:type="character" w:styleId="MapadoDocumentoChar" w:customStyle="1">
+  <w:style w:type="character" w:customStyle="1" w:styleId="MapadoDocumentoChar">
     <w:name w:val="Mapa do Documento Char"/>
     <w:basedOn w:val="Fontepargpadro"/>
     <w:link w:val="MapadoDocumento"/>
@@ -5403,7 +5561,7 @@
       <w:szCs w:val="16"/>
     </w:rPr>
   </w:style>
-  <w:style w:type="character" w:styleId="Ttulo8Char" w:customStyle="1">
+  <w:style w:type="character" w:customStyle="1" w:styleId="Ttulo8Char">
     <w:name w:val="Título 8 Char"/>
     <w:basedOn w:val="Fontepargpadro"/>
     <w:link w:val="Ttulo8"/>
@@ -5411,12 +5569,12 @@
     <w:semiHidden/>
     <w:rsid w:val="0028220F"/>
     <w:rPr>
-      <w:rFonts w:asciiTheme="majorHAnsi" w:hAnsiTheme="majorHAnsi" w:eastAsiaTheme="majorEastAsia" w:cstheme="majorBidi"/>
+      <w:rFonts w:asciiTheme="majorHAnsi" w:eastAsiaTheme="majorEastAsia" w:hAnsiTheme="majorHAnsi" w:cstheme="majorBidi"/>
       <w:color w:val="272727" w:themeColor="text1" w:themeTint="D8"/>
       <w:szCs w:val="21"/>
     </w:rPr>
   </w:style>
-  <w:style w:type="character" w:styleId="Ttulo9Char" w:customStyle="1">
+  <w:style w:type="character" w:customStyle="1" w:styleId="Ttulo9Char">
     <w:name w:val="Título 9 Char"/>
     <w:basedOn w:val="Fontepargpadro"/>
     <w:link w:val="Ttulo9"/>
@@ -5424,7 +5582,7 @@
     <w:semiHidden/>
     <w:rsid w:val="0028220F"/>
     <w:rPr>
-      <w:rFonts w:asciiTheme="majorHAnsi" w:hAnsiTheme="majorHAnsi" w:eastAsiaTheme="majorEastAsia" w:cstheme="majorBidi"/>
+      <w:rFonts w:asciiTheme="majorHAnsi" w:eastAsiaTheme="majorEastAsia" w:hAnsiTheme="majorHAnsi" w:cstheme="majorBidi"/>
       <w:i/>
       <w:iCs/>
       <w:color w:val="272727" w:themeColor="text1" w:themeTint="D8"/>
@@ -5466,7 +5624,7 @@
       <w:szCs w:val="18"/>
     </w:rPr>
   </w:style>
-  <w:style w:type="character" w:styleId="TextodebaloChar" w:customStyle="1">
+  <w:style w:type="character" w:customStyle="1" w:styleId="TextodebaloChar">
     <w:name w:val="Texto de balão Char"/>
     <w:basedOn w:val="Fontepargpadro"/>
     <w:link w:val="Textodebalo"/>
@@ -5490,7 +5648,7 @@
       <w:szCs w:val="20"/>
     </w:rPr>
   </w:style>
-  <w:style w:type="character" w:styleId="TextodecomentrioChar" w:customStyle="1">
+  <w:style w:type="character" w:customStyle="1" w:styleId="TextodecomentrioChar">
     <w:name w:val="Texto de comentário Char"/>
     <w:basedOn w:val="Fontepargpadro"/>
     <w:link w:val="Textodecomentrio"/>
@@ -5515,7 +5673,7 @@
       <w:bCs/>
     </w:rPr>
   </w:style>
-  <w:style w:type="character" w:styleId="AssuntodocomentrioChar" w:customStyle="1">
+  <w:style w:type="character" w:customStyle="1" w:styleId="AssuntodocomentrioChar">
     <w:name w:val="Assunto do comentário Char"/>
     <w:basedOn w:val="TextodecomentrioChar"/>
     <w:link w:val="Assuntodocomentrio"/>
@@ -5543,7 +5701,7 @@
       <w:szCs w:val="20"/>
     </w:rPr>
   </w:style>
-  <w:style w:type="character" w:styleId="TextodenotadefimChar" w:customStyle="1">
+  <w:style w:type="character" w:customStyle="1" w:styleId="TextodenotadefimChar">
     <w:name w:val="Texto de nota de fim Char"/>
     <w:basedOn w:val="Fontepargpadro"/>
     <w:link w:val="Textodenotadefim"/>
@@ -5565,7 +5723,7 @@
       <w:spacing w:after="0"/>
     </w:pPr>
     <w:rPr>
-      <w:rFonts w:asciiTheme="majorHAnsi" w:hAnsiTheme="majorHAnsi" w:eastAsiaTheme="majorEastAsia" w:cstheme="majorBidi"/>
+      <w:rFonts w:asciiTheme="majorHAnsi" w:eastAsiaTheme="majorEastAsia" w:hAnsiTheme="majorHAnsi" w:cstheme="majorBidi"/>
       <w:szCs w:val="20"/>
     </w:rPr>
   </w:style>
@@ -5584,7 +5742,7 @@
       <w:szCs w:val="20"/>
     </w:rPr>
   </w:style>
-  <w:style w:type="character" w:styleId="TextodenotaderodapChar" w:customStyle="1">
+  <w:style w:type="character" w:customStyle="1" w:styleId="TextodenotaderodapChar">
     <w:name w:val="Texto de nota de rodapé Char"/>
     <w:basedOn w:val="Fontepargpadro"/>
     <w:link w:val="Textodenotaderodap"/>
@@ -5637,7 +5795,7 @@
       <w:szCs w:val="20"/>
     </w:rPr>
   </w:style>
-  <w:style w:type="character" w:styleId="Pr-formataoHTMLChar" w:customStyle="1">
+  <w:style w:type="character" w:customStyle="1" w:styleId="Pr-formataoHTMLChar">
     <w:name w:val="Pré-formatação HTML Char"/>
     <w:basedOn w:val="Fontepargpadro"/>
     <w:link w:val="Pr-formataoHTML"/>
@@ -5688,7 +5846,7 @@
       <w:szCs w:val="20"/>
     </w:rPr>
   </w:style>
-  <w:style w:type="character" w:styleId="TextodemacroChar" w:customStyle="1">
+  <w:style w:type="character" w:customStyle="1" w:styleId="TextodemacroChar">
     <w:name w:val="Texto de macro Char"/>
     <w:basedOn w:val="Fontepargpadro"/>
     <w:link w:val="Textodemacro"/>
@@ -5716,7 +5874,7 @@
       <w:szCs w:val="21"/>
     </w:rPr>
   </w:style>
-  <w:style w:type="character" w:styleId="TextosemFormataoChar" w:customStyle="1">
+  <w:style w:type="character" w:customStyle="1" w:styleId="TextosemFormataoChar">
     <w:name w:val="Texto sem Formatação Char"/>
     <w:basedOn w:val="Fontepargpadro"/>
     <w:link w:val="TextosemFormatao"/>
@@ -5750,41 +5908,31 @@
       <w:contextualSpacing/>
     </w:pPr>
   </w:style>
+  <w:style w:type="table" w:styleId="Tabelacomgrade">
+    <w:name w:val="Table Grid"/>
+    <w:basedOn w:val="Tabelanormal"/>
+    <w:uiPriority w:val="59"/>
+    <w:rsid w:val="00FB4123"/>
+    <w:pPr>
+      <w:spacing w:after="0"/>
+    </w:pPr>
+    <w:tblPr>
+      <w:tblBorders>
+        <w:top w:val="single" w:sz="4" w:space="0" w:color="000000" w:themeColor="text1"/>
+        <w:left w:val="single" w:sz="4" w:space="0" w:color="000000" w:themeColor="text1"/>
+        <w:bottom w:val="single" w:sz="4" w:space="0" w:color="000000" w:themeColor="text1"/>
+        <w:right w:val="single" w:sz="4" w:space="0" w:color="000000" w:themeColor="text1"/>
+        <w:insideH w:val="single" w:sz="4" w:space="0" w:color="000000" w:themeColor="text1"/>
+        <w:insideV w:val="single" w:sz="4" w:space="0" w:color="000000" w:themeColor="text1"/>
+      </w:tblBorders>
+    </w:tblPr>
+  </w:style>
 </w:styles>
 </file>
 
 <file path=word/glossary/document.xml><?xml version="1.0" encoding="utf-8"?>
-<w:glossaryDocument xmlns:wpc="http://schemas.microsoft.com/office/word/2010/wordprocessingCanvas" xmlns:cx="http://schemas.microsoft.com/office/drawing/2014/chartex" xmlns:cx1="http://schemas.microsoft.com/office/drawing/2015/9/8/chartex" xmlns:cx2="http://schemas.microsoft.com/office/drawing/2015/10/21/chartex" xmlns:cx3="http://schemas.microsoft.com/office/drawing/2016/5/9/chartex" xmlns:cx4="http://schemas.microsoft.com/office/drawing/2016/5/10/chartex" xmlns:cx5="http://schemas.microsoft.com/office/drawing/2016/5/11/chartex" xmlns:cx6="http://schemas.microsoft.com/office/drawing/2016/5/12/chartex" xmlns:cx7="http://schemas.microsoft.com/office/drawing/2016/5/13/chartex" xmlns:cx8="http://schemas.microsoft.com/office/drawing/2016/5/14/chartex" xmlns:mc="http://schemas.openxmlformats.org/markup-compatibility/2006" xmlns:aink="http://schemas.microsoft.com/office/drawing/2016/ink" xmlns:am3d="http://schemas.microsoft.com/office/drawing/2017/model3d" xmlns:o="urn:schemas-microsoft-com:office:office" xmlns:oel="http://schemas.microsoft.com/office/2019/extlst" xmlns:r="http://schemas.openxmlformats.org/officeDocument/2006/relationships" xmlns:m="http://schemas.openxmlformats.org/officeDocument/2006/math" xmlns:v="urn:schemas-microsoft-com:vml" xmlns:wp14="http://schemas.microsoft.com/office/word/2010/wordprocessingDrawing" xmlns:wp="http://schemas.openxmlformats.org/drawingml/2006/wordprocessingDrawing" xmlns:w10="urn:schemas-microsoft-com:office:word" xmlns:w="http://schemas.openxmlformats.org/wordprocessingml/2006/main" xmlns:w14="http://schemas.microsoft.com/office/word/2010/wordml" xmlns:w15="http://schemas.microsoft.com/office/word/2012/wordml" xmlns:w16cex="http://schemas.microsoft.com/office/word/2018/wordml/cex" xmlns:w16cid="http://schemas.microsoft.com/office/word/2016/wordml/cid" xmlns:w16="http://schemas.microsoft.com/office/word/2018/wordml" xmlns:w16sdtdh="http://schemas.microsoft.com/office/word/2020/wordml/sdtdatahash" xmlns:w16se="http://schemas.microsoft.com/office/word/2015/wordml/symex" xmlns:wpg="http://schemas.microsoft.com/office/word/2010/wordprocessingGroup" xmlns:wpi="http://schemas.microsoft.com/office/word/2010/wordprocessingInk" xmlns:wne="http://schemas.microsoft.com/office/word/2006/wordml" xmlns:wps="http://schemas.microsoft.com/office/word/2010/wordprocessingShape" mc:Ignorable="w14 w15 w16se w16cid w16 w16cex w16sdtdh wp14">
+<w:glossaryDocument xmlns:wpc="http://schemas.microsoft.com/office/word/2010/wordprocessingCanvas" xmlns:cx="http://schemas.microsoft.com/office/drawing/2014/chartex" xmlns:cx1="http://schemas.microsoft.com/office/drawing/2015/9/8/chartex" xmlns:cx2="http://schemas.microsoft.com/office/drawing/2015/10/21/chartex" xmlns:cx3="http://schemas.microsoft.com/office/drawing/2016/5/9/chartex" xmlns:cx4="http://schemas.microsoft.com/office/drawing/2016/5/10/chartex" xmlns:cx5="http://schemas.microsoft.com/office/drawing/2016/5/11/chartex" xmlns:cx6="http://schemas.microsoft.com/office/drawing/2016/5/12/chartex" xmlns:cx7="http://schemas.microsoft.com/office/drawing/2016/5/13/chartex" xmlns:cx8="http://schemas.microsoft.com/office/drawing/2016/5/14/chartex" xmlns:mc="http://schemas.openxmlformats.org/markup-compatibility/2006" xmlns:aink="http://schemas.microsoft.com/office/drawing/2016/ink" xmlns:am3d="http://schemas.microsoft.com/office/drawing/2017/model3d" xmlns:o="urn:schemas-microsoft-com:office:office" xmlns:oel="http://schemas.microsoft.com/office/2019/extlst" xmlns:r="http://schemas.openxmlformats.org/officeDocument/2006/relationships" xmlns:m="http://schemas.openxmlformats.org/officeDocument/2006/math" xmlns:v="urn:schemas-microsoft-com:vml" xmlns:wp14="http://schemas.microsoft.com/office/word/2010/wordprocessingDrawing" xmlns:wp="http://schemas.openxmlformats.org/drawingml/2006/wordprocessingDrawing" xmlns:w10="urn:schemas-microsoft-com:office:word" xmlns:w="http://schemas.openxmlformats.org/wordprocessingml/2006/main" xmlns:w14="http://schemas.microsoft.com/office/word/2010/wordml" xmlns:w15="http://schemas.microsoft.com/office/word/2012/wordml" xmlns:w16cex="http://schemas.microsoft.com/office/word/2018/wordml/cex" xmlns:w16cid="http://schemas.microsoft.com/office/word/2016/wordml/cid" xmlns:w16="http://schemas.microsoft.com/office/word/2018/wordml" xmlns:w16du="http://schemas.microsoft.com/office/word/2023/wordml/word16du" xmlns:w16sdtdh="http://schemas.microsoft.com/office/word/2020/wordml/sdtdatahash" xmlns:w16se="http://schemas.microsoft.com/office/word/2015/wordml/symex" xmlns:wpg="http://schemas.microsoft.com/office/word/2010/wordprocessingGroup" xmlns:wpi="http://schemas.microsoft.com/office/word/2010/wordprocessingInk" xmlns:wne="http://schemas.microsoft.com/office/word/2006/wordml" xmlns:wps="http://schemas.microsoft.com/office/word/2010/wordprocessingShape" mc:Ignorable="w14 w15 w16se w16cid w16 w16cex w16sdtdh w16du wp14">
   <w:docParts>
-    <w:docPart>
-      <w:docPartPr>
-        <w:name w:val="3D47ED86A99E43F3B770B86E96E1E42B"/>
-        <w:category>
-          <w:name w:val="Geral"/>
-          <w:gallery w:val="placeholder"/>
-        </w:category>
-        <w:types>
-          <w:type w:val="bbPlcHdr"/>
-        </w:types>
-        <w:behaviors>
-          <w:behavior w:val="content"/>
-        </w:behaviors>
-        <w:guid w:val="{980B5681-0F8B-4D5E-9B21-6073907709B3}"/>
-      </w:docPartPr>
-      <w:docPartBody>
-        <w:p>
-          <w:pPr>
-            <w:pStyle w:val="3D47ED86A99E43F3B770B86E96E1E42B"/>
-          </w:pPr>
-          <w:r>
-            <w:rPr>
-              <w:lang w:bidi="pt-BR"/>
-            </w:rPr>
-            <w:t>Objetivo</w:t>
-          </w:r>
-        </w:p>
-      </w:docPartBody>
-    </w:docPart>
     <w:docPart>
       <w:docPartPr>
         <w:name w:val="30A8B14F10E046CBA02D430222082ECA"/>
@@ -5906,11 +6054,11 @@
 </file>
 
 <file path=word/glossary/fontTable.xml><?xml version="1.0" encoding="utf-8"?>
-<w:fonts xmlns:mc="http://schemas.openxmlformats.org/markup-compatibility/2006" xmlns:r="http://schemas.openxmlformats.org/officeDocument/2006/relationships" xmlns:w="http://schemas.openxmlformats.org/wordprocessingml/2006/main" xmlns:w14="http://schemas.microsoft.com/office/word/2010/wordml" xmlns:w15="http://schemas.microsoft.com/office/word/2012/wordml" xmlns:w16cex="http://schemas.microsoft.com/office/word/2018/wordml/cex" xmlns:w16cid="http://schemas.microsoft.com/office/word/2016/wordml/cid" xmlns:w16="http://schemas.microsoft.com/office/word/2018/wordml" xmlns:w16sdtdh="http://schemas.microsoft.com/office/word/2020/wordml/sdtdatahash" xmlns:w16se="http://schemas.microsoft.com/office/word/2015/wordml/symex" mc:Ignorable="w14 w15 w16se w16cid w16 w16cex w16sdtdh">
+<w:fonts xmlns:mc="http://schemas.openxmlformats.org/markup-compatibility/2006" xmlns:r="http://schemas.openxmlformats.org/officeDocument/2006/relationships" xmlns:w="http://schemas.openxmlformats.org/wordprocessingml/2006/main" xmlns:w14="http://schemas.microsoft.com/office/word/2010/wordml" xmlns:w15="http://schemas.microsoft.com/office/word/2012/wordml" xmlns:w16cex="http://schemas.microsoft.com/office/word/2018/wordml/cex" xmlns:w16cid="http://schemas.microsoft.com/office/word/2016/wordml/cid" xmlns:w16="http://schemas.microsoft.com/office/word/2018/wordml" xmlns:w16du="http://schemas.microsoft.com/office/word/2023/wordml/word16du" xmlns:w16sdtdh="http://schemas.microsoft.com/office/word/2020/wordml/sdtdatahash" xmlns:w16se="http://schemas.microsoft.com/office/word/2015/wordml/symex" mc:Ignorable="w14 w15 w16se w16cid w16 w16cex w16sdtdh w16du">
   <w:font w:name="Symbol">
     <w:panose1 w:val="05050102010706020507"/>
     <w:charset w:val="02"/>
-    <w:family w:val="decorative"/>
+    <w:family w:val="roman"/>
     <w:pitch w:val="variable"/>
     <w:sig w:usb0="00000000" w:usb1="10000000" w:usb2="00000000" w:usb3="00000000" w:csb0="80000000" w:csb1="00000000"/>
   </w:font>
@@ -5938,7 +6086,7 @@
   <w:font w:name="Wingdings">
     <w:panose1 w:val="05000000000000000000"/>
     <w:charset w:val="02"/>
-    <w:family w:val="decorative"/>
+    <w:family w:val="auto"/>
     <w:pitch w:val="variable"/>
     <w:sig w:usb0="00000000" w:usb1="10000000" w:usb2="00000000" w:usb3="00000000" w:csb0="80000000" w:csb1="00000000"/>
   </w:font>
@@ -5962,16 +6110,13 @@
     <w:pitch w:val="fixed"/>
     <w:sig w:usb0="E00006FF" w:usb1="0000FCFF" w:usb2="00000001" w:usb3="00000000" w:csb0="0000019F" w:csb1="00000000"/>
   </w:font>
-  <w:font w:name="Calibri">
-    <w:panose1 w:val="020F0502020204030204"/>
+  <w:font w:name="Aptos">
     <w:charset w:val="00"/>
     <w:family w:val="swiss"/>
     <w:pitch w:val="variable"/>
-    <w:sig w:usb0="E00002FF" w:usb1="4000ACFF" w:usb2="00000001" w:usb3="00000000" w:csb0="0000019F" w:csb1="00000000"/>
+    <w:sig w:usb0="20000287" w:usb1="00000003" w:usb2="00000000" w:usb3="00000000" w:csb0="0000019F" w:csb1="00000000"/>
   </w:font>
   <w:font w:name="Yu Mincho">
-    <w:altName w:val="游明朝"/>
-    <w:panose1 w:val="02020400000000000000"/>
     <w:charset w:val="80"/>
     <w:family w:val="roman"/>
     <w:pitch w:val="variable"/>
@@ -5982,28 +6127,26 @@
     <w:charset w:val="00"/>
     <w:family w:val="swiss"/>
     <w:pitch w:val="variable"/>
-    <w:sig w:usb0="E0002EFF" w:usb1="C0007843" w:usb2="00000009" w:usb3="00000000" w:csb0="000001FF" w:csb1="00000000"/>
+    <w:sig w:usb0="E0002EFF" w:usb1="C000785B" w:usb2="00000009" w:usb3="00000000" w:csb0="000001FF" w:csb1="00000000"/>
   </w:font>
   <w:font w:name="Yu Gothic Light">
-    <w:altName w:val="游ゴシック Light"/>
     <w:panose1 w:val="020B0300000000000000"/>
     <w:charset w:val="80"/>
     <w:family w:val="swiss"/>
     <w:pitch w:val="variable"/>
     <w:sig w:usb0="E00002FF" w:usb1="2AC7FDFF" w:usb2="00000016" w:usb3="00000000" w:csb0="0002009F" w:csb1="00000000"/>
   </w:font>
-  <w:font w:name="Calibri Light">
-    <w:panose1 w:val="020F0302020204030204"/>
+  <w:font w:name="Aptos Display">
     <w:charset w:val="00"/>
     <w:family w:val="swiss"/>
     <w:pitch w:val="variable"/>
-    <w:sig w:usb0="A00002EF" w:usb1="4000207B" w:usb2="00000000" w:usb3="00000000" w:csb0="0000019F" w:csb1="00000000"/>
+    <w:sig w:usb0="20000287" w:usb1="00000003" w:usb2="00000000" w:usb3="00000000" w:csb0="0000019F" w:csb1="00000000"/>
   </w:font>
 </w:fonts>
 </file>
 
 <file path=word/glossary/settings.xml><?xml version="1.0" encoding="utf-8"?>
-<w:settings xmlns:mc="http://schemas.openxmlformats.org/markup-compatibility/2006" xmlns:o="urn:schemas-microsoft-com:office:office" xmlns:r="http://schemas.openxmlformats.org/officeDocument/2006/relationships" xmlns:m="http://schemas.openxmlformats.org/officeDocument/2006/math" xmlns:v="urn:schemas-microsoft-com:vml" xmlns:w10="urn:schemas-microsoft-com:office:word" xmlns:w="http://schemas.openxmlformats.org/wordprocessingml/2006/main" xmlns:w14="http://schemas.microsoft.com/office/word/2010/wordml" xmlns:w15="http://schemas.microsoft.com/office/word/2012/wordml" xmlns:w16cex="http://schemas.microsoft.com/office/word/2018/wordml/cex" xmlns:w16cid="http://schemas.microsoft.com/office/word/2016/wordml/cid" xmlns:w16="http://schemas.microsoft.com/office/word/2018/wordml" xmlns:w16sdtdh="http://schemas.microsoft.com/office/word/2020/wordml/sdtdatahash" xmlns:w16se="http://schemas.microsoft.com/office/word/2015/wordml/symex" xmlns:sl="http://schemas.openxmlformats.org/schemaLibrary/2006/main" mc:Ignorable="w14 w15 w16se w16cid w16 w16cex w16sdtdh">
+<w:settings xmlns:mc="http://schemas.openxmlformats.org/markup-compatibility/2006" xmlns:o="urn:schemas-microsoft-com:office:office" xmlns:r="http://schemas.openxmlformats.org/officeDocument/2006/relationships" xmlns:m="http://schemas.openxmlformats.org/officeDocument/2006/math" xmlns:v="urn:schemas-microsoft-com:vml" xmlns:w10="urn:schemas-microsoft-com:office:word" xmlns:w="http://schemas.openxmlformats.org/wordprocessingml/2006/main" xmlns:w14="http://schemas.microsoft.com/office/word/2010/wordml" xmlns:w15="http://schemas.microsoft.com/office/word/2012/wordml" xmlns:w16cex="http://schemas.microsoft.com/office/word/2018/wordml/cex" xmlns:w16cid="http://schemas.microsoft.com/office/word/2016/wordml/cid" xmlns:w16="http://schemas.microsoft.com/office/word/2018/wordml" xmlns:w16du="http://schemas.microsoft.com/office/word/2023/wordml/word16du" xmlns:w16sdtdh="http://schemas.microsoft.com/office/word/2020/wordml/sdtdatahash" xmlns:w16se="http://schemas.microsoft.com/office/word/2015/wordml/symex" xmlns:sl="http://schemas.openxmlformats.org/schemaLibrary/2006/main" mc:Ignorable="w14 w15 w16se w16cid w16 w16cex w16sdtdh w16du">
   <w:view w:val="normal"/>
   <w:defaultTabStop w:val="708"/>
   <w:hyphenationZone w:val="425"/>
@@ -6021,6 +6164,7 @@
     <w:rsidRoot w:val="00841B4B"/>
     <w:rsid w:val="00473354"/>
     <w:rsid w:val="00841B4B"/>
+    <w:rsid w:val="00940BAB"/>
     <w:rsid w:val="00BE7CB7"/>
     <w:rsid w:val="00D35743"/>
     <w:rsid w:val="00DC7E1F"/>
@@ -6048,7 +6192,7 @@
 </file>
 
 <file path=word/glossary/styles.xml><?xml version="1.0" encoding="utf-8"?>
-<w:styles xmlns:mc="http://schemas.openxmlformats.org/markup-compatibility/2006" xmlns:r="http://schemas.openxmlformats.org/officeDocument/2006/relationships" xmlns:w="http://schemas.openxmlformats.org/wordprocessingml/2006/main" xmlns:w14="http://schemas.microsoft.com/office/word/2010/wordml" xmlns:w15="http://schemas.microsoft.com/office/word/2012/wordml" xmlns:w16cex="http://schemas.microsoft.com/office/word/2018/wordml/cex" xmlns:w16cid="http://schemas.microsoft.com/office/word/2016/wordml/cid" xmlns:w16="http://schemas.microsoft.com/office/word/2018/wordml" xmlns:w16sdtdh="http://schemas.microsoft.com/office/word/2020/wordml/sdtdatahash" xmlns:w16se="http://schemas.microsoft.com/office/word/2015/wordml/symex" mc:Ignorable="w14 w15 w16se w16cid w16 w16cex w16sdtdh">
+<w:styles xmlns:mc="http://schemas.openxmlformats.org/markup-compatibility/2006" xmlns:r="http://schemas.openxmlformats.org/officeDocument/2006/relationships" xmlns:w="http://schemas.openxmlformats.org/wordprocessingml/2006/main" xmlns:w14="http://schemas.microsoft.com/office/word/2010/wordml" xmlns:w15="http://schemas.microsoft.com/office/word/2012/wordml" xmlns:w16cex="http://schemas.microsoft.com/office/word/2018/wordml/cex" xmlns:w16cid="http://schemas.microsoft.com/office/word/2016/wordml/cid" xmlns:w16="http://schemas.microsoft.com/office/word/2018/wordml" xmlns:w16du="http://schemas.microsoft.com/office/word/2023/wordml/word16du" xmlns:w16sdtdh="http://schemas.microsoft.com/office/word/2020/wordml/sdtdatahash" xmlns:w16se="http://schemas.microsoft.com/office/word/2015/wordml/symex" mc:Ignorable="w14 w15 w16se w16cid w16 w16cex w16sdtdh w16du">
   <w:docDefaults>
     <w:rPrDefault>
       <w:rPr>
@@ -6473,9 +6617,6 @@
     <w:semiHidden/>
     <w:unhideWhenUsed/>
   </w:style>
-  <w:style w:type="paragraph" w:customStyle="1" w:styleId="3D47ED86A99E43F3B770B86E96E1E42B">
-    <w:name w:val="3D47ED86A99E43F3B770B86E96E1E42B"/>
-  </w:style>
   <w:style w:type="paragraph" w:customStyle="1" w:styleId="30A8B14F10E046CBA02D430222082ECA">
     <w:name w:val="30A8B14F10E046CBA02D430222082ECA"/>
   </w:style>
@@ -6492,7 +6633,7 @@
 </file>
 
 <file path=word/glossary/webSettings.xml><?xml version="1.0" encoding="utf-8"?>
-<w:webSettings xmlns:mc="http://schemas.openxmlformats.org/markup-compatibility/2006" xmlns:r="http://schemas.openxmlformats.org/officeDocument/2006/relationships" xmlns:w="http://schemas.openxmlformats.org/wordprocessingml/2006/main" xmlns:w14="http://schemas.microsoft.com/office/word/2010/wordml" xmlns:w15="http://schemas.microsoft.com/office/word/2012/wordml" xmlns:w16cex="http://schemas.microsoft.com/office/word/2018/wordml/cex" xmlns:w16cid="http://schemas.microsoft.com/office/word/2016/wordml/cid" xmlns:w16="http://schemas.microsoft.com/office/word/2018/wordml" xmlns:w16sdtdh="http://schemas.microsoft.com/office/word/2020/wordml/sdtdatahash" xmlns:w16se="http://schemas.microsoft.com/office/word/2015/wordml/symex" mc:Ignorable="w14 w15 w16se w16cid w16 w16cex w16sdtdh">
+<w:webSettings xmlns:mc="http://schemas.openxmlformats.org/markup-compatibility/2006" xmlns:r="http://schemas.openxmlformats.org/officeDocument/2006/relationships" xmlns:w="http://schemas.openxmlformats.org/wordprocessingml/2006/main" xmlns:w14="http://schemas.microsoft.com/office/word/2010/wordml" xmlns:w15="http://schemas.microsoft.com/office/word/2012/wordml" xmlns:w16cex="http://schemas.microsoft.com/office/word/2018/wordml/cex" xmlns:w16cid="http://schemas.microsoft.com/office/word/2016/wordml/cid" xmlns:w16="http://schemas.microsoft.com/office/word/2018/wordml" xmlns:w16du="http://schemas.microsoft.com/office/word/2023/wordml/word16du" xmlns:w16sdtdh="http://schemas.microsoft.com/office/word/2020/wordml/sdtdatahash" xmlns:w16se="http://schemas.microsoft.com/office/word/2015/wordml/symex" mc:Ignorable="w14 w15 w16se w16cid w16 w16cex w16sdtdh w16du">
   <w:optimizeForBrowser/>
   <w:allowPNG/>
 </w:webSettings>
@@ -6760,27 +6901,6 @@
 </file>
 
 <file path=customXml/item1.xml><?xml version="1.0" encoding="utf-8"?>
-<?mso-contentType ?>
-<FormTemplates xmlns="http://schemas.microsoft.com/sharepoint/v3/contenttype/forms">
-  <Display>DocumentLibraryForm</Display>
-  <Edit>DocumentLibraryForm</Edit>
-  <New>DocumentLibraryForm</New>
-</FormTemplates>
-</file>
-
-<file path=customXml/item2.xml><?xml version="1.0" encoding="utf-8"?>
-<p:properties xmlns:p="http://schemas.microsoft.com/office/2006/metadata/properties" xmlns:xsi="http://www.w3.org/2001/XMLSchema-instance" xmlns:pc="http://schemas.microsoft.com/office/infopath/2007/PartnerControls">
-  <documentManagement>
-    <_activity xmlns="3d143813-7b36-4ee5-8779-66b7e1478e0a" xsi:nil="true"/>
-  </documentManagement>
-</p:properties>
-</file>
-
-<file path=customXml/item3.xml><?xml version="1.0" encoding="utf-8"?>
-<b:Sources xmlns:b="http://schemas.openxmlformats.org/officeDocument/2006/bibliography" xmlns="http://schemas.openxmlformats.org/officeDocument/2006/bibliography" SelectedStyle="\APASixthEditionOfficeOnline.xsl" StyleName="APA" Version="6"/>
-</file>
-
-<file path=customXml/item4.xml><?xml version="1.0" encoding="utf-8"?>
 <ct:contentTypeSchema xmlns:ct="http://schemas.microsoft.com/office/2006/metadata/contentType" xmlns:ma="http://schemas.microsoft.com/office/2006/metadata/properties/metaAttributes" ct:_="" ma:_="" ma:contentTypeName="Document" ma:contentTypeID="0x010100B63ABB5E7AF7E94BA9BABA8890F30DA0" ma:contentTypeVersion="14" ma:contentTypeDescription="Create a new document." ma:contentTypeScope="" ma:versionID="f587a2968c98e4fd09c6e096790cdf14">
   <xsd:schema xmlns:xsd="http://www.w3.org/2001/XMLSchema" xmlns:xs="http://www.w3.org/2001/XMLSchema" xmlns:p="http://schemas.microsoft.com/office/2006/metadata/properties" xmlns:ns3="3d143813-7b36-4ee5-8779-66b7e1478e0a" xmlns:ns4="0607e6f2-1214-4bb7-9163-b9fd965ddda0" targetNamespace="http://schemas.microsoft.com/office/2006/metadata/properties" ma:root="true" ma:fieldsID="d6a58e417203dfc432180b6b37af6a19" ns3:_="" ns4:_="">
     <xsd:import namespace="3d143813-7b36-4ee5-8779-66b7e1478e0a"/>
@@ -7009,26 +7129,48 @@
 </ct:contentTypeSchema>
 </file>
 
+<file path=customXml/item2.xml><?xml version="1.0" encoding="utf-8"?>
+<b:Sources xmlns:b="http://schemas.openxmlformats.org/officeDocument/2006/bibliography" xmlns="http://schemas.openxmlformats.org/officeDocument/2006/bibliography" SelectedStyle="\APASixthEditionOfficeOnline.xsl" StyleName="APA" Version="6"/>
+</file>
+
+<file path=customXml/item3.xml><?xml version="1.0" encoding="utf-8"?>
+<p:properties xmlns:p="http://schemas.microsoft.com/office/2006/metadata/properties" xmlns:xsi="http://www.w3.org/2001/XMLSchema-instance" xmlns:pc="http://schemas.microsoft.com/office/infopath/2007/PartnerControls">
+  <documentManagement>
+    <_activity xmlns="3d143813-7b36-4ee5-8779-66b7e1478e0a" xsi:nil="true"/>
+  </documentManagement>
+</p:properties>
+</file>
+
+<file path=customXml/item4.xml><?xml version="1.0" encoding="utf-8"?>
+<?mso-contentType ?>
+<FormTemplates xmlns="http://schemas.microsoft.com/sharepoint/v3/contenttype/forms">
+  <Display>DocumentLibraryForm</Display>
+  <Edit>DocumentLibraryForm</Edit>
+  <New>DocumentLibraryForm</New>
+</FormTemplates>
+</file>
+
 <file path=customXml/itemProps1.xml><?xml version="1.0" encoding="utf-8"?>
-<ds:datastoreItem xmlns:ds="http://schemas.openxmlformats.org/officeDocument/2006/customXml" ds:itemID="{2947236C-7F2E-4BB9-96DC-ACDACED6AC79}">
+<ds:datastoreItem xmlns:ds="http://schemas.openxmlformats.org/officeDocument/2006/customXml" ds:itemID="{93959680-9CC6-406E-B85A-229D7084688F}">
   <ds:schemaRefs>
-    <ds:schemaRef ds:uri="http://schemas.microsoft.com/sharepoint/v3/contenttype/forms"/>
+    <ds:schemaRef ds:uri="http://schemas.microsoft.com/office/2006/metadata/contentType"/>
+    <ds:schemaRef ds:uri="http://schemas.microsoft.com/office/2006/metadata/properties/metaAttributes"/>
+    <ds:schemaRef ds:uri="http://www.w3.org/2000/xmlns/"/>
+    <ds:schemaRef ds:uri="http://www.w3.org/2001/XMLSchema"/>
+    <ds:schemaRef ds:uri="3d143813-7b36-4ee5-8779-66b7e1478e0a"/>
+    <ds:schemaRef ds:uri="0607e6f2-1214-4bb7-9163-b9fd965ddda0"/>
+    <ds:schemaRef ds:uri="http://schemas.microsoft.com/office/2006/metadata/properties"/>
+    <ds:schemaRef ds:uri="http://schemas.microsoft.com/office/2006/documentManagement/types"/>
+    <ds:schemaRef ds:uri="http://schemas.microsoft.com/office/infopath/2007/PartnerControls"/>
+    <ds:schemaRef ds:uri="http://schemas.openxmlformats.org/package/2006/metadata/core-properties"/>
+    <ds:schemaRef ds:uri="http://purl.org/dc/elements/1.1/"/>
+    <ds:schemaRef ds:uri="http://purl.org/dc/terms/"/>
+    <ds:schemaRef ds:uri="http://schemas.microsoft.com/internal/obd"/>
   </ds:schemaRefs>
 </ds:datastoreItem>
 </file>
 
 <file path=customXml/itemProps2.xml><?xml version="1.0" encoding="utf-8"?>
-<ds:datastoreItem xmlns:ds="http://schemas.openxmlformats.org/officeDocument/2006/customXml" ds:itemID="{EA486694-92B5-40B0-81BF-A417C15ADDAE}">
-  <ds:schemaRefs>
-    <ds:schemaRef ds:uri="http://schemas.microsoft.com/office/2006/metadata/properties"/>
-    <ds:schemaRef ds:uri="http://www.w3.org/2000/xmlns/"/>
-    <ds:schemaRef ds:uri="3d143813-7b36-4ee5-8779-66b7e1478e0a"/>
-    <ds:schemaRef ds:uri="http://www.w3.org/2001/XMLSchema-instance"/>
-  </ds:schemaRefs>
-</ds:datastoreItem>
-</file>
-
-<file path=customXml/itemProps3.xml><?xml version="1.0" encoding="utf-8"?>
 <ds:datastoreItem xmlns:ds="http://schemas.openxmlformats.org/officeDocument/2006/customXml" ds:itemID="{EC7E6AB4-36B0-421F-A6B5-DFF6F9C35205}">
   <ds:schemaRefs>
     <ds:schemaRef ds:uri="http://schemas.openxmlformats.org/officeDocument/2006/bibliography"/>
@@ -7037,15 +7179,27 @@
 </ds:datastoreItem>
 </file>
 
+<file path=customXml/itemProps3.xml><?xml version="1.0" encoding="utf-8"?>
+<ds:datastoreItem xmlns:ds="http://schemas.openxmlformats.org/officeDocument/2006/customXml" ds:itemID="{EA486694-92B5-40B0-81BF-A417C15ADDAE}">
+  <ds:schemaRefs>
+    <ds:schemaRef ds:uri="http://purl.org/dc/terms/"/>
+    <ds:schemaRef ds:uri="http://purl.org/dc/elements/1.1/"/>
+    <ds:schemaRef ds:uri="http://purl.org/dc/dcmitype/"/>
+    <ds:schemaRef ds:uri="http://schemas.microsoft.com/office/infopath/2007/PartnerControls"/>
+    <ds:schemaRef ds:uri="http://schemas.microsoft.com/office/2006/documentManagement/types"/>
+    <ds:schemaRef ds:uri="http://schemas.microsoft.com/office/2006/metadata/properties"/>
+    <ds:schemaRef ds:uri="http://www.w3.org/XML/1998/namespace"/>
+    <ds:schemaRef ds:uri="http://schemas.openxmlformats.org/package/2006/metadata/core-properties"/>
+    <ds:schemaRef ds:uri="0607e6f2-1214-4bb7-9163-b9fd965ddda0"/>
+    <ds:schemaRef ds:uri="3d143813-7b36-4ee5-8779-66b7e1478e0a"/>
+  </ds:schemaRefs>
+</ds:datastoreItem>
+</file>
+
 <file path=customXml/itemProps4.xml><?xml version="1.0" encoding="utf-8"?>
-<ds:datastoreItem xmlns:ds="http://schemas.openxmlformats.org/officeDocument/2006/customXml" ds:itemID="{93959680-9CC6-406E-B85A-229D7084688F}">
+<ds:datastoreItem xmlns:ds="http://schemas.openxmlformats.org/officeDocument/2006/customXml" ds:itemID="{2947236C-7F2E-4BB9-96DC-ACDACED6AC79}">
   <ds:schemaRefs>
-    <ds:schemaRef ds:uri="http://schemas.microsoft.com/office/2006/metadata/contentType"/>
-    <ds:schemaRef ds:uri="http://schemas.microsoft.com/office/2006/metadata/properties/metaAttributes"/>
-    <ds:schemaRef ds:uri="http://www.w3.org/2000/xmlns/"/>
-    <ds:schemaRef ds:uri="http://www.w3.org/2001/XMLSchema"/>
-    <ds:schemaRef ds:uri="3d143813-7b36-4ee5-8779-66b7e1478e0a"/>
-    <ds:schemaRef ds:uri="0607e6f2-1214-4bb7-9163-b9fd965ddda0"/>
+    <ds:schemaRef ds:uri="http://schemas.microsoft.com/sharepoint/v3/contenttype/forms"/>
   </ds:schemaRefs>
 </ds:datastoreItem>
 </file>